--- a/Documento/Proyecto/DocumentoEditable.docx
+++ b/Documento/Proyecto/DocumentoEditable.docx
@@ -2347,29 +2347,7 @@
               <w:sz w:val="14"/>
               <w:szCs w:val="14"/>
             </w:rPr>
-            <w:t>…………</w:t>
-          </w:r>
-          <w:proofErr w:type="gramStart"/>
-          <w:r>
-            <w:rPr>
-              <w:rFonts w:ascii="Times New Roman" w:hAnsi="Times New Roman"/>
-              <w:b/>
-              <w:bCs/>
-              <w:sz w:val="14"/>
-              <w:szCs w:val="14"/>
-            </w:rPr>
-            <w:t>…….</w:t>
-          </w:r>
-          <w:proofErr w:type="gramEnd"/>
-          <w:r>
-            <w:rPr>
-              <w:rFonts w:ascii="Times New Roman" w:hAnsi="Times New Roman"/>
-              <w:b/>
-              <w:bCs/>
-              <w:sz w:val="14"/>
-              <w:szCs w:val="14"/>
-            </w:rPr>
-            <w:t>.</w:t>
+            <w:t>………………..</w:t>
           </w:r>
           <w:r>
             <w:rPr>
@@ -2588,31 +2566,7 @@
               <w:szCs w:val="14"/>
               <w:lang w:val="es-ES" w:eastAsia="es-MX"/>
             </w:rPr>
-            <w:t>………………</w:t>
-          </w:r>
-          <w:proofErr w:type="gramStart"/>
-          <w:r>
-            <w:rPr>
-              <w:rFonts w:ascii="Times New Roman" w:hAnsi="Times New Roman" w:cs="Times New Roman"/>
-              <w:b/>
-              <w:bCs/>
-              <w:sz w:val="14"/>
-              <w:szCs w:val="14"/>
-              <w:lang w:val="es-ES" w:eastAsia="es-MX"/>
-            </w:rPr>
-            <w:t>…….</w:t>
-          </w:r>
-          <w:proofErr w:type="gramEnd"/>
-          <w:r>
-            <w:rPr>
-              <w:rFonts w:ascii="Times New Roman" w:hAnsi="Times New Roman" w:cs="Times New Roman"/>
-              <w:b/>
-              <w:bCs/>
-              <w:sz w:val="14"/>
-              <w:szCs w:val="14"/>
-              <w:lang w:val="es-ES" w:eastAsia="es-MX"/>
-            </w:rPr>
-            <w:t>.</w:t>
+            <w:t>……………………..</w:t>
           </w:r>
           <w:r>
             <w:rPr>
@@ -2680,31 +2634,7 @@
               <w:szCs w:val="14"/>
               <w:lang w:val="es-ES" w:eastAsia="es-MX"/>
             </w:rPr>
-            <w:t>………………</w:t>
-          </w:r>
-          <w:proofErr w:type="gramStart"/>
-          <w:r>
-            <w:rPr>
-              <w:rFonts w:ascii="Times New Roman" w:hAnsi="Times New Roman" w:cs="Times New Roman"/>
-              <w:b/>
-              <w:bCs/>
-              <w:sz w:val="14"/>
-              <w:szCs w:val="14"/>
-              <w:lang w:val="es-ES" w:eastAsia="es-MX"/>
-            </w:rPr>
-            <w:t>…….</w:t>
-          </w:r>
-          <w:proofErr w:type="gramEnd"/>
-          <w:r>
-            <w:rPr>
-              <w:rFonts w:ascii="Times New Roman" w:hAnsi="Times New Roman" w:cs="Times New Roman"/>
-              <w:b/>
-              <w:bCs/>
-              <w:sz w:val="14"/>
-              <w:szCs w:val="14"/>
-              <w:lang w:val="es-ES" w:eastAsia="es-MX"/>
-            </w:rPr>
-            <w:t>.</w:t>
+            <w:t>……………………..</w:t>
           </w:r>
           <w:r>
             <w:rPr>
@@ -2750,21 +2680,8 @@
               <w:szCs w:val="14"/>
               <w:lang w:val="es-ES" w:eastAsia="es-MX"/>
             </w:rPr>
-            <w:t>………………</w:t>
+            <w:t>…………………….</w:t>
           </w:r>
-          <w:proofErr w:type="gramStart"/>
-          <w:r>
-            <w:rPr>
-              <w:rFonts w:ascii="Times New Roman" w:hAnsi="Times New Roman" w:cs="Times New Roman"/>
-              <w:b/>
-              <w:bCs/>
-              <w:sz w:val="14"/>
-              <w:szCs w:val="14"/>
-              <w:lang w:val="es-ES" w:eastAsia="es-MX"/>
-            </w:rPr>
-            <w:t>…….</w:t>
-          </w:r>
-          <w:proofErr w:type="gramEnd"/>
           <w:r>
             <w:rPr>
               <w:rFonts w:ascii="Times New Roman" w:hAnsi="Times New Roman" w:cs="Times New Roman"/>
@@ -2820,31 +2737,7 @@
               <w:szCs w:val="14"/>
               <w:lang w:val="es-ES" w:eastAsia="es-MX"/>
             </w:rPr>
-            <w:t xml:space="preserve">     7.3 Diagrama de secuencia……………………………………………………………………………………………………………………………………</w:t>
-          </w:r>
-          <w:proofErr w:type="gramStart"/>
-          <w:r>
-            <w:rPr>
-              <w:rFonts w:ascii="Times New Roman" w:hAnsi="Times New Roman" w:cs="Times New Roman"/>
-              <w:b/>
-              <w:bCs/>
-              <w:sz w:val="14"/>
-              <w:szCs w:val="14"/>
-              <w:lang w:val="es-ES" w:eastAsia="es-MX"/>
-            </w:rPr>
-            <w:t>…….</w:t>
-          </w:r>
-          <w:proofErr w:type="gramEnd"/>
-          <w:r>
-            <w:rPr>
-              <w:rFonts w:ascii="Times New Roman" w:hAnsi="Times New Roman" w:cs="Times New Roman"/>
-              <w:b/>
-              <w:bCs/>
-              <w:sz w:val="14"/>
-              <w:szCs w:val="14"/>
-              <w:lang w:val="es-ES" w:eastAsia="es-MX"/>
-            </w:rPr>
-            <w:t>…16</w:t>
+            <w:t xml:space="preserve">     7.3 Diagrama de secuencia………………………………………………………………………………………………………………………………………….…16</w:t>
           </w:r>
         </w:p>
         <w:p>
@@ -6105,17 +5998,15 @@
         </w:rPr>
         <w:t xml:space="preserve">Una vez que el sistema </w:t>
       </w:r>
-      <w:proofErr w:type="spellStart"/>
-      <w:r>
-        <w:rPr>
-          <w:rFonts w:ascii="Times New Roman" w:hAnsi="Times New Roman" w:cs="Times New Roman"/>
-          <w:sz w:val="24"/>
-          <w:szCs w:val="24"/>
-          <w:lang w:val="es-ES"/>
-        </w:rPr>
-        <w:t>este</w:t>
-      </w:r>
-      <w:proofErr w:type="spellEnd"/>
+      <w:r>
+        <w:rPr>
+          <w:rFonts w:ascii="Times New Roman" w:hAnsi="Times New Roman" w:cs="Times New Roman"/>
+          <w:sz w:val="24"/>
+          <w:szCs w:val="24"/>
+          <w:lang w:val="es-ES"/>
+        </w:rPr>
+        <w:t>esté</w:t>
+      </w:r>
       <w:r>
         <w:rPr>
           <w:rFonts w:ascii="Times New Roman" w:hAnsi="Times New Roman" w:cs="Times New Roman"/>
@@ -8299,34 +8190,7 @@
           <w:szCs w:val="24"/>
           <w:lang w:val="es-ES"/>
         </w:rPr>
-        <w:t>Generan un vínculo</w:t>
-      </w:r>
-      <w:r>
-        <w:rPr>
-          <w:rFonts w:ascii="Times New Roman" w:hAnsi="Times New Roman" w:cs="Times New Roman"/>
-          <w:sz w:val="24"/>
-          <w:szCs w:val="24"/>
-          <w:lang w:val="es-ES"/>
-        </w:rPr>
-        <w:t xml:space="preserve"> entre una lista de elementos importantes de un programa. </w:t>
-      </w:r>
-      <w:r>
-        <w:rPr>
-          <w:rFonts w:ascii="Times New Roman" w:hAnsi="Times New Roman" w:cs="Times New Roman"/>
-          <w:sz w:val="24"/>
-          <w:szCs w:val="24"/>
-          <w:lang w:val="es-ES"/>
-        </w:rPr>
-        <w:t>O</w:t>
-      </w:r>
-      <w:r>
-        <w:rPr>
-          <w:rFonts w:ascii="Times New Roman" w:hAnsi="Times New Roman" w:cs="Times New Roman"/>
-          <w:sz w:val="24"/>
-          <w:szCs w:val="24"/>
-          <w:lang w:val="es-ES"/>
-        </w:rPr>
-        <w:t>rganizan el orden de la información dentro del sistema cuando se ejecuta un programa de gestión de información</w:t>
+        <w:t>Generan un vínculo entre una lista de elementos importantes de un programa. Organizan el orden de la información dentro del sistema cuando se ejecuta un programa de gestión de información</w:t>
       </w:r>
       <w:r>
         <w:rPr>
@@ -9955,6 +9819,17 @@
           <w:szCs w:val="24"/>
           <w:lang w:val="es-ES"/>
         </w:rPr>
+        <w:t xml:space="preserve">01. </w:t>
+      </w:r>
+      <w:r>
+        <w:rPr>
+          <w:rFonts w:ascii="Times New Roman" w:hAnsi="Times New Roman" w:cs="Times New Roman"/>
+          <w:b/>
+          <w:bCs/>
+          <w:sz w:val="24"/>
+          <w:szCs w:val="24"/>
+          <w:lang w:val="es-ES"/>
+        </w:rPr>
         <w:t>Registro de Usuarios por Número Telefónico</w:t>
       </w:r>
     </w:p>
@@ -10018,6 +9893,17 @@
           <w:szCs w:val="24"/>
           <w:lang w:val="es-ES"/>
         </w:rPr>
+        <w:t xml:space="preserve">02. </w:t>
+      </w:r>
+      <w:r>
+        <w:rPr>
+          <w:rFonts w:ascii="Times New Roman" w:hAnsi="Times New Roman" w:cs="Times New Roman"/>
+          <w:b/>
+          <w:bCs/>
+          <w:sz w:val="24"/>
+          <w:szCs w:val="24"/>
+          <w:lang w:val="es-ES"/>
+        </w:rPr>
         <w:t>Interfaz Dinámica para el Inicio de Sesión</w:t>
       </w:r>
     </w:p>
@@ -10126,6 +10012,17 @@
           <w:szCs w:val="24"/>
           <w:lang w:val="es-ES"/>
         </w:rPr>
+        <w:t xml:space="preserve">03. </w:t>
+      </w:r>
+      <w:r>
+        <w:rPr>
+          <w:rFonts w:ascii="Times New Roman" w:hAnsi="Times New Roman" w:cs="Times New Roman"/>
+          <w:b/>
+          <w:bCs/>
+          <w:sz w:val="24"/>
+          <w:szCs w:val="24"/>
+          <w:lang w:val="es-ES"/>
+        </w:rPr>
         <w:t>Configuración</w:t>
       </w:r>
       <w:r>
@@ -10227,6 +10124,17 @@
           <w:szCs w:val="24"/>
           <w:lang w:val="es-ES"/>
         </w:rPr>
+        <w:t xml:space="preserve">04. </w:t>
+      </w:r>
+      <w:r>
+        <w:rPr>
+          <w:rFonts w:ascii="Times New Roman" w:hAnsi="Times New Roman" w:cs="Times New Roman"/>
+          <w:b/>
+          <w:bCs/>
+          <w:sz w:val="24"/>
+          <w:szCs w:val="24"/>
+          <w:lang w:val="es-ES"/>
+        </w:rPr>
         <w:t>Selección de Tipo de Cita y Categoría</w:t>
       </w:r>
     </w:p>
@@ -10344,6 +10252,17 @@
           <w:szCs w:val="24"/>
           <w:lang w:val="es-ES"/>
         </w:rPr>
+        <w:t xml:space="preserve">05. </w:t>
+      </w:r>
+      <w:r>
+        <w:rPr>
+          <w:rFonts w:ascii="Times New Roman" w:hAnsi="Times New Roman" w:cs="Times New Roman"/>
+          <w:b/>
+          <w:bCs/>
+          <w:sz w:val="24"/>
+          <w:szCs w:val="24"/>
+          <w:lang w:val="es-ES"/>
+        </w:rPr>
         <w:t>Confirmación de Cita</w:t>
       </w:r>
     </w:p>
@@ -10434,6 +10353,17 @@
           <w:szCs w:val="24"/>
           <w:lang w:val="es-ES"/>
         </w:rPr>
+        <w:t xml:space="preserve">06. </w:t>
+      </w:r>
+      <w:r>
+        <w:rPr>
+          <w:rFonts w:ascii="Times New Roman" w:hAnsi="Times New Roman" w:cs="Times New Roman"/>
+          <w:b/>
+          <w:bCs/>
+          <w:sz w:val="24"/>
+          <w:szCs w:val="24"/>
+          <w:lang w:val="es-ES"/>
+        </w:rPr>
         <w:t>Modificación de Cita Designada</w:t>
       </w:r>
     </w:p>
@@ -10542,6 +10472,17 @@
           <w:szCs w:val="24"/>
           <w:lang w:val="es-ES"/>
         </w:rPr>
+        <w:t>07.</w:t>
+      </w:r>
+      <w:r>
+        <w:rPr>
+          <w:rFonts w:ascii="Times New Roman" w:hAnsi="Times New Roman" w:cs="Times New Roman"/>
+          <w:b/>
+          <w:bCs/>
+          <w:sz w:val="24"/>
+          <w:szCs w:val="24"/>
+          <w:lang w:val="es-ES"/>
+        </w:rPr>
         <w:t>Agendar Citas Médicas</w:t>
       </w:r>
     </w:p>
@@ -10642,6 +10583,17 @@
           <w:lang w:val="es-ES"/>
         </w:rPr>
         <w:lastRenderedPageBreak/>
+        <w:t xml:space="preserve">08. </w:t>
+      </w:r>
+      <w:r>
+        <w:rPr>
+          <w:rFonts w:ascii="Times New Roman" w:hAnsi="Times New Roman" w:cs="Times New Roman"/>
+          <w:b/>
+          <w:bCs/>
+          <w:sz w:val="24"/>
+          <w:szCs w:val="24"/>
+          <w:lang w:val="es-ES"/>
+        </w:rPr>
         <w:t>Acceder a la Sala de Espera</w:t>
       </w:r>
     </w:p>
@@ -10700,6 +10652,17 @@
           <w:lang w:val="es-ES"/>
         </w:rPr>
       </w:pPr>
+      <w:r>
+        <w:rPr>
+          <w:rFonts w:ascii="Times New Roman" w:hAnsi="Times New Roman" w:cs="Times New Roman"/>
+          <w:b/>
+          <w:bCs/>
+          <w:sz w:val="24"/>
+          <w:szCs w:val="24"/>
+          <w:lang w:val="es-ES"/>
+        </w:rPr>
+        <w:t xml:space="preserve">09. </w:t>
+      </w:r>
       <w:r>
         <w:rPr>
           <w:rFonts w:ascii="Times New Roman" w:hAnsi="Times New Roman" w:cs="Times New Roman"/>
@@ -22133,29 +22096,7 @@
           <w:shd w:val="clear" w:color="auto" w:fill="FFFFFF"/>
         </w:rPr>
         <w:lastRenderedPageBreak/>
-        <w:t xml:space="preserve">Base de Datos </w:t>
-      </w:r>
-      <w:proofErr w:type="gramStart"/>
-      <w:r>
-        <w:rPr>
-          <w:rFonts w:ascii="Times New Roman" w:hAnsi="Times New Roman" w:cs="Times New Roman"/>
-          <w:color w:val="0D0D0D"/>
-          <w:sz w:val="24"/>
-          <w:szCs w:val="24"/>
-          <w:shd w:val="clear" w:color="auto" w:fill="FFFFFF"/>
-        </w:rPr>
-        <w:t>TXT :</w:t>
-      </w:r>
-      <w:proofErr w:type="gramEnd"/>
-      <w:r>
-        <w:rPr>
-          <w:rFonts w:ascii="Times New Roman" w:hAnsi="Times New Roman" w:cs="Times New Roman"/>
-          <w:color w:val="0D0D0D"/>
-          <w:sz w:val="24"/>
-          <w:szCs w:val="24"/>
-          <w:shd w:val="clear" w:color="auto" w:fill="FFFFFF"/>
-        </w:rPr>
-        <w:t xml:space="preserve"> Parte I - Perl En Español. (s/f). Perlenespanol.com. Recuperado el 3 de septiembre de 2023, de </w:t>
+        <w:t xml:space="preserve">Base de Datos TXT : Parte I - Perl En Español. (s/f). Perlenespanol.com. Recuperado el 3 de septiembre de 2023, de </w:t>
       </w:r>
       <w:hyperlink r:id="rId18" w:history="1">
         <w:r>
@@ -24538,9 +24479,9 @@
           <w:sz w:val="24"/>
           <w:szCs w:val="24"/>
         </w:rPr>
-        <w:t xml:space="preserve"> GitHub? (</w:t>
-      </w:r>
-      <w:proofErr w:type="gramStart"/>
+        <w:t xml:space="preserve"> GitHub? (and </w:t>
+      </w:r>
+      <w:proofErr w:type="spellStart"/>
       <w:r>
         <w:rPr>
           <w:rFonts w:ascii="Times New Roman" w:hAnsi="Times New Roman" w:cs="Times New Roman"/>
@@ -24550,9 +24491,9 @@
           <w:sz w:val="24"/>
           <w:szCs w:val="24"/>
         </w:rPr>
-        <w:t xml:space="preserve">and </w:t>
-      </w:r>
-      <w:proofErr w:type="spellStart"/>
+        <w:t>what</w:t>
+      </w:r>
+      <w:proofErr w:type="spellEnd"/>
       <w:r>
         <w:rPr>
           <w:rFonts w:ascii="Times New Roman" w:hAnsi="Times New Roman" w:cs="Times New Roman"/>
@@ -24562,9 +24503,9 @@
           <w:sz w:val="24"/>
           <w:szCs w:val="24"/>
         </w:rPr>
-        <w:t>what</w:t>
-      </w:r>
-      <w:proofErr w:type="spellEnd"/>
+        <w:t xml:space="preserve"> </w:t>
+      </w:r>
+      <w:proofErr w:type="spellStart"/>
       <w:r>
         <w:rPr>
           <w:rFonts w:ascii="Times New Roman" w:hAnsi="Times New Roman" w:cs="Times New Roman"/>
@@ -24574,9 +24515,9 @@
           <w:sz w:val="24"/>
           <w:szCs w:val="24"/>
         </w:rPr>
-        <w:t xml:space="preserve"> </w:t>
-      </w:r>
-      <w:proofErr w:type="spellStart"/>
+        <w:t>is</w:t>
+      </w:r>
+      <w:proofErr w:type="spellEnd"/>
       <w:r>
         <w:rPr>
           <w:rFonts w:ascii="Times New Roman" w:hAnsi="Times New Roman" w:cs="Times New Roman"/>
@@ -24586,9 +24527,9 @@
           <w:sz w:val="24"/>
           <w:szCs w:val="24"/>
         </w:rPr>
-        <w:t>is</w:t>
-      </w:r>
-      <w:proofErr w:type="spellEnd"/>
+        <w:t xml:space="preserve"> </w:t>
+      </w:r>
+      <w:proofErr w:type="spellStart"/>
       <w:r>
         <w:rPr>
           <w:rFonts w:ascii="Times New Roman" w:hAnsi="Times New Roman" w:cs="Times New Roman"/>
@@ -24598,9 +24539,9 @@
           <w:sz w:val="24"/>
           <w:szCs w:val="24"/>
         </w:rPr>
-        <w:t xml:space="preserve"> </w:t>
-      </w:r>
-      <w:proofErr w:type="spellStart"/>
+        <w:t>it</w:t>
+      </w:r>
+      <w:proofErr w:type="spellEnd"/>
       <w:r>
         <w:rPr>
           <w:rFonts w:ascii="Times New Roman" w:hAnsi="Times New Roman" w:cs="Times New Roman"/>
@@ -24610,9 +24551,9 @@
           <w:sz w:val="24"/>
           <w:szCs w:val="24"/>
         </w:rPr>
-        <w:t>it</w:t>
-      </w:r>
-      <w:proofErr w:type="spellEnd"/>
+        <w:t xml:space="preserve"> </w:t>
+      </w:r>
+      <w:proofErr w:type="spellStart"/>
       <w:r>
         <w:rPr>
           <w:rFonts w:ascii="Times New Roman" w:hAnsi="Times New Roman" w:cs="Times New Roman"/>
@@ -24622,9 +24563,9 @@
           <w:sz w:val="24"/>
           <w:szCs w:val="24"/>
         </w:rPr>
-        <w:t xml:space="preserve"> </w:t>
-      </w:r>
-      <w:proofErr w:type="spellStart"/>
+        <w:t>used</w:t>
+      </w:r>
+      <w:proofErr w:type="spellEnd"/>
       <w:r>
         <w:rPr>
           <w:rFonts w:ascii="Times New Roman" w:hAnsi="Times New Roman" w:cs="Times New Roman"/>
@@ -24634,9 +24575,9 @@
           <w:sz w:val="24"/>
           <w:szCs w:val="24"/>
         </w:rPr>
-        <w:t>used</w:t>
-      </w:r>
-      <w:proofErr w:type="spellEnd"/>
+        <w:t xml:space="preserve"> </w:t>
+      </w:r>
+      <w:proofErr w:type="spellStart"/>
       <w:r>
         <w:rPr>
           <w:rFonts w:ascii="Times New Roman" w:hAnsi="Times New Roman" w:cs="Times New Roman"/>
@@ -24646,9 +24587,9 @@
           <w:sz w:val="24"/>
           <w:szCs w:val="24"/>
         </w:rPr>
-        <w:t xml:space="preserve"> </w:t>
-      </w:r>
-      <w:proofErr w:type="spellStart"/>
+        <w:t>for</w:t>
+      </w:r>
+      <w:proofErr w:type="spellEnd"/>
       <w:r>
         <w:rPr>
           <w:rFonts w:ascii="Times New Roman" w:hAnsi="Times New Roman" w:cs="Times New Roman"/>
@@ -24658,31 +24599,7 @@
           <w:sz w:val="24"/>
           <w:szCs w:val="24"/>
         </w:rPr>
-        <w:t>for</w:t>
-      </w:r>
-      <w:proofErr w:type="spellEnd"/>
-      <w:r>
-        <w:rPr>
-          <w:rFonts w:ascii="Times New Roman" w:hAnsi="Times New Roman" w:cs="Times New Roman"/>
-          <w:bCs/>
-          <w:i/>
-          <w:color w:val="1F1F1F"/>
-          <w:sz w:val="24"/>
-          <w:szCs w:val="24"/>
-        </w:rPr>
-        <w:t>?</w:t>
-      </w:r>
-      <w:proofErr w:type="gramEnd"/>
-      <w:r>
-        <w:rPr>
-          <w:rFonts w:ascii="Times New Roman" w:hAnsi="Times New Roman" w:cs="Times New Roman"/>
-          <w:bCs/>
-          <w:i/>
-          <w:color w:val="1F1F1F"/>
-          <w:sz w:val="24"/>
-          <w:szCs w:val="24"/>
-        </w:rPr>
-        <w:t>)</w:t>
+        <w:t>?)</w:t>
       </w:r>
       <w:r>
         <w:rPr>

--- a/Documento/Proyecto/DocumentoEditable.docx
+++ b/Documento/Proyecto/DocumentoEditable.docx
@@ -1,6 +1,6 @@
 
 <file path=word/document.xml><?xml version="1.0" encoding="utf-8"?>
-<w:document xmlns:wpc="http://schemas.microsoft.com/office/word/2010/wordprocessingCanvas" xmlns:cx="http://schemas.microsoft.com/office/drawing/2014/chartex" xmlns:cx1="http://schemas.microsoft.com/office/drawing/2015/9/8/chartex" xmlns:cx2="http://schemas.microsoft.com/office/drawing/2015/10/21/chartex" xmlns:cx3="http://schemas.microsoft.com/office/drawing/2016/5/9/chartex" xmlns:cx4="http://schemas.microsoft.com/office/drawing/2016/5/10/chartex" xmlns:cx5="http://schemas.microsoft.com/office/drawing/2016/5/11/chartex" xmlns:cx6="http://schemas.microsoft.com/office/drawing/2016/5/12/chartex" xmlns:cx7="http://schemas.microsoft.com/office/drawing/2016/5/13/chartex" xmlns:cx8="http://schemas.microsoft.com/office/drawing/2016/5/14/chartex" xmlns:mc="http://schemas.openxmlformats.org/markup-compatibility/2006" xmlns:aink="http://schemas.microsoft.com/office/drawing/2016/ink" xmlns:am3d="http://schemas.microsoft.com/office/drawing/2017/model3d" xmlns:o="urn:schemas-microsoft-com:office:office" xmlns:r="http://schemas.openxmlformats.org/officeDocument/2006/relationships" xmlns:m="http://schemas.openxmlformats.org/officeDocument/2006/math" xmlns:v="urn:schemas-microsoft-com:vml" xmlns:wp14="http://schemas.microsoft.com/office/word/2010/wordprocessingDrawing" xmlns:wp="http://schemas.openxmlformats.org/drawingml/2006/wordprocessingDrawing" xmlns:w10="urn:schemas-microsoft-com:office:word" xmlns:w="http://schemas.openxmlformats.org/wordprocessingml/2006/main" xmlns:w14="http://schemas.microsoft.com/office/word/2010/wordml" xmlns:w15="http://schemas.microsoft.com/office/word/2012/wordml" xmlns:w16cex="http://schemas.microsoft.com/office/word/2018/wordml/cex" xmlns:w16cid="http://schemas.microsoft.com/office/word/2016/wordml/cid" xmlns:w16="http://schemas.microsoft.com/office/word/2018/wordml" xmlns:w16sdtdh="http://schemas.microsoft.com/office/word/2020/wordml/sdtdatahash" xmlns:w16se="http://schemas.microsoft.com/office/word/2015/wordml/symex" xmlns:wpg="http://schemas.microsoft.com/office/word/2010/wordprocessingGroup" xmlns:wpi="http://schemas.microsoft.com/office/word/2010/wordprocessingInk" xmlns:wne="http://schemas.microsoft.com/office/word/2006/wordml" xmlns:wps="http://schemas.microsoft.com/office/word/2010/wordprocessingShape" mc:Ignorable="w14 w15 w16se w16cid w16 w16cex w16sdtdh wp14">
+<w:document xmlns:wpc="http://schemas.microsoft.com/office/word/2010/wordprocessingCanvas" xmlns:cx="http://schemas.microsoft.com/office/drawing/2014/chartex" xmlns:cx1="http://schemas.microsoft.com/office/drawing/2015/9/8/chartex" xmlns:cx2="http://schemas.microsoft.com/office/drawing/2015/10/21/chartex" xmlns:cx3="http://schemas.microsoft.com/office/drawing/2016/5/9/chartex" xmlns:cx4="http://schemas.microsoft.com/office/drawing/2016/5/10/chartex" xmlns:cx5="http://schemas.microsoft.com/office/drawing/2016/5/11/chartex" xmlns:cx6="http://schemas.microsoft.com/office/drawing/2016/5/12/chartex" xmlns:cx7="http://schemas.microsoft.com/office/drawing/2016/5/13/chartex" xmlns:cx8="http://schemas.microsoft.com/office/drawing/2016/5/14/chartex" xmlns:mc="http://schemas.openxmlformats.org/markup-compatibility/2006" xmlns:aink="http://schemas.microsoft.com/office/drawing/2016/ink" xmlns:am3d="http://schemas.microsoft.com/office/drawing/2017/model3d" xmlns:o="urn:schemas-microsoft-com:office:office" xmlns:r="http://schemas.openxmlformats.org/officeDocument/2006/relationships" xmlns:m="http://schemas.openxmlformats.org/officeDocument/2006/math" xmlns:v="urn:schemas-microsoft-com:vml" xmlns:wp14="http://schemas.microsoft.com/office/word/2010/wordprocessingDrawing" xmlns:wp="http://schemas.openxmlformats.org/drawingml/2006/wordprocessingDrawing" xmlns:w10="urn:schemas-microsoft-com:office:word" xmlns:w="http://schemas.openxmlformats.org/wordprocessingml/2006/main" xmlns:w14="http://schemas.microsoft.com/office/word/2010/wordml" xmlns:w15="http://schemas.microsoft.com/office/word/2012/wordml" xmlns:w16cid="http://schemas.microsoft.com/office/word/2016/wordml/cid" xmlns:w16se="http://schemas.microsoft.com/office/word/2015/wordml/symex" xmlns:wpg="http://schemas.microsoft.com/office/word/2010/wordprocessingGroup" xmlns:wpi="http://schemas.microsoft.com/office/word/2010/wordprocessingInk" xmlns:wne="http://schemas.microsoft.com/office/word/2006/wordml" xmlns:wps="http://schemas.microsoft.com/office/word/2010/wordprocessingShape" mc:Ignorable="w14 w15 w16se w16cid wp14">
   <w:body>
     <w:p>
       <w:pPr>
@@ -2347,7 +2347,29 @@
               <w:sz w:val="14"/>
               <w:szCs w:val="14"/>
             </w:rPr>
-            <w:t>………………..</w:t>
+            <w:t>…………</w:t>
+          </w:r>
+          <w:proofErr w:type="gramStart"/>
+          <w:r>
+            <w:rPr>
+              <w:rFonts w:ascii="Times New Roman" w:hAnsi="Times New Roman"/>
+              <w:b/>
+              <w:bCs/>
+              <w:sz w:val="14"/>
+              <w:szCs w:val="14"/>
+            </w:rPr>
+            <w:t>…….</w:t>
+          </w:r>
+          <w:proofErr w:type="gramEnd"/>
+          <w:r>
+            <w:rPr>
+              <w:rFonts w:ascii="Times New Roman" w:hAnsi="Times New Roman"/>
+              <w:b/>
+              <w:bCs/>
+              <w:sz w:val="14"/>
+              <w:szCs w:val="14"/>
+            </w:rPr>
+            <w:t>.</w:t>
           </w:r>
           <w:r>
             <w:rPr>
@@ -2566,7 +2588,31 @@
               <w:szCs w:val="14"/>
               <w:lang w:val="es-ES" w:eastAsia="es-MX"/>
             </w:rPr>
-            <w:t>……………………..</w:t>
+            <w:t>………………</w:t>
+          </w:r>
+          <w:proofErr w:type="gramStart"/>
+          <w:r>
+            <w:rPr>
+              <w:rFonts w:ascii="Times New Roman" w:hAnsi="Times New Roman" w:cs="Times New Roman"/>
+              <w:b/>
+              <w:bCs/>
+              <w:sz w:val="14"/>
+              <w:szCs w:val="14"/>
+              <w:lang w:val="es-ES" w:eastAsia="es-MX"/>
+            </w:rPr>
+            <w:t>…….</w:t>
+          </w:r>
+          <w:proofErr w:type="gramEnd"/>
+          <w:r>
+            <w:rPr>
+              <w:rFonts w:ascii="Times New Roman" w:hAnsi="Times New Roman" w:cs="Times New Roman"/>
+              <w:b/>
+              <w:bCs/>
+              <w:sz w:val="14"/>
+              <w:szCs w:val="14"/>
+              <w:lang w:val="es-ES" w:eastAsia="es-MX"/>
+            </w:rPr>
+            <w:t>.</w:t>
           </w:r>
           <w:r>
             <w:rPr>
@@ -2634,7 +2680,31 @@
               <w:szCs w:val="14"/>
               <w:lang w:val="es-ES" w:eastAsia="es-MX"/>
             </w:rPr>
-            <w:t>……………………..</w:t>
+            <w:t>………………</w:t>
+          </w:r>
+          <w:proofErr w:type="gramStart"/>
+          <w:r>
+            <w:rPr>
+              <w:rFonts w:ascii="Times New Roman" w:hAnsi="Times New Roman" w:cs="Times New Roman"/>
+              <w:b/>
+              <w:bCs/>
+              <w:sz w:val="14"/>
+              <w:szCs w:val="14"/>
+              <w:lang w:val="es-ES" w:eastAsia="es-MX"/>
+            </w:rPr>
+            <w:t>…….</w:t>
+          </w:r>
+          <w:proofErr w:type="gramEnd"/>
+          <w:r>
+            <w:rPr>
+              <w:rFonts w:ascii="Times New Roman" w:hAnsi="Times New Roman" w:cs="Times New Roman"/>
+              <w:b/>
+              <w:bCs/>
+              <w:sz w:val="14"/>
+              <w:szCs w:val="14"/>
+              <w:lang w:val="es-ES" w:eastAsia="es-MX"/>
+            </w:rPr>
+            <w:t>.</w:t>
           </w:r>
           <w:r>
             <w:rPr>
@@ -2680,8 +2750,21 @@
               <w:szCs w:val="14"/>
               <w:lang w:val="es-ES" w:eastAsia="es-MX"/>
             </w:rPr>
-            <w:t>…………………….</w:t>
+            <w:t>………………</w:t>
           </w:r>
+          <w:proofErr w:type="gramStart"/>
+          <w:r>
+            <w:rPr>
+              <w:rFonts w:ascii="Times New Roman" w:hAnsi="Times New Roman" w:cs="Times New Roman"/>
+              <w:b/>
+              <w:bCs/>
+              <w:sz w:val="14"/>
+              <w:szCs w:val="14"/>
+              <w:lang w:val="es-ES" w:eastAsia="es-MX"/>
+            </w:rPr>
+            <w:t>…….</w:t>
+          </w:r>
+          <w:proofErr w:type="gramEnd"/>
           <w:r>
             <w:rPr>
               <w:rFonts w:ascii="Times New Roman" w:hAnsi="Times New Roman" w:cs="Times New Roman"/>
@@ -2737,7 +2820,31 @@
               <w:szCs w:val="14"/>
               <w:lang w:val="es-ES" w:eastAsia="es-MX"/>
             </w:rPr>
-            <w:t xml:space="preserve">     7.3 Diagrama de secuencia………………………………………………………………………………………………………………………………………….…16</w:t>
+            <w:t xml:space="preserve">     7.3 Diagrama de secuencia……………………………………………………………………………………………………………………………………</w:t>
+          </w:r>
+          <w:proofErr w:type="gramStart"/>
+          <w:r>
+            <w:rPr>
+              <w:rFonts w:ascii="Times New Roman" w:hAnsi="Times New Roman" w:cs="Times New Roman"/>
+              <w:b/>
+              <w:bCs/>
+              <w:sz w:val="14"/>
+              <w:szCs w:val="14"/>
+              <w:lang w:val="es-ES" w:eastAsia="es-MX"/>
+            </w:rPr>
+            <w:t>…….</w:t>
+          </w:r>
+          <w:proofErr w:type="gramEnd"/>
+          <w:r>
+            <w:rPr>
+              <w:rFonts w:ascii="Times New Roman" w:hAnsi="Times New Roman" w:cs="Times New Roman"/>
+              <w:b/>
+              <w:bCs/>
+              <w:sz w:val="14"/>
+              <w:szCs w:val="14"/>
+              <w:lang w:val="es-ES" w:eastAsia="es-MX"/>
+            </w:rPr>
+            <w:t>…16</w:t>
           </w:r>
         </w:p>
         <w:p>
@@ -4272,8 +4379,19 @@
           <w:szCs w:val="24"/>
           <w:lang w:val="es-ES"/>
         </w:rPr>
-        <w:t>Validar la funcionalidad del sistema a través de inspecciones de software.</w:t>
-      </w:r>
+        <w:t>Realizar el análisis</w:t>
+      </w:r>
+      <w:r>
+        <w:rPr>
+          <w:rFonts w:ascii="Times New Roman" w:hAnsi="Times New Roman" w:cs="Times New Roman"/>
+          <w:sz w:val="24"/>
+          <w:szCs w:val="24"/>
+          <w:lang w:val="es-ES"/>
+        </w:rPr>
+        <w:t xml:space="preserve"> y recolección de requerimientos para simplificar los comentarios y la sustentación de este, de tal forma que cada requerimiento para simplificar los comentarios y la sustentación de este, de tal forma que cada requerimiento sea mas comprensible para un público general.</w:t>
+      </w:r>
+      <w:bookmarkStart w:id="0" w:name="_GoBack"/>
+      <w:bookmarkEnd w:id="0"/>
     </w:p>
     <w:p>
       <w:pPr>
@@ -4298,7 +4416,7 @@
           <w:szCs w:val="24"/>
           <w:lang w:val="es-ES"/>
         </w:rPr>
-        <w:t>Evaluar el funcionamiento del sistema para garantizar el cumplimiento de los requisitos acordados con el cliente.</w:t>
+        <w:t>Validar la funcionalidad del sistema a través de inspecciones de software.</w:t>
       </w:r>
     </w:p>
     <w:p>
@@ -4324,7 +4442,7 @@
           <w:szCs w:val="24"/>
           <w:lang w:val="es-ES"/>
         </w:rPr>
-        <w:t>Evaluar el funcionamiento integral del sistema para asegurar el cumplimiento de los requisitos acordados con el cliente y satisfacer las necesidades del centro de salud.</w:t>
+        <w:t>Evaluar el funcionamiento del sistema para garantizar el cumplimiento de los requisitos acordados con el cliente.</w:t>
       </w:r>
     </w:p>
     <w:p>
@@ -4350,7 +4468,7 @@
           <w:szCs w:val="24"/>
           <w:lang w:val="es-ES"/>
         </w:rPr>
-        <w:t>Garantizar la claridad y precisión en la accesibilidad a los servicios.</w:t>
+        <w:t>Evaluar el funcionamiento integral del sistema para asegurar el cumplimiento de los requisitos acordados con el cliente y satisfacer las necesidades del centro de salud.</w:t>
       </w:r>
     </w:p>
     <w:p>
@@ -4376,7 +4494,7 @@
           <w:szCs w:val="24"/>
           <w:lang w:val="es-ES"/>
         </w:rPr>
-        <w:t>Optimizar la gestión de citas y registros médicos mediante el desarrollo e implementación de sistemas de gestión de citas y registros que utilicen información básica del usuario, sin comprometer o exponer sus datos sensibles.</w:t>
+        <w:t>Garantizar la claridad y precisión en la accesibilidad a los servicios.</w:t>
       </w:r>
     </w:p>
     <w:p>
@@ -4390,21 +4508,19 @@
         <w:jc w:val="both"/>
         <w:rPr>
           <w:rFonts w:ascii="Times New Roman" w:hAnsi="Times New Roman" w:cs="Times New Roman"/>
-          <w:b/>
-          <w:bCs/>
-          <w:sz w:val="24"/>
-          <w:szCs w:val="24"/>
-          <w:lang w:val="es-ES"/>
-        </w:rPr>
-      </w:pPr>
-      <w:r>
-        <w:rPr>
-          <w:rFonts w:ascii="Times New Roman" w:hAnsi="Times New Roman" w:cs="Times New Roman"/>
-          <w:sz w:val="24"/>
-          <w:szCs w:val="24"/>
-          <w:lang w:val="es-ES"/>
-        </w:rPr>
-        <w:t>Definir indicadores de calidad para el proceso de agendamiento de citas.</w:t>
+          <w:sz w:val="24"/>
+          <w:szCs w:val="24"/>
+          <w:lang w:val="es-ES"/>
+        </w:rPr>
+      </w:pPr>
+      <w:r>
+        <w:rPr>
+          <w:rFonts w:ascii="Times New Roman" w:hAnsi="Times New Roman" w:cs="Times New Roman"/>
+          <w:sz w:val="24"/>
+          <w:szCs w:val="24"/>
+          <w:lang w:val="es-ES"/>
+        </w:rPr>
+        <w:t>Optimizar la gestión de citas y registros médicos mediante el desarrollo e implementación de sistemas de gestión de citas y registros que utilicen información básica del usuario, sin comprometer o exponer sus datos sensibles.</w:t>
       </w:r>
     </w:p>
     <w:p>
@@ -4432,6 +4548,34 @@
           <w:szCs w:val="24"/>
           <w:lang w:val="es-ES"/>
         </w:rPr>
+        <w:t>Definir indicadores de calidad para el proceso de agendamiento de citas.</w:t>
+      </w:r>
+    </w:p>
+    <w:p>
+      <w:pPr>
+        <w:pStyle w:val="Prrafodelista"/>
+        <w:numPr>
+          <w:ilvl w:val="0"/>
+          <w:numId w:val="6"/>
+        </w:numPr>
+        <w:spacing w:line="240" w:lineRule="auto"/>
+        <w:jc w:val="both"/>
+        <w:rPr>
+          <w:rFonts w:ascii="Times New Roman" w:hAnsi="Times New Roman" w:cs="Times New Roman"/>
+          <w:b/>
+          <w:bCs/>
+          <w:sz w:val="24"/>
+          <w:szCs w:val="24"/>
+          <w:lang w:val="es-ES"/>
+        </w:rPr>
+      </w:pPr>
+      <w:r>
+        <w:rPr>
+          <w:rFonts w:ascii="Times New Roman" w:hAnsi="Times New Roman" w:cs="Times New Roman"/>
+          <w:sz w:val="24"/>
+          <w:szCs w:val="24"/>
+          <w:lang w:val="es-ES"/>
+        </w:rPr>
         <w:t>Diseñar una interfaz visualmente cómoda para los usuarios del sistema de gestión de citas médicas.</w:t>
       </w:r>
     </w:p>
@@ -4644,7 +4788,6 @@
           <w:szCs w:val="24"/>
           <w:lang w:val="es-ES"/>
         </w:rPr>
-        <w:lastRenderedPageBreak/>
         <w:t>Metodología</w:t>
       </w:r>
     </w:p>
@@ -4950,7 +5093,6 @@
           <w:szCs w:val="24"/>
           <w:lang w:val="es-ES"/>
         </w:rPr>
-        <w:lastRenderedPageBreak/>
         <w:t>4</w:t>
       </w:r>
       <w:r>
@@ -5425,7 +5567,6 @@
           <w:szCs w:val="24"/>
           <w:lang w:val="es-ES"/>
         </w:rPr>
-        <w:lastRenderedPageBreak/>
         <w:t>4</w:t>
       </w:r>
       <w:r>
@@ -6165,7 +6306,6 @@
           <w:szCs w:val="24"/>
           <w:lang w:val="es-ES"/>
         </w:rPr>
-        <w:lastRenderedPageBreak/>
         <w:t>Marco Tecnológico</w:t>
       </w:r>
     </w:p>
@@ -6703,7 +6843,18 @@
           <w:szCs w:val="24"/>
           <w:shd w:val="clear" w:color="auto" w:fill="FFFFFF"/>
         </w:rPr>
-        <w:t>el IDE NetBeans para el despliegue de la aplicación. Sin embargo, cada participante en el desarrollo del código del programa podrá utilizar el que desee. No obstante, es importante tener en cuenta la incorporación y adaptación del código de un IDE a otro. Esto nos brinda flexibilidad en el desarrollo de este programa.</w:t>
+        <w:t xml:space="preserve">el IDE NetBeans para el despliegue de la </w:t>
+      </w:r>
+      <w:r>
+        <w:rPr>
+          <w:rFonts w:ascii="Times New Roman" w:hAnsi="Times New Roman" w:cs="Times New Roman"/>
+          <w:color w:val="0D0D0D"/>
+          <w:sz w:val="24"/>
+          <w:szCs w:val="24"/>
+          <w:shd w:val="clear" w:color="auto" w:fill="FFFFFF"/>
+        </w:rPr>
+        <w:lastRenderedPageBreak/>
+        <w:t>aplicación. Sin embargo, cada participante en el desarrollo del código del programa podrá utilizar el que desee. No obstante, es importante tener en cuenta la incorporación y adaptación del código de un IDE a otro. Esto nos brinda flexibilidad en el desarrollo de este programa.</w:t>
       </w:r>
     </w:p>
     <w:p>
@@ -6747,7 +6898,6 @@
           <w:szCs w:val="24"/>
           <w:lang w:val="es-ES"/>
         </w:rPr>
-        <w:lastRenderedPageBreak/>
         <w:t>Marco Conceptual</w:t>
       </w:r>
     </w:p>
@@ -7447,7 +7597,18 @@
           <w:szCs w:val="24"/>
           <w:shd w:val="clear" w:color="auto" w:fill="FFFFFF"/>
         </w:rPr>
-        <w:t xml:space="preserve">Se trata de una solución tecnológica que automatiza y agiliza el proceso de gestión de agendamiento de citas. Incluye el registro de usuarios, agendamiento de citas o exámenes, su seguimiento </w:t>
+        <w:t xml:space="preserve">Se trata de una solución tecnológica que automatiza y agiliza el proceso de gestión de agendamiento de citas. Incluye el registro de usuarios, </w:t>
+      </w:r>
+      <w:r>
+        <w:rPr>
+          <w:rFonts w:ascii="Times New Roman" w:hAnsi="Times New Roman" w:cs="Times New Roman"/>
+          <w:color w:val="0D0D0D"/>
+          <w:sz w:val="24"/>
+          <w:szCs w:val="24"/>
+          <w:shd w:val="clear" w:color="auto" w:fill="FFFFFF"/>
+        </w:rPr>
+        <w:lastRenderedPageBreak/>
+        <w:t xml:space="preserve">agendamiento de citas o exámenes, su seguimiento </w:t>
       </w:r>
       <w:proofErr w:type="spellStart"/>
       <w:r>
@@ -7566,7 +7727,6 @@
           <w:szCs w:val="24"/>
           <w:lang w:val="es-ES"/>
         </w:rPr>
-        <w:lastRenderedPageBreak/>
         <w:t xml:space="preserve">6.10 </w:t>
       </w:r>
       <w:r>
@@ -8074,7 +8234,17 @@
           <w:szCs w:val="24"/>
           <w:lang w:val="es-ES"/>
         </w:rPr>
-        <w:t>e basa en que los equipos sigan una secuencia de pasos y nunca avancen hasta que se haya completado la fase anterior. Esta metodología, en su forma tradicional, no deja prácticamente ningún lugar para cambios o revisiones imprevistos.</w:t>
+        <w:t xml:space="preserve">e basa en que los equipos sigan una secuencia de pasos y nunca avancen hasta que se haya completado la </w:t>
+      </w:r>
+      <w:r>
+        <w:rPr>
+          <w:rFonts w:ascii="Times New Roman" w:hAnsi="Times New Roman" w:cs="Times New Roman"/>
+          <w:sz w:val="24"/>
+          <w:szCs w:val="24"/>
+          <w:lang w:val="es-ES"/>
+        </w:rPr>
+        <w:lastRenderedPageBreak/>
+        <w:t>fase anterior. Esta metodología, en su forma tradicional, no deja prácticamente ningún lugar para cambios o revisiones imprevistos.</w:t>
       </w:r>
     </w:p>
     <w:p>
@@ -8132,17 +8302,7 @@
           <w:szCs w:val="24"/>
           <w:lang w:val="es-ES"/>
         </w:rPr>
-        <w:t xml:space="preserve"> Se refiere a la percepción y las emociones que experimentan los usuarios al interactuar con el Asistente de Citas Médicas. Un buen </w:t>
-      </w:r>
-      <w:r>
-        <w:rPr>
-          <w:rFonts w:ascii="Times New Roman" w:hAnsi="Times New Roman" w:cs="Times New Roman"/>
-          <w:sz w:val="24"/>
-          <w:szCs w:val="24"/>
-          <w:lang w:val="es-ES"/>
-        </w:rPr>
-        <w:lastRenderedPageBreak/>
-        <w:t>diseño UX es fundamental para que el sistema sea fácil de usar, intuitivo y agradable para los usuarios.</w:t>
+        <w:t xml:space="preserve"> Se refiere a la percepción y las emociones que experimentan los usuarios al interactuar con el Asistente de Citas Médicas. Un buen diseño UX es fundamental para que el sistema sea fácil de usar, intuitivo y agradable para los usuarios.</w:t>
       </w:r>
     </w:p>
     <w:p>
@@ -8755,6 +8915,7 @@
           <w:szCs w:val="24"/>
           <w:lang w:val="es-ES"/>
         </w:rPr>
+        <w:lastRenderedPageBreak/>
         <w:t xml:space="preserve">6.22 </w:t>
       </w:r>
       <w:r>
@@ -21035,17 +21196,17 @@
           <w:bCs/>
           <w:sz w:val="24"/>
           <w:szCs w:val="24"/>
-          <w:lang w:val="es-ES"/>
-        </w:rPr>
-      </w:pPr>
-      <w:r>
-        <w:rPr>
-          <w:rFonts w:ascii="Times New Roman" w:hAnsi="Times New Roman" w:cs="Times New Roman"/>
-          <w:b/>
-          <w:bCs/>
-          <w:sz w:val="24"/>
-          <w:szCs w:val="24"/>
-          <w:lang w:val="es-ES"/>
+          <w:lang w:val="en-US"/>
+        </w:rPr>
+      </w:pPr>
+      <w:r>
+        <w:rPr>
+          <w:rFonts w:ascii="Times New Roman" w:hAnsi="Times New Roman" w:cs="Times New Roman"/>
+          <w:b/>
+          <w:bCs/>
+          <w:sz w:val="24"/>
+          <w:szCs w:val="24"/>
+          <w:lang w:val="en-US"/>
         </w:rPr>
         <w:t>(</w:t>
       </w:r>
@@ -21054,7 +21215,7 @@
           <w:rFonts w:ascii="Times New Roman" w:hAnsi="Times New Roman" w:cs="Times New Roman"/>
           <w:sz w:val="24"/>
           <w:szCs w:val="24"/>
-          <w:lang w:val="es-ES"/>
+          <w:lang w:val="en-US"/>
         </w:rPr>
         <w:t>Home</w:t>
       </w:r>
@@ -21065,117 +21226,26 @@
           <w:bCs/>
           <w:sz w:val="24"/>
           <w:szCs w:val="24"/>
-          <w:lang w:val="es-ES"/>
+          <w:lang w:val="en-US"/>
         </w:rPr>
         <w:t xml:space="preserve">) </w:t>
       </w:r>
+      <w:r>
+        <w:rPr>
+          <w:rFonts w:ascii="Times New Roman" w:hAnsi="Times New Roman" w:cs="Times New Roman"/>
+          <w:sz w:val="24"/>
+          <w:szCs w:val="24"/>
+          <w:lang w:val="en-US"/>
+        </w:rPr>
+        <w:t xml:space="preserve">About Version Control-About Version Control. Software Freedom </w:t>
+      </w:r>
       <w:proofErr w:type="spellStart"/>
       <w:r>
         <w:rPr>
           <w:rFonts w:ascii="Times New Roman" w:hAnsi="Times New Roman" w:cs="Times New Roman"/>
           <w:sz w:val="24"/>
           <w:szCs w:val="24"/>
-          <w:lang w:val="es-ES"/>
-        </w:rPr>
-        <w:t>About</w:t>
-      </w:r>
-      <w:proofErr w:type="spellEnd"/>
-      <w:r>
-        <w:rPr>
-          <w:rFonts w:ascii="Times New Roman" w:hAnsi="Times New Roman" w:cs="Times New Roman"/>
-          <w:sz w:val="24"/>
-          <w:szCs w:val="24"/>
-          <w:lang w:val="es-ES"/>
-        </w:rPr>
-        <w:t xml:space="preserve"> </w:t>
-      </w:r>
-      <w:proofErr w:type="spellStart"/>
-      <w:r>
-        <w:rPr>
-          <w:rFonts w:ascii="Times New Roman" w:hAnsi="Times New Roman" w:cs="Times New Roman"/>
-          <w:sz w:val="24"/>
-          <w:szCs w:val="24"/>
-          <w:lang w:val="es-ES"/>
-        </w:rPr>
-        <w:t>Version</w:t>
-      </w:r>
-      <w:proofErr w:type="spellEnd"/>
-      <w:r>
-        <w:rPr>
-          <w:rFonts w:ascii="Times New Roman" w:hAnsi="Times New Roman" w:cs="Times New Roman"/>
-          <w:sz w:val="24"/>
-          <w:szCs w:val="24"/>
-          <w:lang w:val="es-ES"/>
-        </w:rPr>
-        <w:t xml:space="preserve"> Control-</w:t>
-      </w:r>
-      <w:proofErr w:type="spellStart"/>
-      <w:r>
-        <w:rPr>
-          <w:rFonts w:ascii="Times New Roman" w:hAnsi="Times New Roman" w:cs="Times New Roman"/>
-          <w:sz w:val="24"/>
-          <w:szCs w:val="24"/>
-          <w:lang w:val="es-ES"/>
-        </w:rPr>
-        <w:t>About</w:t>
-      </w:r>
-      <w:proofErr w:type="spellEnd"/>
-      <w:r>
-        <w:rPr>
-          <w:rFonts w:ascii="Times New Roman" w:hAnsi="Times New Roman" w:cs="Times New Roman"/>
-          <w:sz w:val="24"/>
-          <w:szCs w:val="24"/>
-          <w:lang w:val="es-ES"/>
-        </w:rPr>
-        <w:t xml:space="preserve"> </w:t>
-      </w:r>
-      <w:proofErr w:type="spellStart"/>
-      <w:r>
-        <w:rPr>
-          <w:rFonts w:ascii="Times New Roman" w:hAnsi="Times New Roman" w:cs="Times New Roman"/>
-          <w:sz w:val="24"/>
-          <w:szCs w:val="24"/>
-          <w:lang w:val="es-ES"/>
-        </w:rPr>
-        <w:t>Version</w:t>
-      </w:r>
-      <w:proofErr w:type="spellEnd"/>
-      <w:r>
-        <w:rPr>
-          <w:rFonts w:ascii="Times New Roman" w:hAnsi="Times New Roman" w:cs="Times New Roman"/>
-          <w:sz w:val="24"/>
-          <w:szCs w:val="24"/>
-          <w:lang w:val="es-ES"/>
-        </w:rPr>
-        <w:t xml:space="preserve"> Control. Software </w:t>
-      </w:r>
-      <w:proofErr w:type="spellStart"/>
-      <w:r>
-        <w:rPr>
-          <w:rFonts w:ascii="Times New Roman" w:hAnsi="Times New Roman" w:cs="Times New Roman"/>
-          <w:sz w:val="24"/>
-          <w:szCs w:val="24"/>
-          <w:lang w:val="es-ES"/>
-        </w:rPr>
-        <w:t>Freedom</w:t>
-      </w:r>
-      <w:proofErr w:type="spellEnd"/>
-      <w:r>
-        <w:rPr>
-          <w:rFonts w:ascii="Times New Roman" w:hAnsi="Times New Roman" w:cs="Times New Roman"/>
-          <w:sz w:val="24"/>
-          <w:szCs w:val="24"/>
-          <w:lang w:val="es-ES"/>
-        </w:rPr>
-        <w:t xml:space="preserve"> </w:t>
-      </w:r>
-      <w:proofErr w:type="spellStart"/>
-      <w:r>
-        <w:rPr>
-          <w:rFonts w:ascii="Times New Roman" w:hAnsi="Times New Roman" w:cs="Times New Roman"/>
-          <w:sz w:val="24"/>
-          <w:szCs w:val="24"/>
-          <w:lang w:val="es-ES"/>
+          <w:lang w:val="en-US"/>
         </w:rPr>
         <w:t>conservancy.</w:t>
       </w:r>
@@ -21186,7 +21256,7 @@
             <w:rFonts w:ascii="Times New Roman" w:hAnsi="Times New Roman" w:cs="Times New Roman"/>
             <w:sz w:val="24"/>
             <w:szCs w:val="24"/>
-            <w:lang w:val="es-ES"/>
+            <w:lang w:val="en-US"/>
           </w:rPr>
           <w:t>https</w:t>
         </w:r>
@@ -21197,9 +21267,9 @@
             <w:rFonts w:ascii="Times New Roman" w:hAnsi="Times New Roman" w:cs="Times New Roman"/>
             <w:sz w:val="24"/>
             <w:szCs w:val="24"/>
-            <w:lang w:val="es-ES"/>
+            <w:lang w:val="en-US"/>
           </w:rPr>
-          <w:t>://git-scm.com/</w:t>
+          <w:t>://git-scm.com/book/es/v2/</w:t>
         </w:r>
         <w:proofErr w:type="spellStart"/>
         <w:r>
@@ -21208,9 +21278,9 @@
             <w:rFonts w:ascii="Times New Roman" w:hAnsi="Times New Roman" w:cs="Times New Roman"/>
             <w:sz w:val="24"/>
             <w:szCs w:val="24"/>
-            <w:lang w:val="es-ES"/>
+            <w:lang w:val="en-US"/>
           </w:rPr>
-          <w:t>book</w:t>
+          <w:t>Inicio</w:t>
         </w:r>
         <w:proofErr w:type="spellEnd"/>
         <w:r>
@@ -21219,9 +21289,9 @@
             <w:rFonts w:ascii="Times New Roman" w:hAnsi="Times New Roman" w:cs="Times New Roman"/>
             <w:sz w:val="24"/>
             <w:szCs w:val="24"/>
-            <w:lang w:val="es-ES"/>
+            <w:lang w:val="en-US"/>
           </w:rPr>
-          <w:t>/es/v2/Inicio---</w:t>
+          <w:t>---</w:t>
         </w:r>
         <w:proofErr w:type="spellStart"/>
         <w:r>
@@ -21230,9 +21300,75 @@
             <w:rFonts w:ascii="Times New Roman" w:hAnsi="Times New Roman" w:cs="Times New Roman"/>
             <w:sz w:val="24"/>
             <w:szCs w:val="24"/>
-            <w:lang w:val="es-ES"/>
+            <w:lang w:val="en-US"/>
           </w:rPr>
-          <w:t>Sobre-el-Control-de-Versiones-Acerca-del-Control-de-Versiones</w:t>
+          <w:t>Sobre</w:t>
+        </w:r>
+        <w:proofErr w:type="spellEnd"/>
+        <w:r>
+          <w:rPr>
+            <w:rStyle w:val="Hipervnculo"/>
+            <w:rFonts w:ascii="Times New Roman" w:hAnsi="Times New Roman" w:cs="Times New Roman"/>
+            <w:sz w:val="24"/>
+            <w:szCs w:val="24"/>
+            <w:lang w:val="en-US"/>
+          </w:rPr>
+          <w:t>-el-Control-de-</w:t>
+        </w:r>
+        <w:proofErr w:type="spellStart"/>
+        <w:r>
+          <w:rPr>
+            <w:rStyle w:val="Hipervnculo"/>
+            <w:rFonts w:ascii="Times New Roman" w:hAnsi="Times New Roman" w:cs="Times New Roman"/>
+            <w:sz w:val="24"/>
+            <w:szCs w:val="24"/>
+            <w:lang w:val="en-US"/>
+          </w:rPr>
+          <w:t>Versiones</w:t>
+        </w:r>
+        <w:proofErr w:type="spellEnd"/>
+        <w:r>
+          <w:rPr>
+            <w:rStyle w:val="Hipervnculo"/>
+            <w:rFonts w:ascii="Times New Roman" w:hAnsi="Times New Roman" w:cs="Times New Roman"/>
+            <w:sz w:val="24"/>
+            <w:szCs w:val="24"/>
+            <w:lang w:val="en-US"/>
+          </w:rPr>
+          <w:t>-</w:t>
+        </w:r>
+        <w:proofErr w:type="spellStart"/>
+        <w:r>
+          <w:rPr>
+            <w:rStyle w:val="Hipervnculo"/>
+            <w:rFonts w:ascii="Times New Roman" w:hAnsi="Times New Roman" w:cs="Times New Roman"/>
+            <w:sz w:val="24"/>
+            <w:szCs w:val="24"/>
+            <w:lang w:val="en-US"/>
+          </w:rPr>
+          <w:t>Acerca</w:t>
+        </w:r>
+        <w:proofErr w:type="spellEnd"/>
+        <w:r>
+          <w:rPr>
+            <w:rStyle w:val="Hipervnculo"/>
+            <w:rFonts w:ascii="Times New Roman" w:hAnsi="Times New Roman" w:cs="Times New Roman"/>
+            <w:sz w:val="24"/>
+            <w:szCs w:val="24"/>
+            <w:lang w:val="en-US"/>
+          </w:rPr>
+          <w:t>-del-Control-de-</w:t>
+        </w:r>
+        <w:proofErr w:type="spellStart"/>
+        <w:r>
+          <w:rPr>
+            <w:rStyle w:val="Hipervnculo"/>
+            <w:rFonts w:ascii="Times New Roman" w:hAnsi="Times New Roman" w:cs="Times New Roman"/>
+            <w:sz w:val="24"/>
+            <w:szCs w:val="24"/>
+            <w:lang w:val="en-US"/>
+          </w:rPr>
+          <w:t>Versiones</w:t>
         </w:r>
         <w:proofErr w:type="spellEnd"/>
       </w:hyperlink>
@@ -21250,7 +21386,7 @@
           <w:sz w:val="24"/>
           <w:szCs w:val="24"/>
           <w:u w:val="none"/>
-          <w:lang w:val="es-ES"/>
+          <w:lang w:val="en-US"/>
         </w:rPr>
       </w:pPr>
     </w:p>
@@ -21276,7 +21412,7 @@
           <w:rFonts w:ascii="Times New Roman" w:hAnsi="Times New Roman" w:cs="Times New Roman"/>
           <w:sz w:val="24"/>
           <w:szCs w:val="24"/>
-          <w:lang w:val="es-ES"/>
+          <w:lang w:val="en-US"/>
         </w:rPr>
         <w:t>Verhas</w:t>
       </w:r>
@@ -21286,69 +21422,9 @@
           <w:rFonts w:ascii="Times New Roman" w:hAnsi="Times New Roman" w:cs="Times New Roman"/>
           <w:sz w:val="24"/>
           <w:szCs w:val="24"/>
-          <w:lang w:val="es-ES"/>
-        </w:rPr>
-        <w:t xml:space="preserve">, P. (2018). Java </w:t>
-      </w:r>
-      <w:proofErr w:type="spellStart"/>
-      <w:r>
-        <w:rPr>
-          <w:rFonts w:ascii="Times New Roman" w:hAnsi="Times New Roman" w:cs="Times New Roman"/>
-          <w:sz w:val="24"/>
-          <w:szCs w:val="24"/>
-          <w:lang w:val="es-ES"/>
-        </w:rPr>
-        <w:t>projects</w:t>
-      </w:r>
-      <w:proofErr w:type="spellEnd"/>
-      <w:r>
-        <w:rPr>
-          <w:rFonts w:ascii="Times New Roman" w:hAnsi="Times New Roman" w:cs="Times New Roman"/>
-          <w:sz w:val="24"/>
-          <w:szCs w:val="24"/>
-          <w:lang w:val="es-ES"/>
-        </w:rPr>
-        <w:t xml:space="preserve"> -</w:t>
-      </w:r>
-      <w:proofErr w:type="spellStart"/>
-      <w:r>
-        <w:rPr>
-          <w:rFonts w:ascii="Times New Roman" w:hAnsi="Times New Roman" w:cs="Times New Roman"/>
-          <w:sz w:val="24"/>
-          <w:szCs w:val="24"/>
-          <w:lang w:val="es-ES"/>
-        </w:rPr>
-        <w:t>second</w:t>
-      </w:r>
-      <w:proofErr w:type="spellEnd"/>
-      <w:r>
-        <w:rPr>
-          <w:rFonts w:ascii="Times New Roman" w:hAnsi="Times New Roman" w:cs="Times New Roman"/>
-          <w:sz w:val="24"/>
-          <w:szCs w:val="24"/>
-          <w:lang w:val="es-ES"/>
-        </w:rPr>
-        <w:t xml:space="preserve"> </w:t>
-      </w:r>
-      <w:proofErr w:type="spellStart"/>
-      <w:r>
-        <w:rPr>
-          <w:rFonts w:ascii="Times New Roman" w:hAnsi="Times New Roman" w:cs="Times New Roman"/>
-          <w:sz w:val="24"/>
-          <w:szCs w:val="24"/>
-          <w:lang w:val="es-ES"/>
-        </w:rPr>
-        <w:t>edition</w:t>
-      </w:r>
-      <w:proofErr w:type="spellEnd"/>
-      <w:r>
-        <w:rPr>
-          <w:rFonts w:ascii="Times New Roman" w:hAnsi="Times New Roman" w:cs="Times New Roman"/>
-          <w:sz w:val="24"/>
-          <w:szCs w:val="24"/>
-          <w:lang w:val="es-ES"/>
-        </w:rPr>
-        <w:t xml:space="preserve"> (2a ed.). </w:t>
+          <w:lang w:val="en-US"/>
+        </w:rPr>
+        <w:t xml:space="preserve">, P. (2018). Java projects -second edition (2a ed.). </w:t>
       </w:r>
       <w:proofErr w:type="spellStart"/>
       <w:r>
@@ -21410,7 +21486,7 @@
           <w:rFonts w:ascii="Times New Roman" w:hAnsi="Times New Roman" w:cs="Times New Roman"/>
           <w:sz w:val="24"/>
           <w:szCs w:val="24"/>
-          <w:lang w:val="es-ES"/>
+          <w:lang w:val="en-US"/>
         </w:rPr>
       </w:pPr>
       <w:r>
@@ -21443,9 +21519,8 @@
           <w:szCs w:val="24"/>
           <w:shd w:val="clear" w:color="auto" w:fill="FFFFFF"/>
         </w:rPr>
-        <w:t xml:space="preserve">. (s/f). Cola de prioridades. Wikipedia, </w:t>
-      </w:r>
-      <w:proofErr w:type="spellStart"/>
+        <w:t xml:space="preserve">. (s/f). Cola de prioridades. </w:t>
+      </w:r>
       <w:r>
         <w:rPr>
           <w:rFonts w:ascii="Times New Roman" w:hAnsi="Times New Roman" w:cs="Times New Roman"/>
@@ -21453,41 +21528,9 @@
           <w:sz w:val="24"/>
           <w:szCs w:val="24"/>
           <w:shd w:val="clear" w:color="auto" w:fill="FFFFFF"/>
-        </w:rPr>
-        <w:t>The</w:t>
-      </w:r>
-      <w:proofErr w:type="spellEnd"/>
-      <w:r>
-        <w:rPr>
-          <w:rFonts w:ascii="Times New Roman" w:hAnsi="Times New Roman" w:cs="Times New Roman"/>
-          <w:color w:val="0D0D0D"/>
-          <w:sz w:val="24"/>
-          <w:szCs w:val="24"/>
-          <w:shd w:val="clear" w:color="auto" w:fill="FFFFFF"/>
-        </w:rPr>
-        <w:t xml:space="preserve"> Free </w:t>
-      </w:r>
-      <w:proofErr w:type="spellStart"/>
-      <w:r>
-        <w:rPr>
-          <w:rFonts w:ascii="Times New Roman" w:hAnsi="Times New Roman" w:cs="Times New Roman"/>
-          <w:color w:val="0D0D0D"/>
-          <w:sz w:val="24"/>
-          <w:szCs w:val="24"/>
-          <w:shd w:val="clear" w:color="auto" w:fill="FFFFFF"/>
-        </w:rPr>
-        <w:t>Encyclopedia</w:t>
-      </w:r>
-      <w:proofErr w:type="spellEnd"/>
-      <w:r>
-        <w:rPr>
-          <w:rFonts w:ascii="Times New Roman" w:hAnsi="Times New Roman" w:cs="Times New Roman"/>
-          <w:color w:val="0D0D0D"/>
-          <w:sz w:val="24"/>
-          <w:szCs w:val="24"/>
-          <w:shd w:val="clear" w:color="auto" w:fill="FFFFFF"/>
-        </w:rPr>
-        <w:t xml:space="preserve">. </w:t>
+          <w:lang w:val="en-US"/>
+        </w:rPr>
+        <w:t xml:space="preserve">Wikipedia, The Free Encyclopedia. </w:t>
       </w:r>
       <w:hyperlink r:id="rId12" w:history="1">
         <w:r>
@@ -21496,6 +21539,7 @@
             <w:rFonts w:ascii="Times New Roman" w:hAnsi="Times New Roman" w:cs="Times New Roman"/>
             <w:sz w:val="24"/>
             <w:szCs w:val="24"/>
+            <w:lang w:val="en-US"/>
           </w:rPr>
           <w:t>https://es.wikipedia.org/w/index.php?title=Cola_de_prioridades&amp;oldid=145477000</w:t>
         </w:r>
@@ -21511,7 +21555,7 @@
           <w:rFonts w:ascii="Times New Roman" w:hAnsi="Times New Roman" w:cs="Times New Roman"/>
           <w:sz w:val="24"/>
           <w:szCs w:val="24"/>
-          <w:lang w:val="es-ES"/>
+          <w:lang w:val="en-US"/>
         </w:rPr>
       </w:pPr>
     </w:p>
@@ -21528,7 +21572,7 @@
           <w:rFonts w:ascii="Times New Roman" w:hAnsi="Times New Roman" w:cs="Times New Roman"/>
           <w:sz w:val="24"/>
           <w:szCs w:val="24"/>
-          <w:lang w:val="es-ES"/>
+          <w:lang w:val="en-US"/>
         </w:rPr>
       </w:pPr>
       <w:r>
@@ -21561,9 +21605,8 @@
           <w:szCs w:val="24"/>
           <w:shd w:val="clear" w:color="auto" w:fill="FFFFFF"/>
         </w:rPr>
-        <w:t xml:space="preserve">. (s/f). Modelo–vista–controlador. Wikipedia, </w:t>
-      </w:r>
-      <w:proofErr w:type="spellStart"/>
+        <w:t xml:space="preserve">. (s/f). Modelo–vista–controlador. </w:t>
+      </w:r>
       <w:r>
         <w:rPr>
           <w:rFonts w:ascii="Times New Roman" w:hAnsi="Times New Roman" w:cs="Times New Roman"/>
@@ -21571,41 +21614,9 @@
           <w:sz w:val="24"/>
           <w:szCs w:val="24"/>
           <w:shd w:val="clear" w:color="auto" w:fill="FFFFFF"/>
-        </w:rPr>
-        <w:t>The</w:t>
-      </w:r>
-      <w:proofErr w:type="spellEnd"/>
-      <w:r>
-        <w:rPr>
-          <w:rFonts w:ascii="Times New Roman" w:hAnsi="Times New Roman" w:cs="Times New Roman"/>
-          <w:color w:val="0D0D0D"/>
-          <w:sz w:val="24"/>
-          <w:szCs w:val="24"/>
-          <w:shd w:val="clear" w:color="auto" w:fill="FFFFFF"/>
-        </w:rPr>
-        <w:t xml:space="preserve"> Free </w:t>
-      </w:r>
-      <w:proofErr w:type="spellStart"/>
-      <w:r>
-        <w:rPr>
-          <w:rFonts w:ascii="Times New Roman" w:hAnsi="Times New Roman" w:cs="Times New Roman"/>
-          <w:color w:val="0D0D0D"/>
-          <w:sz w:val="24"/>
-          <w:szCs w:val="24"/>
-          <w:shd w:val="clear" w:color="auto" w:fill="FFFFFF"/>
-        </w:rPr>
-        <w:t>Encyclopedia</w:t>
-      </w:r>
-      <w:proofErr w:type="spellEnd"/>
-      <w:r>
-        <w:rPr>
-          <w:rFonts w:ascii="Times New Roman" w:hAnsi="Times New Roman" w:cs="Times New Roman"/>
-          <w:color w:val="0D0D0D"/>
-          <w:sz w:val="24"/>
-          <w:szCs w:val="24"/>
-          <w:shd w:val="clear" w:color="auto" w:fill="FFFFFF"/>
-        </w:rPr>
-        <w:t xml:space="preserve">. </w:t>
+          <w:lang w:val="en-US"/>
+        </w:rPr>
+        <w:t xml:space="preserve">Wikipedia, The Free Encyclopedia. </w:t>
       </w:r>
       <w:hyperlink r:id="rId13" w:history="1">
         <w:r>
@@ -21614,6 +21625,7 @@
             <w:rFonts w:ascii="Times New Roman" w:hAnsi="Times New Roman" w:cs="Times New Roman"/>
             <w:sz w:val="24"/>
             <w:szCs w:val="24"/>
+            <w:lang w:val="en-US"/>
           </w:rPr>
           <w:t>https://es.wikipedia.org/w/index.php?title=Modelo%E2%80%93vista%E2%80%93controlador&amp;oldid=138615253</w:t>
         </w:r>
@@ -21627,7 +21639,7 @@
           <w:rFonts w:ascii="Times New Roman" w:hAnsi="Times New Roman" w:cs="Times New Roman"/>
           <w:sz w:val="24"/>
           <w:szCs w:val="24"/>
-          <w:lang w:val="es-ES"/>
+          <w:lang w:val="en-US"/>
         </w:rPr>
       </w:pPr>
     </w:p>
@@ -21641,7 +21653,7 @@
           <w:rFonts w:ascii="Times New Roman" w:hAnsi="Times New Roman" w:cs="Times New Roman"/>
           <w:sz w:val="24"/>
           <w:szCs w:val="24"/>
-          <w:lang w:val="es-ES"/>
+          <w:lang w:val="en-US"/>
         </w:rPr>
       </w:pPr>
     </w:p>
@@ -21668,8 +21680,9 @@
           <w:sz w:val="24"/>
           <w:szCs w:val="24"/>
           <w:shd w:val="clear" w:color="auto" w:fill="FFFFFF"/>
-        </w:rPr>
-        <w:t xml:space="preserve">Wikipedia </w:t>
+          <w:lang w:val="en-US"/>
+        </w:rPr>
+        <w:t xml:space="preserve">Wikipedia contributors. (s/f). Control de </w:t>
       </w:r>
       <w:proofErr w:type="spellStart"/>
       <w:r>
@@ -21679,8 +21692,9 @@
           <w:sz w:val="24"/>
           <w:szCs w:val="24"/>
           <w:shd w:val="clear" w:color="auto" w:fill="FFFFFF"/>
-        </w:rPr>
-        <w:t>contributors</w:t>
+          <w:lang w:val="en-US"/>
+        </w:rPr>
+        <w:t>versiones</w:t>
       </w:r>
       <w:proofErr w:type="spellEnd"/>
       <w:r>
@@ -21690,52 +21704,9 @@
           <w:sz w:val="24"/>
           <w:szCs w:val="24"/>
           <w:shd w:val="clear" w:color="auto" w:fill="FFFFFF"/>
-        </w:rPr>
-        <w:t xml:space="preserve">. (s/f). Control de versiones. Wikipedia, </w:t>
-      </w:r>
-      <w:proofErr w:type="spellStart"/>
-      <w:r>
-        <w:rPr>
-          <w:rFonts w:ascii="Times New Roman" w:hAnsi="Times New Roman" w:cs="Times New Roman"/>
-          <w:color w:val="0D0D0D"/>
-          <w:sz w:val="24"/>
-          <w:szCs w:val="24"/>
-          <w:shd w:val="clear" w:color="auto" w:fill="FFFFFF"/>
-        </w:rPr>
-        <w:t>The</w:t>
-      </w:r>
-      <w:proofErr w:type="spellEnd"/>
-      <w:r>
-        <w:rPr>
-          <w:rFonts w:ascii="Times New Roman" w:hAnsi="Times New Roman" w:cs="Times New Roman"/>
-          <w:color w:val="0D0D0D"/>
-          <w:sz w:val="24"/>
-          <w:szCs w:val="24"/>
-          <w:shd w:val="clear" w:color="auto" w:fill="FFFFFF"/>
-        </w:rPr>
-        <w:t xml:space="preserve"> Free </w:t>
-      </w:r>
-      <w:proofErr w:type="spellStart"/>
-      <w:r>
-        <w:rPr>
-          <w:rFonts w:ascii="Times New Roman" w:hAnsi="Times New Roman" w:cs="Times New Roman"/>
-          <w:color w:val="0D0D0D"/>
-          <w:sz w:val="24"/>
-          <w:szCs w:val="24"/>
-          <w:shd w:val="clear" w:color="auto" w:fill="FFFFFF"/>
-        </w:rPr>
-        <w:t>Encyclopedia</w:t>
-      </w:r>
-      <w:proofErr w:type="spellEnd"/>
-      <w:r>
-        <w:rPr>
-          <w:rFonts w:ascii="Times New Roman" w:hAnsi="Times New Roman" w:cs="Times New Roman"/>
-          <w:color w:val="0D0D0D"/>
-          <w:sz w:val="24"/>
-          <w:szCs w:val="24"/>
-          <w:shd w:val="clear" w:color="auto" w:fill="FFFFFF"/>
-        </w:rPr>
-        <w:t xml:space="preserve">. </w:t>
+          <w:lang w:val="en-US"/>
+        </w:rPr>
+        <w:t xml:space="preserve">. Wikipedia, The Free Encyclopedia. </w:t>
       </w:r>
       <w:hyperlink r:id="rId14" w:history="1">
         <w:r>
@@ -21911,7 +21882,7 @@
           <w:rFonts w:ascii="Times New Roman" w:hAnsi="Times New Roman" w:cs="Times New Roman"/>
           <w:sz w:val="24"/>
           <w:szCs w:val="24"/>
-          <w:lang w:val="es-ES"/>
+          <w:lang w:val="en-US"/>
         </w:rPr>
       </w:pPr>
       <w:r>
@@ -21921,118 +21892,9 @@
           <w:sz w:val="24"/>
           <w:szCs w:val="24"/>
           <w:shd w:val="clear" w:color="auto" w:fill="FFFFFF"/>
-        </w:rPr>
-        <w:t xml:space="preserve">Wikipedia </w:t>
-      </w:r>
-      <w:proofErr w:type="spellStart"/>
-      <w:r>
-        <w:rPr>
-          <w:rFonts w:ascii="Times New Roman" w:hAnsi="Times New Roman" w:cs="Times New Roman"/>
-          <w:color w:val="0D0D0D"/>
-          <w:sz w:val="24"/>
-          <w:szCs w:val="24"/>
-          <w:shd w:val="clear" w:color="auto" w:fill="FFFFFF"/>
-        </w:rPr>
-        <w:t>contributors</w:t>
-      </w:r>
-      <w:proofErr w:type="spellEnd"/>
-      <w:r>
-        <w:rPr>
-          <w:rFonts w:ascii="Times New Roman" w:hAnsi="Times New Roman" w:cs="Times New Roman"/>
-          <w:color w:val="0D0D0D"/>
-          <w:sz w:val="24"/>
-          <w:szCs w:val="24"/>
-          <w:shd w:val="clear" w:color="auto" w:fill="FFFFFF"/>
-        </w:rPr>
-        <w:t xml:space="preserve">. (s/f). Java Remote </w:t>
-      </w:r>
-      <w:proofErr w:type="spellStart"/>
-      <w:r>
-        <w:rPr>
-          <w:rFonts w:ascii="Times New Roman" w:hAnsi="Times New Roman" w:cs="Times New Roman"/>
-          <w:color w:val="0D0D0D"/>
-          <w:sz w:val="24"/>
-          <w:szCs w:val="24"/>
-          <w:shd w:val="clear" w:color="auto" w:fill="FFFFFF"/>
-        </w:rPr>
-        <w:t>Method</w:t>
-      </w:r>
-      <w:proofErr w:type="spellEnd"/>
-      <w:r>
-        <w:rPr>
-          <w:rFonts w:ascii="Times New Roman" w:hAnsi="Times New Roman" w:cs="Times New Roman"/>
-          <w:color w:val="0D0D0D"/>
-          <w:sz w:val="24"/>
-          <w:szCs w:val="24"/>
-          <w:shd w:val="clear" w:color="auto" w:fill="FFFFFF"/>
-        </w:rPr>
-        <w:t xml:space="preserve"> </w:t>
-      </w:r>
-      <w:proofErr w:type="spellStart"/>
-      <w:r>
-        <w:rPr>
-          <w:rFonts w:ascii="Times New Roman" w:hAnsi="Times New Roman" w:cs="Times New Roman"/>
-          <w:color w:val="0D0D0D"/>
-          <w:sz w:val="24"/>
-          <w:szCs w:val="24"/>
-          <w:shd w:val="clear" w:color="auto" w:fill="FFFFFF"/>
-        </w:rPr>
-        <w:t>Invocation</w:t>
-      </w:r>
-      <w:proofErr w:type="spellEnd"/>
-      <w:r>
-        <w:rPr>
-          <w:rFonts w:ascii="Times New Roman" w:hAnsi="Times New Roman" w:cs="Times New Roman"/>
-          <w:color w:val="0D0D0D"/>
-          <w:sz w:val="24"/>
-          <w:szCs w:val="24"/>
-          <w:shd w:val="clear" w:color="auto" w:fill="FFFFFF"/>
-        </w:rPr>
-        <w:t xml:space="preserve">. Wikipedia, </w:t>
-      </w:r>
-      <w:proofErr w:type="spellStart"/>
-      <w:r>
-        <w:rPr>
-          <w:rFonts w:ascii="Times New Roman" w:hAnsi="Times New Roman" w:cs="Times New Roman"/>
-          <w:color w:val="0D0D0D"/>
-          <w:sz w:val="24"/>
-          <w:szCs w:val="24"/>
-          <w:shd w:val="clear" w:color="auto" w:fill="FFFFFF"/>
-        </w:rPr>
-        <w:t>The</w:t>
-      </w:r>
-      <w:proofErr w:type="spellEnd"/>
-      <w:r>
-        <w:rPr>
-          <w:rFonts w:ascii="Times New Roman" w:hAnsi="Times New Roman" w:cs="Times New Roman"/>
-          <w:color w:val="0D0D0D"/>
-          <w:sz w:val="24"/>
-          <w:szCs w:val="24"/>
-          <w:shd w:val="clear" w:color="auto" w:fill="FFFFFF"/>
-        </w:rPr>
-        <w:t xml:space="preserve"> Free </w:t>
-      </w:r>
-      <w:proofErr w:type="spellStart"/>
-      <w:r>
-        <w:rPr>
-          <w:rFonts w:ascii="Times New Roman" w:hAnsi="Times New Roman" w:cs="Times New Roman"/>
-          <w:color w:val="0D0D0D"/>
-          <w:sz w:val="24"/>
-          <w:szCs w:val="24"/>
-          <w:shd w:val="clear" w:color="auto" w:fill="FFFFFF"/>
-        </w:rPr>
-        <w:t>Encyclopedia</w:t>
-      </w:r>
-      <w:proofErr w:type="spellEnd"/>
-      <w:r>
-        <w:rPr>
-          <w:rFonts w:ascii="Times New Roman" w:hAnsi="Times New Roman" w:cs="Times New Roman"/>
-          <w:color w:val="0D0D0D"/>
-          <w:sz w:val="24"/>
-          <w:szCs w:val="24"/>
-          <w:shd w:val="clear" w:color="auto" w:fill="FFFFFF"/>
-        </w:rPr>
-        <w:t xml:space="preserve">. </w:t>
+          <w:lang w:val="en-US"/>
+        </w:rPr>
+        <w:t xml:space="preserve">Wikipedia contributors. (s/f). Java Remote Method Invocation. Wikipedia, The Free Encyclopedia. </w:t>
       </w:r>
       <w:hyperlink r:id="rId17" w:history="1">
         <w:r>
@@ -22041,6 +21903,7 @@
             <w:rFonts w:ascii="Times New Roman" w:hAnsi="Times New Roman" w:cs="Times New Roman"/>
             <w:sz w:val="24"/>
             <w:szCs w:val="24"/>
+            <w:lang w:val="en-US"/>
           </w:rPr>
           <w:t>https://es.wikipedia.org/w/index.php?title=Java_Remote_Method_Invocation&amp;oldid=148805182</w:t>
         </w:r>
@@ -22054,7 +21917,7 @@
           <w:rFonts w:ascii="Times New Roman" w:hAnsi="Times New Roman" w:cs="Times New Roman"/>
           <w:sz w:val="24"/>
           <w:szCs w:val="24"/>
-          <w:lang w:val="es-ES"/>
+          <w:lang w:val="en-US"/>
         </w:rPr>
       </w:pPr>
     </w:p>
@@ -22068,7 +21931,7 @@
           <w:rFonts w:ascii="Times New Roman" w:hAnsi="Times New Roman" w:cs="Times New Roman"/>
           <w:sz w:val="24"/>
           <w:szCs w:val="24"/>
-          <w:lang w:val="es-ES"/>
+          <w:lang w:val="en-US"/>
         </w:rPr>
       </w:pPr>
     </w:p>
@@ -22096,7 +21959,29 @@
           <w:shd w:val="clear" w:color="auto" w:fill="FFFFFF"/>
         </w:rPr>
         <w:lastRenderedPageBreak/>
-        <w:t xml:space="preserve">Base de Datos TXT : Parte I - Perl En Español. (s/f). Perlenespanol.com. Recuperado el 3 de septiembre de 2023, de </w:t>
+        <w:t xml:space="preserve">Base de Datos </w:t>
+      </w:r>
+      <w:proofErr w:type="gramStart"/>
+      <w:r>
+        <w:rPr>
+          <w:rFonts w:ascii="Times New Roman" w:hAnsi="Times New Roman" w:cs="Times New Roman"/>
+          <w:color w:val="0D0D0D"/>
+          <w:sz w:val="24"/>
+          <w:szCs w:val="24"/>
+          <w:shd w:val="clear" w:color="auto" w:fill="FFFFFF"/>
+        </w:rPr>
+        <w:t>TXT :</w:t>
+      </w:r>
+      <w:proofErr w:type="gramEnd"/>
+      <w:r>
+        <w:rPr>
+          <w:rFonts w:ascii="Times New Roman" w:hAnsi="Times New Roman" w:cs="Times New Roman"/>
+          <w:color w:val="0D0D0D"/>
+          <w:sz w:val="24"/>
+          <w:szCs w:val="24"/>
+          <w:shd w:val="clear" w:color="auto" w:fill="FFFFFF"/>
+        </w:rPr>
+        <w:t xml:space="preserve"> Parte I - Perl En Español. (s/f). Perlenespanol.com. Recuperado el 3 de septiembre de 2023, de </w:t>
       </w:r>
       <w:hyperlink r:id="rId18" w:history="1">
         <w:r>
@@ -22139,7 +22024,6 @@
           <w:lang w:val="es-ES"/>
         </w:rPr>
       </w:pPr>
-      <w:proofErr w:type="spellStart"/>
       <w:r>
         <w:rPr>
           <w:rFonts w:ascii="Times New Roman" w:hAnsi="Times New Roman" w:cs="Times New Roman"/>
@@ -22147,10 +22031,10 @@
           <w:sz w:val="24"/>
           <w:szCs w:val="24"/>
           <w:shd w:val="clear" w:color="auto" w:fill="FFFFFF"/>
-        </w:rPr>
-        <w:t>Design</w:t>
-      </w:r>
-      <w:proofErr w:type="spellEnd"/>
+          <w:lang w:val="en-US"/>
+        </w:rPr>
+        <w:t xml:space="preserve">Design patterns: Elements of reusable object-oriented software. </w:t>
+      </w:r>
       <w:r>
         <w:rPr>
           <w:rFonts w:ascii="Times New Roman" w:hAnsi="Times New Roman" w:cs="Times New Roman"/>
@@ -22159,95 +22043,7 @@
           <w:szCs w:val="24"/>
           <w:shd w:val="clear" w:color="auto" w:fill="FFFFFF"/>
         </w:rPr>
-        <w:t xml:space="preserve"> </w:t>
-      </w:r>
-      <w:proofErr w:type="spellStart"/>
-      <w:r>
-        <w:rPr>
-          <w:rFonts w:ascii="Times New Roman" w:hAnsi="Times New Roman" w:cs="Times New Roman"/>
-          <w:color w:val="0D0D0D"/>
-          <w:sz w:val="24"/>
-          <w:szCs w:val="24"/>
-          <w:shd w:val="clear" w:color="auto" w:fill="FFFFFF"/>
-        </w:rPr>
-        <w:t>patterns</w:t>
-      </w:r>
-      <w:proofErr w:type="spellEnd"/>
-      <w:r>
-        <w:rPr>
-          <w:rFonts w:ascii="Times New Roman" w:hAnsi="Times New Roman" w:cs="Times New Roman"/>
-          <w:color w:val="0D0D0D"/>
-          <w:sz w:val="24"/>
-          <w:szCs w:val="24"/>
-          <w:shd w:val="clear" w:color="auto" w:fill="FFFFFF"/>
-        </w:rPr>
-        <w:t xml:space="preserve">: </w:t>
-      </w:r>
-      <w:proofErr w:type="spellStart"/>
-      <w:r>
-        <w:rPr>
-          <w:rFonts w:ascii="Times New Roman" w:hAnsi="Times New Roman" w:cs="Times New Roman"/>
-          <w:color w:val="0D0D0D"/>
-          <w:sz w:val="24"/>
-          <w:szCs w:val="24"/>
-          <w:shd w:val="clear" w:color="auto" w:fill="FFFFFF"/>
-        </w:rPr>
-        <w:t>Elements</w:t>
-      </w:r>
-      <w:proofErr w:type="spellEnd"/>
-      <w:r>
-        <w:rPr>
-          <w:rFonts w:ascii="Times New Roman" w:hAnsi="Times New Roman" w:cs="Times New Roman"/>
-          <w:color w:val="0D0D0D"/>
-          <w:sz w:val="24"/>
-          <w:szCs w:val="24"/>
-          <w:shd w:val="clear" w:color="auto" w:fill="FFFFFF"/>
-        </w:rPr>
-        <w:t xml:space="preserve"> </w:t>
-      </w:r>
-      <w:proofErr w:type="spellStart"/>
-      <w:r>
-        <w:rPr>
-          <w:rFonts w:ascii="Times New Roman" w:hAnsi="Times New Roman" w:cs="Times New Roman"/>
-          <w:color w:val="0D0D0D"/>
-          <w:sz w:val="24"/>
-          <w:szCs w:val="24"/>
-          <w:shd w:val="clear" w:color="auto" w:fill="FFFFFF"/>
-        </w:rPr>
-        <w:t>of</w:t>
-      </w:r>
-      <w:proofErr w:type="spellEnd"/>
-      <w:r>
-        <w:rPr>
-          <w:rFonts w:ascii="Times New Roman" w:hAnsi="Times New Roman" w:cs="Times New Roman"/>
-          <w:color w:val="0D0D0D"/>
-          <w:sz w:val="24"/>
-          <w:szCs w:val="24"/>
-          <w:shd w:val="clear" w:color="auto" w:fill="FFFFFF"/>
-        </w:rPr>
-        <w:t xml:space="preserve"> reusable </w:t>
-      </w:r>
-      <w:proofErr w:type="spellStart"/>
-      <w:r>
-        <w:rPr>
-          <w:rFonts w:ascii="Times New Roman" w:hAnsi="Times New Roman" w:cs="Times New Roman"/>
-          <w:color w:val="0D0D0D"/>
-          <w:sz w:val="24"/>
-          <w:szCs w:val="24"/>
-          <w:shd w:val="clear" w:color="auto" w:fill="FFFFFF"/>
-        </w:rPr>
-        <w:t>object-oriented</w:t>
-      </w:r>
-      <w:proofErr w:type="spellEnd"/>
-      <w:r>
-        <w:rPr>
-          <w:rFonts w:ascii="Times New Roman" w:hAnsi="Times New Roman" w:cs="Times New Roman"/>
-          <w:color w:val="0D0D0D"/>
-          <w:sz w:val="24"/>
-          <w:szCs w:val="24"/>
-          <w:shd w:val="clear" w:color="auto" w:fill="FFFFFF"/>
-        </w:rPr>
-        <w:t xml:space="preserve"> software. (1995). Addison-Wesley Professional.</w:t>
+        <w:t>(1995). Addison-Wesley Professional.</w:t>
       </w:r>
     </w:p>
     <w:p>
@@ -22283,49 +22079,18 @@
           <w:rFonts w:ascii="Times New Roman" w:hAnsi="Times New Roman" w:cs="Times New Roman"/>
           <w:sz w:val="24"/>
           <w:szCs w:val="24"/>
-          <w:lang w:val="es-ES"/>
-        </w:rPr>
-        <w:t xml:space="preserve">Software </w:t>
-      </w:r>
-      <w:proofErr w:type="spellStart"/>
-      <w:r>
-        <w:rPr>
-          <w:rFonts w:ascii="Times New Roman" w:hAnsi="Times New Roman" w:cs="Times New Roman"/>
-          <w:sz w:val="24"/>
-          <w:szCs w:val="24"/>
-          <w:lang w:val="es-ES"/>
-        </w:rPr>
-        <w:t>development</w:t>
-      </w:r>
-      <w:proofErr w:type="spellEnd"/>
-      <w:r>
-        <w:rPr>
-          <w:rFonts w:ascii="Times New Roman" w:hAnsi="Times New Roman" w:cs="Times New Roman"/>
-          <w:sz w:val="24"/>
-          <w:szCs w:val="24"/>
-          <w:lang w:val="es-ES"/>
-        </w:rPr>
-        <w:t xml:space="preserve"> kits and </w:t>
-      </w:r>
-      <w:proofErr w:type="spellStart"/>
-      <w:r>
-        <w:rPr>
-          <w:rFonts w:ascii="Times New Roman" w:hAnsi="Times New Roman" w:cs="Times New Roman"/>
-          <w:sz w:val="24"/>
-          <w:szCs w:val="24"/>
-          <w:lang w:val="es-ES"/>
-        </w:rPr>
-        <w:t>command</w:t>
-      </w:r>
-      <w:proofErr w:type="spellEnd"/>
-      <w:r>
-        <w:rPr>
-          <w:rFonts w:ascii="Times New Roman" w:hAnsi="Times New Roman" w:cs="Times New Roman"/>
-          <w:sz w:val="24"/>
-          <w:szCs w:val="24"/>
-          <w:lang w:val="es-ES"/>
-        </w:rPr>
-        <w:t xml:space="preserve"> line interface. (s/f). Oracle.com. Recuperado el 9 de mayo de 2023, de </w:t>
+          <w:lang w:val="en-US"/>
+        </w:rPr>
+        <w:t xml:space="preserve">Software development kits and command line interface. </w:t>
+      </w:r>
+      <w:r>
+        <w:rPr>
+          <w:rFonts w:ascii="Times New Roman" w:hAnsi="Times New Roman" w:cs="Times New Roman"/>
+          <w:sz w:val="24"/>
+          <w:szCs w:val="24"/>
+          <w:lang w:val="es-ES"/>
+        </w:rPr>
+        <w:t xml:space="preserve">(s/f). Oracle.com. Recuperado el 9 de mayo de 2023, de </w:t>
       </w:r>
       <w:hyperlink r:id="rId19" w:history="1">
         <w:r>
@@ -22441,10 +22206,10 @@
           <w:sz w:val="24"/>
           <w:szCs w:val="24"/>
           <w:shd w:val="clear" w:color="auto" w:fill="FFFFFF"/>
-        </w:rPr>
-        <w:t xml:space="preserve">UML </w:t>
-      </w:r>
-      <w:proofErr w:type="spellStart"/>
+          <w:lang w:val="en-US"/>
+        </w:rPr>
+        <w:t xml:space="preserve">UML Class Diagram tutorial. (s/f). </w:t>
+      </w:r>
       <w:r>
         <w:rPr>
           <w:rFonts w:ascii="Times New Roman" w:hAnsi="Times New Roman" w:cs="Times New Roman"/>
@@ -22453,40 +22218,7 @@
           <w:szCs w:val="24"/>
           <w:shd w:val="clear" w:color="auto" w:fill="FFFFFF"/>
         </w:rPr>
-        <w:t>Class</w:t>
-      </w:r>
-      <w:proofErr w:type="spellEnd"/>
-      <w:r>
-        <w:rPr>
-          <w:rFonts w:ascii="Times New Roman" w:hAnsi="Times New Roman" w:cs="Times New Roman"/>
-          <w:color w:val="0D0D0D"/>
-          <w:sz w:val="24"/>
-          <w:szCs w:val="24"/>
-          <w:shd w:val="clear" w:color="auto" w:fill="FFFFFF"/>
-        </w:rPr>
-        <w:t xml:space="preserve"> </w:t>
-      </w:r>
-      <w:proofErr w:type="spellStart"/>
-      <w:r>
-        <w:rPr>
-          <w:rFonts w:ascii="Times New Roman" w:hAnsi="Times New Roman" w:cs="Times New Roman"/>
-          <w:color w:val="0D0D0D"/>
-          <w:sz w:val="24"/>
-          <w:szCs w:val="24"/>
-          <w:shd w:val="clear" w:color="auto" w:fill="FFFFFF"/>
-        </w:rPr>
-        <w:t>Diagram</w:t>
-      </w:r>
-      <w:proofErr w:type="spellEnd"/>
-      <w:r>
-        <w:rPr>
-          <w:rFonts w:ascii="Times New Roman" w:hAnsi="Times New Roman" w:cs="Times New Roman"/>
-          <w:color w:val="0D0D0D"/>
-          <w:sz w:val="24"/>
-          <w:szCs w:val="24"/>
-          <w:shd w:val="clear" w:color="auto" w:fill="FFFFFF"/>
-        </w:rPr>
-        <w:t xml:space="preserve"> tutorial. (s/f). Visual-paradigm.com. Recuperado el 3 de septiembre de 2023, de </w:t>
+        <w:t xml:space="preserve">Visual-paradigm.com. Recuperado el 3 de septiembre de 2023, de </w:t>
       </w:r>
       <w:hyperlink r:id="rId21" w:history="1">
         <w:r>
@@ -22536,52 +22268,9 @@
           <w:sz w:val="24"/>
           <w:szCs w:val="24"/>
           <w:shd w:val="clear" w:color="auto" w:fill="FFFFFF"/>
-        </w:rPr>
-        <w:t xml:space="preserve">UML </w:t>
-      </w:r>
-      <w:proofErr w:type="spellStart"/>
-      <w:r>
-        <w:rPr>
-          <w:rFonts w:ascii="Times New Roman" w:hAnsi="Times New Roman" w:cs="Times New Roman"/>
-          <w:color w:val="0D0D0D"/>
-          <w:sz w:val="24"/>
-          <w:szCs w:val="24"/>
-          <w:shd w:val="clear" w:color="auto" w:fill="FFFFFF"/>
-        </w:rPr>
-        <w:t>class</w:t>
-      </w:r>
-      <w:proofErr w:type="spellEnd"/>
-      <w:r>
-        <w:rPr>
-          <w:rFonts w:ascii="Times New Roman" w:hAnsi="Times New Roman" w:cs="Times New Roman"/>
-          <w:color w:val="0D0D0D"/>
-          <w:sz w:val="24"/>
-          <w:szCs w:val="24"/>
-          <w:shd w:val="clear" w:color="auto" w:fill="FFFFFF"/>
-        </w:rPr>
-        <w:t xml:space="preserve"> </w:t>
-      </w:r>
-      <w:proofErr w:type="spellStart"/>
-      <w:r>
-        <w:rPr>
-          <w:rFonts w:ascii="Times New Roman" w:hAnsi="Times New Roman" w:cs="Times New Roman"/>
-          <w:color w:val="0D0D0D"/>
-          <w:sz w:val="24"/>
-          <w:szCs w:val="24"/>
-          <w:shd w:val="clear" w:color="auto" w:fill="FFFFFF"/>
-        </w:rPr>
-        <w:t>diagram</w:t>
-      </w:r>
-      <w:proofErr w:type="spellEnd"/>
-      <w:r>
-        <w:rPr>
-          <w:rFonts w:ascii="Times New Roman" w:hAnsi="Times New Roman" w:cs="Times New Roman"/>
-          <w:color w:val="0D0D0D"/>
-          <w:sz w:val="24"/>
-          <w:szCs w:val="24"/>
-          <w:shd w:val="clear" w:color="auto" w:fill="FFFFFF"/>
-        </w:rPr>
-        <w:t xml:space="preserve"> tutorial. (s/f). </w:t>
+          <w:lang w:val="en-US"/>
+        </w:rPr>
+        <w:t xml:space="preserve">UML class diagram tutorial. (s/f). </w:t>
       </w:r>
       <w:proofErr w:type="spellStart"/>
       <w:r>
@@ -22642,10 +22331,10 @@
           <w:sz w:val="24"/>
           <w:szCs w:val="24"/>
           <w:shd w:val="clear" w:color="auto" w:fill="FFFFFF"/>
-        </w:rPr>
-        <w:t xml:space="preserve">NetBeans, A. (s/f). </w:t>
-      </w:r>
-      <w:proofErr w:type="spellStart"/>
+          <w:lang w:val="en-US"/>
+        </w:rPr>
+        <w:t xml:space="preserve">NetBeans, A. (s/f). Designing a Swing GUI in NetBeans IDE. </w:t>
+      </w:r>
       <w:r>
         <w:rPr>
           <w:rFonts w:ascii="Times New Roman" w:hAnsi="Times New Roman" w:cs="Times New Roman"/>
@@ -22654,18 +22343,7 @@
           <w:szCs w:val="24"/>
           <w:shd w:val="clear" w:color="auto" w:fill="FFFFFF"/>
         </w:rPr>
-        <w:t>Designing</w:t>
-      </w:r>
-      <w:proofErr w:type="spellEnd"/>
-      <w:r>
-        <w:rPr>
-          <w:rFonts w:ascii="Times New Roman" w:hAnsi="Times New Roman" w:cs="Times New Roman"/>
-          <w:color w:val="0D0D0D"/>
-          <w:sz w:val="24"/>
-          <w:szCs w:val="24"/>
-          <w:shd w:val="clear" w:color="auto" w:fill="FFFFFF"/>
-        </w:rPr>
-        <w:t xml:space="preserve"> a Swing GUI in NetBeans IDE. Apache.org. Recuperado el 3 de septiembre de 2023, de </w:t>
+        <w:t xml:space="preserve">Apache.org. Recuperado el 3 de septiembre de 2023, de </w:t>
       </w:r>
       <w:hyperlink r:id="rId22" w:history="1">
         <w:r>
@@ -22709,105 +22387,23 @@
           <w:lang w:val="es-ES"/>
         </w:rPr>
       </w:pPr>
-      <w:proofErr w:type="spellStart"/>
-      <w:r>
-        <w:rPr>
-          <w:rFonts w:ascii="Times New Roman" w:hAnsi="Times New Roman" w:cs="Times New Roman"/>
-          <w:sz w:val="24"/>
-          <w:szCs w:val="24"/>
-          <w:lang w:val="es-ES"/>
-        </w:rPr>
-        <w:t>What</w:t>
-      </w:r>
-      <w:proofErr w:type="spellEnd"/>
-      <w:r>
-        <w:rPr>
-          <w:rFonts w:ascii="Times New Roman" w:hAnsi="Times New Roman" w:cs="Times New Roman"/>
-          <w:sz w:val="24"/>
-          <w:szCs w:val="24"/>
-          <w:lang w:val="es-ES"/>
-        </w:rPr>
-        <w:t xml:space="preserve"> </w:t>
-      </w:r>
-      <w:proofErr w:type="spellStart"/>
-      <w:r>
-        <w:rPr>
-          <w:rFonts w:ascii="Times New Roman" w:hAnsi="Times New Roman" w:cs="Times New Roman"/>
-          <w:sz w:val="24"/>
-          <w:szCs w:val="24"/>
-          <w:lang w:val="es-ES"/>
-        </w:rPr>
-        <w:t>is</w:t>
-      </w:r>
-      <w:proofErr w:type="spellEnd"/>
-      <w:r>
-        <w:rPr>
-          <w:rFonts w:ascii="Times New Roman" w:hAnsi="Times New Roman" w:cs="Times New Roman"/>
-          <w:sz w:val="24"/>
-          <w:szCs w:val="24"/>
-          <w:lang w:val="es-ES"/>
-        </w:rPr>
-        <w:t xml:space="preserve"> GitHub? A </w:t>
-      </w:r>
-      <w:proofErr w:type="spellStart"/>
-      <w:r>
-        <w:rPr>
-          <w:rFonts w:ascii="Times New Roman" w:hAnsi="Times New Roman" w:cs="Times New Roman"/>
-          <w:sz w:val="24"/>
-          <w:szCs w:val="24"/>
-          <w:lang w:val="es-ES"/>
-        </w:rPr>
-        <w:t>beginner’s</w:t>
-      </w:r>
-      <w:proofErr w:type="spellEnd"/>
-      <w:r>
-        <w:rPr>
-          <w:rFonts w:ascii="Times New Roman" w:hAnsi="Times New Roman" w:cs="Times New Roman"/>
-          <w:sz w:val="24"/>
-          <w:szCs w:val="24"/>
-          <w:lang w:val="es-ES"/>
-        </w:rPr>
-        <w:t xml:space="preserve"> </w:t>
-      </w:r>
-      <w:proofErr w:type="spellStart"/>
-      <w:r>
-        <w:rPr>
-          <w:rFonts w:ascii="Times New Roman" w:hAnsi="Times New Roman" w:cs="Times New Roman"/>
-          <w:sz w:val="24"/>
-          <w:szCs w:val="24"/>
-          <w:lang w:val="es-ES"/>
-        </w:rPr>
-        <w:t>introduction</w:t>
-      </w:r>
-      <w:proofErr w:type="spellEnd"/>
-      <w:r>
-        <w:rPr>
-          <w:rFonts w:ascii="Times New Roman" w:hAnsi="Times New Roman" w:cs="Times New Roman"/>
-          <w:sz w:val="24"/>
-          <w:szCs w:val="24"/>
-          <w:lang w:val="es-ES"/>
-        </w:rPr>
-        <w:t xml:space="preserve"> </w:t>
-      </w:r>
-      <w:proofErr w:type="spellStart"/>
-      <w:r>
-        <w:rPr>
-          <w:rFonts w:ascii="Times New Roman" w:hAnsi="Times New Roman" w:cs="Times New Roman"/>
-          <w:sz w:val="24"/>
-          <w:szCs w:val="24"/>
-          <w:lang w:val="es-ES"/>
-        </w:rPr>
-        <w:t>to</w:t>
-      </w:r>
-      <w:proofErr w:type="spellEnd"/>
-      <w:r>
-        <w:rPr>
-          <w:rFonts w:ascii="Times New Roman" w:hAnsi="Times New Roman" w:cs="Times New Roman"/>
-          <w:sz w:val="24"/>
-          <w:szCs w:val="24"/>
-          <w:lang w:val="es-ES"/>
-        </w:rPr>
-        <w:t xml:space="preserve"> GitHub. (2018, abril 20). </w:t>
+      <w:r>
+        <w:rPr>
+          <w:rFonts w:ascii="Times New Roman" w:hAnsi="Times New Roman" w:cs="Times New Roman"/>
+          <w:sz w:val="24"/>
+          <w:szCs w:val="24"/>
+          <w:lang w:val="en-US"/>
+        </w:rPr>
+        <w:t xml:space="preserve">What is GitHub? A beginner’s introduction to GitHub. </w:t>
+      </w:r>
+      <w:r>
+        <w:rPr>
+          <w:rFonts w:ascii="Times New Roman" w:hAnsi="Times New Roman" w:cs="Times New Roman"/>
+          <w:sz w:val="24"/>
+          <w:szCs w:val="24"/>
+          <w:lang w:val="es-ES"/>
+        </w:rPr>
+        <w:t xml:space="preserve">(2018, abril 20). </w:t>
       </w:r>
       <w:proofErr w:type="spellStart"/>
       <w:r>
@@ -23128,8 +22724,33 @@
           <w:color w:val="1F1F1F"/>
           <w:sz w:val="24"/>
           <w:szCs w:val="24"/>
-        </w:rPr>
-        <w:t xml:space="preserve">Arnold, K., Gosling, J., &amp; Holmes, D. (Sin fecha). </w:t>
+          <w:lang w:val="en-US"/>
+        </w:rPr>
+        <w:t xml:space="preserve">Arnold, K., Gosling, J., &amp; Holmes, D. (Sin </w:t>
+      </w:r>
+      <w:proofErr w:type="spellStart"/>
+      <w:r>
+        <w:rPr>
+          <w:rFonts w:ascii="Times New Roman" w:hAnsi="Times New Roman" w:cs="Times New Roman"/>
+          <w:bCs/>
+          <w:color w:val="1F1F1F"/>
+          <w:sz w:val="24"/>
+          <w:szCs w:val="24"/>
+          <w:lang w:val="en-US"/>
+        </w:rPr>
+        <w:t>fecha</w:t>
+      </w:r>
+      <w:proofErr w:type="spellEnd"/>
+      <w:r>
+        <w:rPr>
+          <w:rFonts w:ascii="Times New Roman" w:hAnsi="Times New Roman" w:cs="Times New Roman"/>
+          <w:bCs/>
+          <w:color w:val="1F1F1F"/>
+          <w:sz w:val="24"/>
+          <w:szCs w:val="24"/>
+          <w:lang w:val="en-US"/>
+        </w:rPr>
+        <w:t xml:space="preserve">). </w:t>
       </w:r>
       <w:r>
         <w:rPr>
@@ -23139,6 +22760,7 @@
           <w:color w:val="1F1F1F"/>
           <w:sz w:val="24"/>
           <w:szCs w:val="24"/>
+          <w:lang w:val="en-US"/>
         </w:rPr>
         <w:t xml:space="preserve">THE </w:t>
       </w:r>
@@ -23151,6 +22773,7 @@
           <w:color w:val="1F1F1F"/>
           <w:sz w:val="24"/>
           <w:szCs w:val="24"/>
+          <w:lang w:val="en-US"/>
         </w:rPr>
         <w:t>javaTM</w:t>
       </w:r>
@@ -23163,103 +22786,30 @@
           <w:color w:val="1F1F1F"/>
           <w:sz w:val="24"/>
           <w:szCs w:val="24"/>
-        </w:rPr>
-        <w:t xml:space="preserve"> </w:t>
-      </w:r>
-      <w:proofErr w:type="spellStart"/>
-      <w:r>
-        <w:rPr>
-          <w:rFonts w:ascii="Times New Roman" w:hAnsi="Times New Roman" w:cs="Times New Roman"/>
-          <w:bCs/>
-          <w:i/>
+          <w:lang w:val="en-US"/>
+        </w:rPr>
+        <w:t xml:space="preserve"> programming language, fourth edition</w:t>
+      </w:r>
+      <w:r>
+        <w:rPr>
+          <w:rFonts w:ascii="Times New Roman" w:hAnsi="Times New Roman" w:cs="Times New Roman"/>
+          <w:bCs/>
           <w:color w:val="1F1F1F"/>
           <w:sz w:val="24"/>
           <w:szCs w:val="24"/>
-        </w:rPr>
-        <w:t>programming</w:t>
-      </w:r>
-      <w:proofErr w:type="spellEnd"/>
-      <w:r>
-        <w:rPr>
-          <w:rFonts w:ascii="Times New Roman" w:hAnsi="Times New Roman" w:cs="Times New Roman"/>
-          <w:bCs/>
-          <w:i/>
+          <w:lang w:val="en-US"/>
+        </w:rPr>
+        <w:t xml:space="preserve">. </w:t>
+      </w:r>
+      <w:r>
+        <w:rPr>
+          <w:rFonts w:ascii="Times New Roman" w:hAnsi="Times New Roman" w:cs="Times New Roman"/>
+          <w:bCs/>
           <w:color w:val="1F1F1F"/>
           <w:sz w:val="24"/>
           <w:szCs w:val="24"/>
         </w:rPr>
-        <w:t xml:space="preserve"> </w:t>
-      </w:r>
-      <w:proofErr w:type="spellStart"/>
-      <w:r>
-        <w:rPr>
-          <w:rFonts w:ascii="Times New Roman" w:hAnsi="Times New Roman" w:cs="Times New Roman"/>
-          <w:bCs/>
-          <w:i/>
-          <w:color w:val="1F1F1F"/>
-          <w:sz w:val="24"/>
-          <w:szCs w:val="24"/>
-        </w:rPr>
-        <w:t>language</w:t>
-      </w:r>
-      <w:proofErr w:type="spellEnd"/>
-      <w:r>
-        <w:rPr>
-          <w:rFonts w:ascii="Times New Roman" w:hAnsi="Times New Roman" w:cs="Times New Roman"/>
-          <w:bCs/>
-          <w:i/>
-          <w:color w:val="1F1F1F"/>
-          <w:sz w:val="24"/>
-          <w:szCs w:val="24"/>
-        </w:rPr>
-        <w:t xml:space="preserve">, </w:t>
-      </w:r>
-      <w:proofErr w:type="spellStart"/>
-      <w:r>
-        <w:rPr>
-          <w:rFonts w:ascii="Times New Roman" w:hAnsi="Times New Roman" w:cs="Times New Roman"/>
-          <w:bCs/>
-          <w:i/>
-          <w:color w:val="1F1F1F"/>
-          <w:sz w:val="24"/>
-          <w:szCs w:val="24"/>
-        </w:rPr>
-        <w:t>fourth</w:t>
-      </w:r>
-      <w:proofErr w:type="spellEnd"/>
-      <w:r>
-        <w:rPr>
-          <w:rFonts w:ascii="Times New Roman" w:hAnsi="Times New Roman" w:cs="Times New Roman"/>
-          <w:bCs/>
-          <w:i/>
-          <w:color w:val="1F1F1F"/>
-          <w:sz w:val="24"/>
-          <w:szCs w:val="24"/>
-        </w:rPr>
-        <w:t xml:space="preserve"> </w:t>
-      </w:r>
-      <w:proofErr w:type="spellStart"/>
-      <w:r>
-        <w:rPr>
-          <w:rFonts w:ascii="Times New Roman" w:hAnsi="Times New Roman" w:cs="Times New Roman"/>
-          <w:bCs/>
-          <w:i/>
-          <w:color w:val="1F1F1F"/>
-          <w:sz w:val="24"/>
-          <w:szCs w:val="24"/>
-        </w:rPr>
-        <w:t>edition</w:t>
-      </w:r>
-      <w:proofErr w:type="spellEnd"/>
-      <w:r>
-        <w:rPr>
-          <w:rFonts w:ascii="Times New Roman" w:hAnsi="Times New Roman" w:cs="Times New Roman"/>
-          <w:bCs/>
-          <w:color w:val="1F1F1F"/>
-          <w:sz w:val="24"/>
-          <w:szCs w:val="24"/>
-        </w:rPr>
-        <w:t>. Ase.ro. Recuperado el 29 de febrero de 2024, de</w:t>
+        <w:t>Ase.ro. Recuperado el 29 de febrero de 2024, de</w:t>
       </w:r>
       <w:hyperlink r:id="rId30">
         <w:r>
@@ -23300,6 +22850,7 @@
           <w:bCs/>
           <w:sz w:val="24"/>
           <w:szCs w:val="24"/>
+          <w:lang w:val="en-US"/>
         </w:rPr>
       </w:pPr>
       <w:proofErr w:type="spellStart"/>
@@ -23310,6 +22861,7 @@
           <w:color w:val="1F1F1F"/>
           <w:sz w:val="24"/>
           <w:szCs w:val="24"/>
+          <w:lang w:val="en-US"/>
         </w:rPr>
         <w:t>Dershem</w:t>
       </w:r>
@@ -23321,8 +22873,9 @@
           <w:color w:val="1F1F1F"/>
           <w:sz w:val="24"/>
           <w:szCs w:val="24"/>
-        </w:rPr>
-        <w:t xml:space="preserve">, H. L., </w:t>
+          <w:lang w:val="en-US"/>
+        </w:rPr>
+        <w:t xml:space="preserve">, H. L., McFall, R. L., &amp; </w:t>
       </w:r>
       <w:proofErr w:type="spellStart"/>
       <w:r>
@@ -23332,8 +22885,9 @@
           <w:color w:val="1F1F1F"/>
           <w:sz w:val="24"/>
           <w:szCs w:val="24"/>
-        </w:rPr>
-        <w:t>McFall</w:t>
+          <w:lang w:val="en-US"/>
+        </w:rPr>
+        <w:t>Uti</w:t>
       </w:r>
       <w:proofErr w:type="spellEnd"/>
       <w:r>
@@ -23343,32 +22897,10 @@
           <w:color w:val="1F1F1F"/>
           <w:sz w:val="24"/>
           <w:szCs w:val="24"/>
-        </w:rPr>
-        <w:t xml:space="preserve">, R. L., &amp; </w:t>
-      </w:r>
-      <w:proofErr w:type="spellStart"/>
-      <w:r>
-        <w:rPr>
-          <w:rFonts w:ascii="Times New Roman" w:hAnsi="Times New Roman" w:cs="Times New Roman"/>
-          <w:bCs/>
-          <w:color w:val="1F1F1F"/>
-          <w:sz w:val="24"/>
-          <w:szCs w:val="24"/>
-        </w:rPr>
-        <w:t>Uti</w:t>
-      </w:r>
-      <w:proofErr w:type="spellEnd"/>
-      <w:r>
-        <w:rPr>
-          <w:rFonts w:ascii="Times New Roman" w:hAnsi="Times New Roman" w:cs="Times New Roman"/>
-          <w:bCs/>
-          <w:color w:val="1F1F1F"/>
-          <w:sz w:val="24"/>
-          <w:szCs w:val="24"/>
+          <w:lang w:val="en-US"/>
         </w:rPr>
         <w:t xml:space="preserve">, N. (2002). </w:t>
       </w:r>
-      <w:proofErr w:type="spellStart"/>
       <w:r>
         <w:rPr>
           <w:rFonts w:ascii="Times New Roman" w:hAnsi="Times New Roman" w:cs="Times New Roman"/>
@@ -23377,289 +22909,20 @@
           <w:color w:val="1F1F1F"/>
           <w:sz w:val="24"/>
           <w:szCs w:val="24"/>
-        </w:rPr>
-        <w:t>Animation</w:t>
-      </w:r>
-      <w:proofErr w:type="spellEnd"/>
-      <w:r>
-        <w:rPr>
-          <w:rFonts w:ascii="Times New Roman" w:hAnsi="Times New Roman" w:cs="Times New Roman"/>
-          <w:bCs/>
-          <w:i/>
+          <w:lang w:val="en-US"/>
+        </w:rPr>
+        <w:t>Animation of Java linked lists</w:t>
+      </w:r>
+      <w:r>
+        <w:rPr>
+          <w:rFonts w:ascii="Times New Roman" w:hAnsi="Times New Roman" w:cs="Times New Roman"/>
+          <w:bCs/>
           <w:color w:val="1F1F1F"/>
           <w:sz w:val="24"/>
           <w:szCs w:val="24"/>
-        </w:rPr>
-        <w:t xml:space="preserve"> </w:t>
-      </w:r>
-      <w:proofErr w:type="spellStart"/>
-      <w:r>
-        <w:rPr>
-          <w:rFonts w:ascii="Times New Roman" w:hAnsi="Times New Roman" w:cs="Times New Roman"/>
-          <w:bCs/>
-          <w:i/>
-          <w:color w:val="1F1F1F"/>
-          <w:sz w:val="24"/>
-          <w:szCs w:val="24"/>
-        </w:rPr>
-        <w:t>of</w:t>
-      </w:r>
-      <w:proofErr w:type="spellEnd"/>
-      <w:r>
-        <w:rPr>
-          <w:rFonts w:ascii="Times New Roman" w:hAnsi="Times New Roman" w:cs="Times New Roman"/>
-          <w:bCs/>
-          <w:i/>
-          <w:color w:val="1F1F1F"/>
-          <w:sz w:val="24"/>
-          <w:szCs w:val="24"/>
-        </w:rPr>
-        <w:t xml:space="preserve"> Java </w:t>
-      </w:r>
-      <w:proofErr w:type="spellStart"/>
-      <w:r>
-        <w:rPr>
-          <w:rFonts w:ascii="Times New Roman" w:hAnsi="Times New Roman" w:cs="Times New Roman"/>
-          <w:bCs/>
-          <w:i/>
-          <w:color w:val="1F1F1F"/>
-          <w:sz w:val="24"/>
-          <w:szCs w:val="24"/>
-        </w:rPr>
-        <w:t>linked</w:t>
-      </w:r>
-      <w:proofErr w:type="spellEnd"/>
-      <w:r>
-        <w:rPr>
-          <w:rFonts w:ascii="Times New Roman" w:hAnsi="Times New Roman" w:cs="Times New Roman"/>
-          <w:bCs/>
-          <w:i/>
-          <w:color w:val="1F1F1F"/>
-          <w:sz w:val="24"/>
-          <w:szCs w:val="24"/>
-        </w:rPr>
-        <w:t xml:space="preserve"> </w:t>
-      </w:r>
-      <w:proofErr w:type="spellStart"/>
-      <w:r>
-        <w:rPr>
-          <w:rFonts w:ascii="Times New Roman" w:hAnsi="Times New Roman" w:cs="Times New Roman"/>
-          <w:bCs/>
-          <w:i/>
-          <w:color w:val="1F1F1F"/>
-          <w:sz w:val="24"/>
-          <w:szCs w:val="24"/>
-        </w:rPr>
-        <w:t>lists</w:t>
-      </w:r>
-      <w:proofErr w:type="spellEnd"/>
-      <w:r>
-        <w:rPr>
-          <w:rFonts w:ascii="Times New Roman" w:hAnsi="Times New Roman" w:cs="Times New Roman"/>
-          <w:bCs/>
-          <w:color w:val="1F1F1F"/>
-          <w:sz w:val="24"/>
-          <w:szCs w:val="24"/>
-        </w:rPr>
-        <w:t xml:space="preserve">. </w:t>
-      </w:r>
-      <w:proofErr w:type="spellStart"/>
-      <w:r>
-        <w:rPr>
-          <w:rFonts w:ascii="Times New Roman" w:hAnsi="Times New Roman" w:cs="Times New Roman"/>
-          <w:bCs/>
-          <w:color w:val="1F1F1F"/>
-          <w:sz w:val="24"/>
-          <w:szCs w:val="24"/>
-        </w:rPr>
-        <w:t>Proceedings</w:t>
-      </w:r>
-      <w:proofErr w:type="spellEnd"/>
-      <w:r>
-        <w:rPr>
-          <w:rFonts w:ascii="Times New Roman" w:hAnsi="Times New Roman" w:cs="Times New Roman"/>
-          <w:bCs/>
-          <w:color w:val="1F1F1F"/>
-          <w:sz w:val="24"/>
-          <w:szCs w:val="24"/>
-        </w:rPr>
-        <w:t xml:space="preserve"> </w:t>
-      </w:r>
-      <w:proofErr w:type="spellStart"/>
-      <w:r>
-        <w:rPr>
-          <w:rFonts w:ascii="Times New Roman" w:hAnsi="Times New Roman" w:cs="Times New Roman"/>
-          <w:bCs/>
-          <w:color w:val="1F1F1F"/>
-          <w:sz w:val="24"/>
-          <w:szCs w:val="24"/>
-        </w:rPr>
-        <w:t>of</w:t>
-      </w:r>
-      <w:proofErr w:type="spellEnd"/>
-      <w:r>
-        <w:rPr>
-          <w:rFonts w:ascii="Times New Roman" w:hAnsi="Times New Roman" w:cs="Times New Roman"/>
-          <w:bCs/>
-          <w:color w:val="1F1F1F"/>
-          <w:sz w:val="24"/>
-          <w:szCs w:val="24"/>
-        </w:rPr>
-        <w:t xml:space="preserve"> </w:t>
-      </w:r>
-      <w:proofErr w:type="spellStart"/>
-      <w:r>
-        <w:rPr>
-          <w:rFonts w:ascii="Times New Roman" w:hAnsi="Times New Roman" w:cs="Times New Roman"/>
-          <w:bCs/>
-          <w:color w:val="1F1F1F"/>
-          <w:sz w:val="24"/>
-          <w:szCs w:val="24"/>
-        </w:rPr>
-        <w:t>the</w:t>
-      </w:r>
-      <w:proofErr w:type="spellEnd"/>
-      <w:r>
-        <w:rPr>
-          <w:rFonts w:ascii="Times New Roman" w:hAnsi="Times New Roman" w:cs="Times New Roman"/>
-          <w:bCs/>
-          <w:color w:val="1F1F1F"/>
-          <w:sz w:val="24"/>
-          <w:szCs w:val="24"/>
-        </w:rPr>
-        <w:t xml:space="preserve"> 33rd SIGCSE </w:t>
-      </w:r>
-      <w:proofErr w:type="spellStart"/>
-      <w:r>
-        <w:rPr>
-          <w:rFonts w:ascii="Times New Roman" w:hAnsi="Times New Roman" w:cs="Times New Roman"/>
-          <w:bCs/>
-          <w:color w:val="1F1F1F"/>
-          <w:sz w:val="24"/>
-          <w:szCs w:val="24"/>
-        </w:rPr>
-        <w:t>technical</w:t>
-      </w:r>
-      <w:proofErr w:type="spellEnd"/>
-      <w:r>
-        <w:rPr>
-          <w:rFonts w:ascii="Times New Roman" w:hAnsi="Times New Roman" w:cs="Times New Roman"/>
-          <w:bCs/>
-          <w:color w:val="1F1F1F"/>
-          <w:sz w:val="24"/>
-          <w:szCs w:val="24"/>
-        </w:rPr>
-        <w:t xml:space="preserve"> </w:t>
-      </w:r>
-      <w:proofErr w:type="spellStart"/>
-      <w:r>
-        <w:rPr>
-          <w:rFonts w:ascii="Times New Roman" w:hAnsi="Times New Roman" w:cs="Times New Roman"/>
-          <w:bCs/>
-          <w:color w:val="1F1F1F"/>
-          <w:sz w:val="24"/>
-          <w:szCs w:val="24"/>
-        </w:rPr>
-        <w:t>symposium</w:t>
-      </w:r>
-      <w:proofErr w:type="spellEnd"/>
-      <w:r>
-        <w:rPr>
-          <w:rFonts w:ascii="Times New Roman" w:hAnsi="Times New Roman" w:cs="Times New Roman"/>
-          <w:bCs/>
-          <w:color w:val="1F1F1F"/>
-          <w:sz w:val="24"/>
-          <w:szCs w:val="24"/>
-        </w:rPr>
-        <w:t xml:space="preserve"> </w:t>
-      </w:r>
-      <w:proofErr w:type="spellStart"/>
-      <w:r>
-        <w:rPr>
-          <w:rFonts w:ascii="Times New Roman" w:hAnsi="Times New Roman" w:cs="Times New Roman"/>
-          <w:bCs/>
-          <w:color w:val="1F1F1F"/>
-          <w:sz w:val="24"/>
-          <w:szCs w:val="24"/>
-        </w:rPr>
-        <w:t>on</w:t>
-      </w:r>
-      <w:proofErr w:type="spellEnd"/>
-      <w:r>
-        <w:rPr>
-          <w:rFonts w:ascii="Times New Roman" w:hAnsi="Times New Roman" w:cs="Times New Roman"/>
-          <w:bCs/>
-          <w:color w:val="1F1F1F"/>
-          <w:sz w:val="24"/>
-          <w:szCs w:val="24"/>
-        </w:rPr>
-        <w:t xml:space="preserve"> </w:t>
-      </w:r>
-      <w:proofErr w:type="spellStart"/>
-      <w:r>
-        <w:rPr>
-          <w:rFonts w:ascii="Times New Roman" w:hAnsi="Times New Roman" w:cs="Times New Roman"/>
-          <w:bCs/>
-          <w:color w:val="1F1F1F"/>
-          <w:sz w:val="24"/>
-          <w:szCs w:val="24"/>
-        </w:rPr>
-        <w:t>Computer</w:t>
-      </w:r>
-      <w:proofErr w:type="spellEnd"/>
-      <w:r>
-        <w:rPr>
-          <w:rFonts w:ascii="Times New Roman" w:hAnsi="Times New Roman" w:cs="Times New Roman"/>
-          <w:bCs/>
-          <w:color w:val="1F1F1F"/>
-          <w:sz w:val="24"/>
-          <w:szCs w:val="24"/>
-        </w:rPr>
-        <w:t xml:space="preserve"> </w:t>
-      </w:r>
-      <w:proofErr w:type="spellStart"/>
-      <w:r>
-        <w:rPr>
-          <w:rFonts w:ascii="Times New Roman" w:hAnsi="Times New Roman" w:cs="Times New Roman"/>
-          <w:bCs/>
-          <w:color w:val="1F1F1F"/>
-          <w:sz w:val="24"/>
-          <w:szCs w:val="24"/>
-        </w:rPr>
-        <w:t>science</w:t>
-      </w:r>
-      <w:proofErr w:type="spellEnd"/>
-      <w:r>
-        <w:rPr>
-          <w:rFonts w:ascii="Times New Roman" w:hAnsi="Times New Roman" w:cs="Times New Roman"/>
-          <w:bCs/>
-          <w:color w:val="1F1F1F"/>
-          <w:sz w:val="24"/>
-          <w:szCs w:val="24"/>
-        </w:rPr>
-        <w:t xml:space="preserve"> </w:t>
-      </w:r>
-      <w:proofErr w:type="spellStart"/>
-      <w:r>
-        <w:rPr>
-          <w:rFonts w:ascii="Times New Roman" w:hAnsi="Times New Roman" w:cs="Times New Roman"/>
-          <w:bCs/>
-          <w:color w:val="1F1F1F"/>
-          <w:sz w:val="24"/>
-          <w:szCs w:val="24"/>
-        </w:rPr>
-        <w:t>education</w:t>
-      </w:r>
-      <w:proofErr w:type="spellEnd"/>
-      <w:r>
-        <w:rPr>
-          <w:rFonts w:ascii="Times New Roman" w:hAnsi="Times New Roman" w:cs="Times New Roman"/>
-          <w:bCs/>
-          <w:color w:val="1F1F1F"/>
-          <w:sz w:val="24"/>
-          <w:szCs w:val="24"/>
-        </w:rPr>
-        <w:t>.</w:t>
+          <w:lang w:val="en-US"/>
+        </w:rPr>
+        <w:t>. Proceedings of the 33rd SIGCSE technical symposium on Computer science education.</w:t>
       </w:r>
     </w:p>
     <w:p>
@@ -23685,6 +22948,7 @@
           <w:color w:val="1F1F1F"/>
           <w:sz w:val="24"/>
           <w:szCs w:val="24"/>
+          <w:lang w:val="en-US"/>
         </w:rPr>
         <w:t>DigitalOcean</w:t>
       </w:r>
@@ -23696,10 +22960,34 @@
           <w:color w:val="1F1F1F"/>
           <w:sz w:val="24"/>
           <w:szCs w:val="24"/>
-        </w:rPr>
-        <w:t xml:space="preserve"> (2022, agosto 3). </w:t>
+          <w:lang w:val="en-US"/>
+        </w:rPr>
+        <w:t xml:space="preserve"> (2022, </w:t>
       </w:r>
       <w:proofErr w:type="spellStart"/>
+      <w:r>
+        <w:rPr>
+          <w:rFonts w:ascii="Times New Roman" w:hAnsi="Times New Roman" w:cs="Times New Roman"/>
+          <w:bCs/>
+          <w:color w:val="1F1F1F"/>
+          <w:sz w:val="24"/>
+          <w:szCs w:val="24"/>
+          <w:lang w:val="en-US"/>
+        </w:rPr>
+        <w:t>agosto</w:t>
+      </w:r>
+      <w:proofErr w:type="spellEnd"/>
+      <w:r>
+        <w:rPr>
+          <w:rFonts w:ascii="Times New Roman" w:hAnsi="Times New Roman" w:cs="Times New Roman"/>
+          <w:bCs/>
+          <w:color w:val="1F1F1F"/>
+          <w:sz w:val="24"/>
+          <w:szCs w:val="24"/>
+          <w:lang w:val="en-US"/>
+        </w:rPr>
+        <w:t xml:space="preserve"> 3). </w:t>
+      </w:r>
       <w:r>
         <w:rPr>
           <w:rFonts w:ascii="Times New Roman" w:hAnsi="Times New Roman" w:cs="Times New Roman"/>
@@ -23708,54 +22996,30 @@
           <w:color w:val="1F1F1F"/>
           <w:sz w:val="24"/>
           <w:szCs w:val="24"/>
-        </w:rPr>
-        <w:t>Abstract</w:t>
-      </w:r>
-      <w:proofErr w:type="spellEnd"/>
-      <w:r>
-        <w:rPr>
-          <w:rFonts w:ascii="Times New Roman" w:hAnsi="Times New Roman" w:cs="Times New Roman"/>
-          <w:bCs/>
-          <w:i/>
+          <w:lang w:val="en-US"/>
+        </w:rPr>
+        <w:t>Abstract class in java</w:t>
+      </w:r>
+      <w:r>
+        <w:rPr>
+          <w:rFonts w:ascii="Times New Roman" w:hAnsi="Times New Roman" w:cs="Times New Roman"/>
+          <w:bCs/>
           <w:color w:val="1F1F1F"/>
           <w:sz w:val="24"/>
           <w:szCs w:val="24"/>
-        </w:rPr>
-        <w:t xml:space="preserve"> </w:t>
-      </w:r>
-      <w:proofErr w:type="spellStart"/>
-      <w:r>
-        <w:rPr>
-          <w:rFonts w:ascii="Times New Roman" w:hAnsi="Times New Roman" w:cs="Times New Roman"/>
-          <w:bCs/>
-          <w:i/>
+          <w:lang w:val="en-US"/>
+        </w:rPr>
+        <w:t xml:space="preserve">. </w:t>
+      </w:r>
+      <w:r>
+        <w:rPr>
+          <w:rFonts w:ascii="Times New Roman" w:hAnsi="Times New Roman" w:cs="Times New Roman"/>
+          <w:bCs/>
           <w:color w:val="1F1F1F"/>
           <w:sz w:val="24"/>
           <w:szCs w:val="24"/>
         </w:rPr>
-        <w:t>class</w:t>
-      </w:r>
-      <w:proofErr w:type="spellEnd"/>
-      <w:r>
-        <w:rPr>
-          <w:rFonts w:ascii="Times New Roman" w:hAnsi="Times New Roman" w:cs="Times New Roman"/>
-          <w:bCs/>
-          <w:i/>
-          <w:color w:val="1F1F1F"/>
-          <w:sz w:val="24"/>
-          <w:szCs w:val="24"/>
-        </w:rPr>
-        <w:t xml:space="preserve"> in java</w:t>
-      </w:r>
-      <w:r>
-        <w:rPr>
-          <w:rFonts w:ascii="Times New Roman" w:hAnsi="Times New Roman" w:cs="Times New Roman"/>
-          <w:bCs/>
-          <w:color w:val="1F1F1F"/>
-          <w:sz w:val="24"/>
-          <w:szCs w:val="24"/>
-        </w:rPr>
-        <w:t xml:space="preserve">. Data Management; </w:t>
+        <w:t xml:space="preserve">Data Management; </w:t>
       </w:r>
       <w:proofErr w:type="spellStart"/>
       <w:r>
@@ -23817,7 +23081,6 @@
         </w:rPr>
         <w:t xml:space="preserve">, D., &amp; Lewis, S. (2021, marzo 9). </w:t>
       </w:r>
-      <w:proofErr w:type="spellStart"/>
       <w:r>
         <w:rPr>
           <w:rFonts w:ascii="Times New Roman" w:hAnsi="Times New Roman" w:cs="Times New Roman"/>
@@ -23826,124 +23089,20 @@
           <w:color w:val="1F1F1F"/>
           <w:sz w:val="24"/>
           <w:szCs w:val="24"/>
-        </w:rPr>
-        <w:t>What</w:t>
-      </w:r>
-      <w:proofErr w:type="spellEnd"/>
-      <w:r>
-        <w:rPr>
-          <w:rFonts w:ascii="Times New Roman" w:hAnsi="Times New Roman" w:cs="Times New Roman"/>
-          <w:bCs/>
-          <w:i/>
+          <w:lang w:val="en-US"/>
+        </w:rPr>
+        <w:t>What are Data Structures? - Definition from Whatis.com</w:t>
+      </w:r>
+      <w:r>
+        <w:rPr>
+          <w:rFonts w:ascii="Times New Roman" w:hAnsi="Times New Roman" w:cs="Times New Roman"/>
+          <w:bCs/>
           <w:color w:val="1F1F1F"/>
           <w:sz w:val="24"/>
           <w:szCs w:val="24"/>
-        </w:rPr>
-        <w:t xml:space="preserve"> are Data </w:t>
-      </w:r>
-      <w:proofErr w:type="spellStart"/>
-      <w:r>
-        <w:rPr>
-          <w:rFonts w:ascii="Times New Roman" w:hAnsi="Times New Roman" w:cs="Times New Roman"/>
-          <w:bCs/>
-          <w:i/>
-          <w:color w:val="1F1F1F"/>
-          <w:sz w:val="24"/>
-          <w:szCs w:val="24"/>
-        </w:rPr>
-        <w:t>Structures</w:t>
-      </w:r>
-      <w:proofErr w:type="spellEnd"/>
-      <w:r>
-        <w:rPr>
-          <w:rFonts w:ascii="Times New Roman" w:hAnsi="Times New Roman" w:cs="Times New Roman"/>
-          <w:bCs/>
-          <w:i/>
-          <w:color w:val="1F1F1F"/>
-          <w:sz w:val="24"/>
-          <w:szCs w:val="24"/>
-        </w:rPr>
-        <w:t xml:space="preserve">? - </w:t>
-      </w:r>
-      <w:proofErr w:type="spellStart"/>
-      <w:r>
-        <w:rPr>
-          <w:rFonts w:ascii="Times New Roman" w:hAnsi="Times New Roman" w:cs="Times New Roman"/>
-          <w:bCs/>
-          <w:i/>
-          <w:color w:val="1F1F1F"/>
-          <w:sz w:val="24"/>
-          <w:szCs w:val="24"/>
-        </w:rPr>
-        <w:t>Definition</w:t>
-      </w:r>
-      <w:proofErr w:type="spellEnd"/>
-      <w:r>
-        <w:rPr>
-          <w:rFonts w:ascii="Times New Roman" w:hAnsi="Times New Roman" w:cs="Times New Roman"/>
-          <w:bCs/>
-          <w:i/>
-          <w:color w:val="1F1F1F"/>
-          <w:sz w:val="24"/>
-          <w:szCs w:val="24"/>
-        </w:rPr>
-        <w:t xml:space="preserve"> </w:t>
-      </w:r>
-      <w:proofErr w:type="spellStart"/>
-      <w:r>
-        <w:rPr>
-          <w:rFonts w:ascii="Times New Roman" w:hAnsi="Times New Roman" w:cs="Times New Roman"/>
-          <w:bCs/>
-          <w:i/>
-          <w:color w:val="1F1F1F"/>
-          <w:sz w:val="24"/>
-          <w:szCs w:val="24"/>
-        </w:rPr>
-        <w:t>from</w:t>
-      </w:r>
-      <w:proofErr w:type="spellEnd"/>
-      <w:r>
-        <w:rPr>
-          <w:rFonts w:ascii="Times New Roman" w:hAnsi="Times New Roman" w:cs="Times New Roman"/>
-          <w:bCs/>
-          <w:i/>
-          <w:color w:val="1F1F1F"/>
-          <w:sz w:val="24"/>
-          <w:szCs w:val="24"/>
-        </w:rPr>
-        <w:t xml:space="preserve"> Whatis.com</w:t>
-      </w:r>
-      <w:r>
-        <w:rPr>
-          <w:rFonts w:ascii="Times New Roman" w:hAnsi="Times New Roman" w:cs="Times New Roman"/>
-          <w:bCs/>
-          <w:color w:val="1F1F1F"/>
-          <w:sz w:val="24"/>
-          <w:szCs w:val="24"/>
-        </w:rPr>
-        <w:t xml:space="preserve">. Data Management; </w:t>
-      </w:r>
-      <w:proofErr w:type="spellStart"/>
-      <w:r>
-        <w:rPr>
-          <w:rFonts w:ascii="Times New Roman" w:hAnsi="Times New Roman" w:cs="Times New Roman"/>
-          <w:bCs/>
-          <w:color w:val="1F1F1F"/>
-          <w:sz w:val="24"/>
-          <w:szCs w:val="24"/>
-        </w:rPr>
-        <w:t>TechTarget</w:t>
-      </w:r>
-      <w:proofErr w:type="spellEnd"/>
-      <w:r>
-        <w:rPr>
-          <w:rFonts w:ascii="Times New Roman" w:hAnsi="Times New Roman" w:cs="Times New Roman"/>
-          <w:bCs/>
-          <w:color w:val="1F1F1F"/>
-          <w:sz w:val="24"/>
-          <w:szCs w:val="24"/>
-        </w:rPr>
-        <w:t>.</w:t>
+          <w:lang w:val="en-US"/>
+        </w:rPr>
+        <w:t>. Data Management; TechTarget.</w:t>
       </w:r>
       <w:hyperlink r:id="rId32">
         <w:r>
@@ -23953,6 +23112,7 @@
             <w:color w:val="1F1F1F"/>
             <w:sz w:val="24"/>
             <w:szCs w:val="24"/>
+            <w:lang w:val="en-US"/>
           </w:rPr>
           <w:t xml:space="preserve"> </w:t>
         </w:r>
@@ -24248,10 +23408,34 @@
           <w:color w:val="1F1F1F"/>
           <w:sz w:val="24"/>
           <w:szCs w:val="24"/>
-        </w:rPr>
-        <w:t xml:space="preserve">Everythingcomputerscience.com (Sin fecha). </w:t>
+          <w:lang w:val="en-US"/>
+        </w:rPr>
+        <w:t xml:space="preserve">Everythingcomputerscience.com (Sin </w:t>
       </w:r>
       <w:proofErr w:type="spellStart"/>
+      <w:r>
+        <w:rPr>
+          <w:rFonts w:ascii="Times New Roman" w:hAnsi="Times New Roman" w:cs="Times New Roman"/>
+          <w:bCs/>
+          <w:color w:val="1F1F1F"/>
+          <w:sz w:val="24"/>
+          <w:szCs w:val="24"/>
+          <w:lang w:val="en-US"/>
+        </w:rPr>
+        <w:t>fecha</w:t>
+      </w:r>
+      <w:proofErr w:type="spellEnd"/>
+      <w:r>
+        <w:rPr>
+          <w:rFonts w:ascii="Times New Roman" w:hAnsi="Times New Roman" w:cs="Times New Roman"/>
+          <w:bCs/>
+          <w:color w:val="1F1F1F"/>
+          <w:sz w:val="24"/>
+          <w:szCs w:val="24"/>
+          <w:lang w:val="en-US"/>
+        </w:rPr>
+        <w:t xml:space="preserve">). </w:t>
+      </w:r>
       <w:r>
         <w:rPr>
           <w:rFonts w:ascii="Times New Roman" w:hAnsi="Times New Roman" w:cs="Times New Roman"/>
@@ -24260,43 +23444,30 @@
           <w:color w:val="1F1F1F"/>
           <w:sz w:val="24"/>
           <w:szCs w:val="24"/>
-        </w:rPr>
-        <w:t>Stacks</w:t>
-      </w:r>
-      <w:proofErr w:type="spellEnd"/>
-      <w:r>
-        <w:rPr>
-          <w:rFonts w:ascii="Times New Roman" w:hAnsi="Times New Roman" w:cs="Times New Roman"/>
-          <w:bCs/>
-          <w:i/>
+          <w:lang w:val="en-US"/>
+        </w:rPr>
+        <w:t>Stacks and queues</w:t>
+      </w:r>
+      <w:r>
+        <w:rPr>
+          <w:rFonts w:ascii="Times New Roman" w:hAnsi="Times New Roman" w:cs="Times New Roman"/>
+          <w:bCs/>
           <w:color w:val="1F1F1F"/>
           <w:sz w:val="24"/>
           <w:szCs w:val="24"/>
-        </w:rPr>
-        <w:t xml:space="preserve"> and </w:t>
-      </w:r>
-      <w:proofErr w:type="spellStart"/>
-      <w:r>
-        <w:rPr>
-          <w:rFonts w:ascii="Times New Roman" w:hAnsi="Times New Roman" w:cs="Times New Roman"/>
-          <w:bCs/>
-          <w:i/>
+          <w:lang w:val="en-US"/>
+        </w:rPr>
+        <w:t xml:space="preserve">. </w:t>
+      </w:r>
+      <w:r>
+        <w:rPr>
+          <w:rFonts w:ascii="Times New Roman" w:hAnsi="Times New Roman" w:cs="Times New Roman"/>
+          <w:bCs/>
           <w:color w:val="1F1F1F"/>
           <w:sz w:val="24"/>
           <w:szCs w:val="24"/>
         </w:rPr>
-        <w:t>queues</w:t>
-      </w:r>
-      <w:proofErr w:type="spellEnd"/>
-      <w:r>
-        <w:rPr>
-          <w:rFonts w:ascii="Times New Roman" w:hAnsi="Times New Roman" w:cs="Times New Roman"/>
-          <w:bCs/>
-          <w:color w:val="1F1F1F"/>
-          <w:sz w:val="24"/>
-          <w:szCs w:val="24"/>
-        </w:rPr>
-        <w:t>. Recuperado el 7 de marzo de 2024, de</w:t>
+        <w:t>Recuperado el 7 de marzo de 2024, de</w:t>
       </w:r>
       <w:hyperlink r:id="rId38">
         <w:r>
@@ -24409,6 +23580,7 @@
           <w:bCs/>
           <w:sz w:val="24"/>
           <w:szCs w:val="24"/>
+          <w:lang w:val="en-US"/>
         </w:rPr>
       </w:pPr>
       <w:proofErr w:type="spellStart"/>
@@ -24419,6 +23591,7 @@
           <w:color w:val="1F1F1F"/>
           <w:sz w:val="24"/>
           <w:szCs w:val="24"/>
+          <w:lang w:val="en-US"/>
         </w:rPr>
         <w:t>Juviler</w:t>
       </w:r>
@@ -24430,10 +23603,34 @@
           <w:color w:val="1F1F1F"/>
           <w:sz w:val="24"/>
           <w:szCs w:val="24"/>
-        </w:rPr>
-        <w:t xml:space="preserve">, J. (2024, enero 5). </w:t>
+          <w:lang w:val="en-US"/>
+        </w:rPr>
+        <w:t xml:space="preserve">, J. (2024, </w:t>
       </w:r>
       <w:proofErr w:type="spellStart"/>
+      <w:r>
+        <w:rPr>
+          <w:rFonts w:ascii="Times New Roman" w:hAnsi="Times New Roman" w:cs="Times New Roman"/>
+          <w:bCs/>
+          <w:color w:val="1F1F1F"/>
+          <w:sz w:val="24"/>
+          <w:szCs w:val="24"/>
+          <w:lang w:val="en-US"/>
+        </w:rPr>
+        <w:t>enero</w:t>
+      </w:r>
+      <w:proofErr w:type="spellEnd"/>
+      <w:r>
+        <w:rPr>
+          <w:rFonts w:ascii="Times New Roman" w:hAnsi="Times New Roman" w:cs="Times New Roman"/>
+          <w:bCs/>
+          <w:color w:val="1F1F1F"/>
+          <w:sz w:val="24"/>
+          <w:szCs w:val="24"/>
+          <w:lang w:val="en-US"/>
+        </w:rPr>
+        <w:t xml:space="preserve"> 5). </w:t>
+      </w:r>
       <w:r>
         <w:rPr>
           <w:rFonts w:ascii="Times New Roman" w:hAnsi="Times New Roman" w:cs="Times New Roman"/>
@@ -24442,172 +23639,18 @@
           <w:color w:val="1F1F1F"/>
           <w:sz w:val="24"/>
           <w:szCs w:val="24"/>
-        </w:rPr>
-        <w:t>What</w:t>
-      </w:r>
-      <w:proofErr w:type="spellEnd"/>
-      <w:r>
-        <w:rPr>
-          <w:rFonts w:ascii="Times New Roman" w:hAnsi="Times New Roman" w:cs="Times New Roman"/>
-          <w:bCs/>
-          <w:i/>
+          <w:lang w:val="en-US"/>
+        </w:rPr>
+        <w:t>What is GitHub? (and what is it used for?)</w:t>
+      </w:r>
+      <w:r>
+        <w:rPr>
+          <w:rFonts w:ascii="Times New Roman" w:hAnsi="Times New Roman" w:cs="Times New Roman"/>
+          <w:bCs/>
           <w:color w:val="1F1F1F"/>
           <w:sz w:val="24"/>
           <w:szCs w:val="24"/>
-        </w:rPr>
-        <w:t xml:space="preserve"> </w:t>
-      </w:r>
-      <w:proofErr w:type="spellStart"/>
-      <w:r>
-        <w:rPr>
-          <w:rFonts w:ascii="Times New Roman" w:hAnsi="Times New Roman" w:cs="Times New Roman"/>
-          <w:bCs/>
-          <w:i/>
-          <w:color w:val="1F1F1F"/>
-          <w:sz w:val="24"/>
-          <w:szCs w:val="24"/>
-        </w:rPr>
-        <w:t>is</w:t>
-      </w:r>
-      <w:proofErr w:type="spellEnd"/>
-      <w:r>
-        <w:rPr>
-          <w:rFonts w:ascii="Times New Roman" w:hAnsi="Times New Roman" w:cs="Times New Roman"/>
-          <w:bCs/>
-          <w:i/>
-          <w:color w:val="1F1F1F"/>
-          <w:sz w:val="24"/>
-          <w:szCs w:val="24"/>
-        </w:rPr>
-        <w:t xml:space="preserve"> GitHub? (and </w:t>
-      </w:r>
-      <w:proofErr w:type="spellStart"/>
-      <w:r>
-        <w:rPr>
-          <w:rFonts w:ascii="Times New Roman" w:hAnsi="Times New Roman" w:cs="Times New Roman"/>
-          <w:bCs/>
-          <w:i/>
-          <w:color w:val="1F1F1F"/>
-          <w:sz w:val="24"/>
-          <w:szCs w:val="24"/>
-        </w:rPr>
-        <w:t>what</w:t>
-      </w:r>
-      <w:proofErr w:type="spellEnd"/>
-      <w:r>
-        <w:rPr>
-          <w:rFonts w:ascii="Times New Roman" w:hAnsi="Times New Roman" w:cs="Times New Roman"/>
-          <w:bCs/>
-          <w:i/>
-          <w:color w:val="1F1F1F"/>
-          <w:sz w:val="24"/>
-          <w:szCs w:val="24"/>
-        </w:rPr>
-        <w:t xml:space="preserve"> </w:t>
-      </w:r>
-      <w:proofErr w:type="spellStart"/>
-      <w:r>
-        <w:rPr>
-          <w:rFonts w:ascii="Times New Roman" w:hAnsi="Times New Roman" w:cs="Times New Roman"/>
-          <w:bCs/>
-          <w:i/>
-          <w:color w:val="1F1F1F"/>
-          <w:sz w:val="24"/>
-          <w:szCs w:val="24"/>
-        </w:rPr>
-        <w:t>is</w:t>
-      </w:r>
-      <w:proofErr w:type="spellEnd"/>
-      <w:r>
-        <w:rPr>
-          <w:rFonts w:ascii="Times New Roman" w:hAnsi="Times New Roman" w:cs="Times New Roman"/>
-          <w:bCs/>
-          <w:i/>
-          <w:color w:val="1F1F1F"/>
-          <w:sz w:val="24"/>
-          <w:szCs w:val="24"/>
-        </w:rPr>
-        <w:t xml:space="preserve"> </w:t>
-      </w:r>
-      <w:proofErr w:type="spellStart"/>
-      <w:r>
-        <w:rPr>
-          <w:rFonts w:ascii="Times New Roman" w:hAnsi="Times New Roman" w:cs="Times New Roman"/>
-          <w:bCs/>
-          <w:i/>
-          <w:color w:val="1F1F1F"/>
-          <w:sz w:val="24"/>
-          <w:szCs w:val="24"/>
-        </w:rPr>
-        <w:t>it</w:t>
-      </w:r>
-      <w:proofErr w:type="spellEnd"/>
-      <w:r>
-        <w:rPr>
-          <w:rFonts w:ascii="Times New Roman" w:hAnsi="Times New Roman" w:cs="Times New Roman"/>
-          <w:bCs/>
-          <w:i/>
-          <w:color w:val="1F1F1F"/>
-          <w:sz w:val="24"/>
-          <w:szCs w:val="24"/>
-        </w:rPr>
-        <w:t xml:space="preserve"> </w:t>
-      </w:r>
-      <w:proofErr w:type="spellStart"/>
-      <w:r>
-        <w:rPr>
-          <w:rFonts w:ascii="Times New Roman" w:hAnsi="Times New Roman" w:cs="Times New Roman"/>
-          <w:bCs/>
-          <w:i/>
-          <w:color w:val="1F1F1F"/>
-          <w:sz w:val="24"/>
-          <w:szCs w:val="24"/>
-        </w:rPr>
-        <w:t>used</w:t>
-      </w:r>
-      <w:proofErr w:type="spellEnd"/>
-      <w:r>
-        <w:rPr>
-          <w:rFonts w:ascii="Times New Roman" w:hAnsi="Times New Roman" w:cs="Times New Roman"/>
-          <w:bCs/>
-          <w:i/>
-          <w:color w:val="1F1F1F"/>
-          <w:sz w:val="24"/>
-          <w:szCs w:val="24"/>
-        </w:rPr>
-        <w:t xml:space="preserve"> </w:t>
-      </w:r>
-      <w:proofErr w:type="spellStart"/>
-      <w:r>
-        <w:rPr>
-          <w:rFonts w:ascii="Times New Roman" w:hAnsi="Times New Roman" w:cs="Times New Roman"/>
-          <w:bCs/>
-          <w:i/>
-          <w:color w:val="1F1F1F"/>
-          <w:sz w:val="24"/>
-          <w:szCs w:val="24"/>
-        </w:rPr>
-        <w:t>for</w:t>
-      </w:r>
-      <w:proofErr w:type="spellEnd"/>
-      <w:r>
-        <w:rPr>
-          <w:rFonts w:ascii="Times New Roman" w:hAnsi="Times New Roman" w:cs="Times New Roman"/>
-          <w:bCs/>
-          <w:i/>
-          <w:color w:val="1F1F1F"/>
-          <w:sz w:val="24"/>
-          <w:szCs w:val="24"/>
-        </w:rPr>
-        <w:t>?)</w:t>
-      </w:r>
-      <w:r>
-        <w:rPr>
-          <w:rFonts w:ascii="Times New Roman" w:hAnsi="Times New Roman" w:cs="Times New Roman"/>
-          <w:bCs/>
-          <w:color w:val="1F1F1F"/>
-          <w:sz w:val="24"/>
-          <w:szCs w:val="24"/>
+          <w:lang w:val="en-US"/>
         </w:rPr>
         <w:t>. HubSpot.</w:t>
       </w:r>
@@ -24619,6 +23662,7 @@
             <w:color w:val="1F1F1F"/>
             <w:sz w:val="24"/>
             <w:szCs w:val="24"/>
+            <w:lang w:val="en-US"/>
           </w:rPr>
           <w:t xml:space="preserve"> </w:t>
         </w:r>
@@ -24632,6 +23676,7 @@
             <w:sz w:val="24"/>
             <w:szCs w:val="24"/>
             <w:u w:val="single"/>
+            <w:lang w:val="en-US"/>
           </w:rPr>
           <w:t>https://blog.hubspot.com/website/what-is-github-used-for</w:t>
         </w:r>
@@ -24701,6 +23746,7 @@
           <w:bCs/>
           <w:sz w:val="24"/>
           <w:szCs w:val="24"/>
+          <w:lang w:val="en-US"/>
         </w:rPr>
       </w:pPr>
       <w:r>
@@ -24720,28 +23766,9 @@
           <w:bCs/>
           <w:sz w:val="24"/>
           <w:szCs w:val="24"/>
-        </w:rPr>
-        <w:t xml:space="preserve">SYDLE. (s. f.). Post </w:t>
-      </w:r>
-      <w:proofErr w:type="spellStart"/>
-      <w:r>
-        <w:rPr>
-          <w:rFonts w:ascii="Times New Roman" w:hAnsi="Times New Roman" w:cs="Times New Roman"/>
-          <w:bCs/>
-          <w:sz w:val="24"/>
-          <w:szCs w:val="24"/>
-        </w:rPr>
-        <w:t>title</w:t>
-      </w:r>
-      <w:proofErr w:type="spellEnd"/>
-      <w:r>
-        <w:rPr>
-          <w:rFonts w:ascii="Times New Roman" w:hAnsi="Times New Roman" w:cs="Times New Roman"/>
-          <w:bCs/>
-          <w:sz w:val="24"/>
-          <w:szCs w:val="24"/>
-        </w:rPr>
-        <w:t xml:space="preserve"> | SYDLE.</w:t>
+          <w:lang w:val="en-US"/>
+        </w:rPr>
+        <w:t>SYDLE. (s. f.). Post title | SYDLE.</w:t>
       </w:r>
       <w:r>
         <w:rPr>
@@ -24751,6 +23778,7 @@
           <w:sz w:val="24"/>
           <w:szCs w:val="24"/>
           <w:u w:val="single"/>
+          <w:lang w:val="en-US"/>
         </w:rPr>
         <w:t xml:space="preserve"> https://www.sydle.com/blog/billing-rules-6400e02757aff34f9e0a3155</w:t>
       </w:r>
@@ -24759,30 +23787,39 @@
       <w:pPr>
         <w:spacing w:line="240" w:lineRule="auto"/>
         <w:ind w:left="720" w:hanging="720"/>
+        <w:rPr>
+          <w:lang w:val="en-US"/>
+        </w:rPr>
       </w:pPr>
     </w:p>
     <w:p>
       <w:pPr>
         <w:spacing w:line="240" w:lineRule="auto"/>
         <w:ind w:left="720" w:hanging="720"/>
-      </w:pPr>
-    </w:p>
-    <w:p>
-      <w:pPr>
-        <w:spacing w:line="240" w:lineRule="auto"/>
-      </w:pPr>
-    </w:p>
-    <w:p>
-      <w:pPr>
-        <w:spacing w:line="240" w:lineRule="auto"/>
-        <w:jc w:val="both"/>
-        <w:rPr>
-          <w:rFonts w:ascii="Times New Roman" w:hAnsi="Times New Roman" w:cs="Times New Roman"/>
-          <w:b/>
-          <w:bCs/>
-          <w:sz w:val="24"/>
-          <w:szCs w:val="24"/>
-          <w:lang w:val="es-ES"/>
+        <w:rPr>
+          <w:lang w:val="en-US"/>
+        </w:rPr>
+      </w:pPr>
+    </w:p>
+    <w:p>
+      <w:pPr>
+        <w:spacing w:line="240" w:lineRule="auto"/>
+        <w:rPr>
+          <w:lang w:val="en-US"/>
+        </w:rPr>
+      </w:pPr>
+    </w:p>
+    <w:p>
+      <w:pPr>
+        <w:spacing w:line="240" w:lineRule="auto"/>
+        <w:jc w:val="both"/>
+        <w:rPr>
+          <w:rFonts w:ascii="Times New Roman" w:hAnsi="Times New Roman" w:cs="Times New Roman"/>
+          <w:b/>
+          <w:bCs/>
+          <w:sz w:val="24"/>
+          <w:szCs w:val="24"/>
+          <w:lang w:val="en-US"/>
         </w:rPr>
       </w:pPr>
     </w:p>
@@ -24797,7 +23834,7 @@
 </file>
 
 <file path=word/numbering.xml><?xml version="1.0" encoding="utf-8"?>
-<w:numbering xmlns:wpc="http://schemas.microsoft.com/office/word/2010/wordprocessingCanvas" xmlns:cx="http://schemas.microsoft.com/office/drawing/2014/chartex" xmlns:cx1="http://schemas.microsoft.com/office/drawing/2015/9/8/chartex" xmlns:cx2="http://schemas.microsoft.com/office/drawing/2015/10/21/chartex" xmlns:cx3="http://schemas.microsoft.com/office/drawing/2016/5/9/chartex" xmlns:cx4="http://schemas.microsoft.com/office/drawing/2016/5/10/chartex" xmlns:cx5="http://schemas.microsoft.com/office/drawing/2016/5/11/chartex" xmlns:cx6="http://schemas.microsoft.com/office/drawing/2016/5/12/chartex" xmlns:cx7="http://schemas.microsoft.com/office/drawing/2016/5/13/chartex" xmlns:cx8="http://schemas.microsoft.com/office/drawing/2016/5/14/chartex" xmlns:mc="http://schemas.openxmlformats.org/markup-compatibility/2006" xmlns:aink="http://schemas.microsoft.com/office/drawing/2016/ink" xmlns:am3d="http://schemas.microsoft.com/office/drawing/2017/model3d" xmlns:o="urn:schemas-microsoft-com:office:office" xmlns:r="http://schemas.openxmlformats.org/officeDocument/2006/relationships" xmlns:m="http://schemas.openxmlformats.org/officeDocument/2006/math" xmlns:v="urn:schemas-microsoft-com:vml" xmlns:wp14="http://schemas.microsoft.com/office/word/2010/wordprocessingDrawing" xmlns:wp="http://schemas.openxmlformats.org/drawingml/2006/wordprocessingDrawing" xmlns:w10="urn:schemas-microsoft-com:office:word" xmlns:w="http://schemas.openxmlformats.org/wordprocessingml/2006/main" xmlns:w14="http://schemas.microsoft.com/office/word/2010/wordml" xmlns:w15="http://schemas.microsoft.com/office/word/2012/wordml" xmlns:w16cex="http://schemas.microsoft.com/office/word/2018/wordml/cex" xmlns:w16cid="http://schemas.microsoft.com/office/word/2016/wordml/cid" xmlns:w16="http://schemas.microsoft.com/office/word/2018/wordml" xmlns:w16sdtdh="http://schemas.microsoft.com/office/word/2020/wordml/sdtdatahash" xmlns:w16se="http://schemas.microsoft.com/office/word/2015/wordml/symex" xmlns:wpg="http://schemas.microsoft.com/office/word/2010/wordprocessingGroup" xmlns:wpi="http://schemas.microsoft.com/office/word/2010/wordprocessingInk" xmlns:wne="http://schemas.microsoft.com/office/word/2006/wordml" xmlns:wps="http://schemas.microsoft.com/office/word/2010/wordprocessingShape" mc:Ignorable="w14 w15 w16se w16cid w16 w16cex w16sdtdh wp14">
+<w:numbering xmlns:wpc="http://schemas.microsoft.com/office/word/2010/wordprocessingCanvas" xmlns:cx="http://schemas.microsoft.com/office/drawing/2014/chartex" xmlns:cx1="http://schemas.microsoft.com/office/drawing/2015/9/8/chartex" xmlns:cx2="http://schemas.microsoft.com/office/drawing/2015/10/21/chartex" xmlns:cx3="http://schemas.microsoft.com/office/drawing/2016/5/9/chartex" xmlns:cx4="http://schemas.microsoft.com/office/drawing/2016/5/10/chartex" xmlns:cx5="http://schemas.microsoft.com/office/drawing/2016/5/11/chartex" xmlns:cx6="http://schemas.microsoft.com/office/drawing/2016/5/12/chartex" xmlns:cx7="http://schemas.microsoft.com/office/drawing/2016/5/13/chartex" xmlns:cx8="http://schemas.microsoft.com/office/drawing/2016/5/14/chartex" xmlns:mc="http://schemas.openxmlformats.org/markup-compatibility/2006" xmlns:aink="http://schemas.microsoft.com/office/drawing/2016/ink" xmlns:am3d="http://schemas.microsoft.com/office/drawing/2017/model3d" xmlns:o="urn:schemas-microsoft-com:office:office" xmlns:r="http://schemas.openxmlformats.org/officeDocument/2006/relationships" xmlns:m="http://schemas.openxmlformats.org/officeDocument/2006/math" xmlns:v="urn:schemas-microsoft-com:vml" xmlns:wp14="http://schemas.microsoft.com/office/word/2010/wordprocessingDrawing" xmlns:wp="http://schemas.openxmlformats.org/drawingml/2006/wordprocessingDrawing" xmlns:w10="urn:schemas-microsoft-com:office:word" xmlns:w="http://schemas.openxmlformats.org/wordprocessingml/2006/main" xmlns:w14="http://schemas.microsoft.com/office/word/2010/wordml" xmlns:w15="http://schemas.microsoft.com/office/word/2012/wordml" xmlns:w16cid="http://schemas.microsoft.com/office/word/2016/wordml/cid" xmlns:w16se="http://schemas.microsoft.com/office/word/2015/wordml/symex" xmlns:wpg="http://schemas.microsoft.com/office/word/2010/wordprocessingGroup" xmlns:wpi="http://schemas.microsoft.com/office/word/2010/wordprocessingInk" xmlns:wne="http://schemas.microsoft.com/office/word/2006/wordml" xmlns:wps="http://schemas.microsoft.com/office/word/2010/wordprocessingShape" mc:Ignorable="w14 w15 w16se w16cid wp14">
   <w:abstractNum w:abstractNumId="0" w15:restartNumberingAfterBreak="0">
     <w:nsid w:val="100261E4"/>
     <w:multiLevelType w:val="hybridMultilevel"/>
@@ -25859,7 +24896,7 @@
 </file>
 
 <file path=word/styles.xml><?xml version="1.0" encoding="utf-8"?>
-<w:styles xmlns:mc="http://schemas.openxmlformats.org/markup-compatibility/2006" xmlns:r="http://schemas.openxmlformats.org/officeDocument/2006/relationships" xmlns:w="http://schemas.openxmlformats.org/wordprocessingml/2006/main" xmlns:w14="http://schemas.microsoft.com/office/word/2010/wordml" xmlns:w15="http://schemas.microsoft.com/office/word/2012/wordml" xmlns:w16cex="http://schemas.microsoft.com/office/word/2018/wordml/cex" xmlns:w16cid="http://schemas.microsoft.com/office/word/2016/wordml/cid" xmlns:w16="http://schemas.microsoft.com/office/word/2018/wordml" xmlns:w16sdtdh="http://schemas.microsoft.com/office/word/2020/wordml/sdtdatahash" xmlns:w16se="http://schemas.microsoft.com/office/word/2015/wordml/symex" mc:Ignorable="w14 w15 w16se w16cid w16 w16cex w16sdtdh">
+<w:styles xmlns:mc="http://schemas.openxmlformats.org/markup-compatibility/2006" xmlns:r="http://schemas.openxmlformats.org/officeDocument/2006/relationships" xmlns:w="http://schemas.openxmlformats.org/wordprocessingml/2006/main" xmlns:w14="http://schemas.microsoft.com/office/word/2010/wordml" xmlns:w15="http://schemas.microsoft.com/office/word/2012/wordml" xmlns:w16cid="http://schemas.microsoft.com/office/word/2016/wordml/cid" xmlns:w16se="http://schemas.microsoft.com/office/word/2015/wordml/symex" mc:Ignorable="w14 w15 w16se w16cid">
   <w:docDefaults>
     <w:rPrDefault>
       <w:rPr>
@@ -25875,7 +24912,7 @@
       </w:pPr>
     </w:pPrDefault>
   </w:docDefaults>
-  <w:latentStyles w:defLockedState="0" w:defUIPriority="99" w:defSemiHidden="0" w:defUnhideWhenUsed="0" w:defQFormat="0" w:count="376">
+  <w:latentStyles w:defLockedState="0" w:defUIPriority="99" w:defSemiHidden="0" w:defUnhideWhenUsed="0" w:defQFormat="0" w:count="375">
     <w:lsdException w:name="Normal" w:uiPriority="0" w:qFormat="1"/>
     <w:lsdException w:name="heading 1" w:uiPriority="9" w:qFormat="1"/>
     <w:lsdException w:name="heading 2" w:semiHidden="1" w:uiPriority="9" w:unhideWhenUsed="1" w:qFormat="1"/>
@@ -26251,7 +25288,6 @@
     <w:lsdException w:name="Smart Hyperlink" w:semiHidden="1" w:unhideWhenUsed="1"/>
     <w:lsdException w:name="Hashtag" w:semiHidden="1" w:unhideWhenUsed="1"/>
     <w:lsdException w:name="Unresolved Mention" w:semiHidden="1" w:unhideWhenUsed="1"/>
-    <w:lsdException w:name="Smart Link" w:semiHidden="1" w:unhideWhenUsed="1"/>
   </w:latentStyles>
   <w:style w:type="paragraph" w:default="1" w:styleId="Normal">
     <w:name w:val="Normal"/>
@@ -26786,7 +25822,7 @@
 </file>
 
 <file path=customXml/itemProps1.xml><?xml version="1.0" encoding="utf-8"?>
-<ds:datastoreItem xmlns:ds="http://schemas.openxmlformats.org/officeDocument/2006/customXml" ds:itemID="{1BBB865B-754E-4D52-A885-1D7031E3D829}">
+<ds:datastoreItem xmlns:ds="http://schemas.openxmlformats.org/officeDocument/2006/customXml" ds:itemID="{1936D9FB-80AE-4273-86E2-0FB91A76C205}">
   <ds:schemaRefs>
     <ds:schemaRef ds:uri="http://schemas.openxmlformats.org/officeDocument/2006/bibliography"/>
   </ds:schemaRefs>

--- a/Documento/Proyecto/DocumentoEditable.docx
+++ b/Documento/Proyecto/DocumentoEditable.docx
@@ -4390,8 +4390,6 @@
         </w:rPr>
         <w:t xml:space="preserve"> y recolección de requerimientos para simplificar los comentarios y la sustentación de este, de tal forma que cada requerimiento para simplificar los comentarios y la sustentación de este, de tal forma que cada requerimiento sea mas comprensible para un público general.</w:t>
       </w:r>
-      <w:bookmarkStart w:id="0" w:name="_GoBack"/>
-      <w:bookmarkEnd w:id="0"/>
     </w:p>
     <w:p>
       <w:pPr>
@@ -9936,6 +9934,19 @@
         <w:lastRenderedPageBreak/>
         <w:t xml:space="preserve">Especificación de Requerimientos </w:t>
       </w:r>
+      <w:r>
+        <w:rPr>
+          <w:rFonts w:ascii="Times New Roman" w:hAnsi="Times New Roman" w:cs="Times New Roman"/>
+          <w:b/>
+          <w:bCs/>
+          <w:sz w:val="24"/>
+          <w:szCs w:val="24"/>
+          <w:lang w:val="es-ES"/>
+        </w:rPr>
+        <w:t>(ID, Requerimiento, Descripción, Prioridad)</w:t>
+      </w:r>
+      <w:bookmarkStart w:id="0" w:name="_GoBack"/>
+      <w:bookmarkEnd w:id="0"/>
     </w:p>
     <w:p>
       <w:pPr>
@@ -11146,6 +11157,50 @@
           <w:lang w:val="es-ES"/>
         </w:rPr>
         <w:lastRenderedPageBreak/>
+        <w:t>Resultados</w:t>
+      </w:r>
+    </w:p>
+    <w:p>
+      <w:pPr>
+        <w:spacing w:line="240" w:lineRule="auto"/>
+        <w:jc w:val="both"/>
+        <w:rPr>
+          <w:rFonts w:ascii="Times New Roman" w:hAnsi="Times New Roman" w:cs="Times New Roman"/>
+          <w:b/>
+          <w:bCs/>
+          <w:sz w:val="24"/>
+          <w:szCs w:val="24"/>
+          <w:lang w:val="es-ES"/>
+        </w:rPr>
+      </w:pPr>
+    </w:p>
+    <w:p>
+      <w:pPr>
+        <w:pStyle w:val="Prrafodelista"/>
+        <w:numPr>
+          <w:ilvl w:val="0"/>
+          <w:numId w:val="2"/>
+        </w:numPr>
+        <w:spacing w:line="240" w:lineRule="auto"/>
+        <w:jc w:val="both"/>
+        <w:rPr>
+          <w:rFonts w:ascii="Times New Roman" w:hAnsi="Times New Roman" w:cs="Times New Roman"/>
+          <w:b/>
+          <w:bCs/>
+          <w:sz w:val="24"/>
+          <w:szCs w:val="24"/>
+          <w:lang w:val="es-ES"/>
+        </w:rPr>
+      </w:pPr>
+      <w:r>
+        <w:rPr>
+          <w:rFonts w:ascii="Times New Roman" w:hAnsi="Times New Roman" w:cs="Times New Roman"/>
+          <w:b/>
+          <w:bCs/>
+          <w:sz w:val="24"/>
+          <w:szCs w:val="24"/>
+          <w:lang w:val="es-ES"/>
+        </w:rPr>
         <w:t>Cronograma</w:t>
       </w:r>
     </w:p>
@@ -19685,6 +19740,7 @@
                 <w:color w:val="000000"/>
                 <w:lang w:eastAsia="es-CO"/>
               </w:rPr>
+              <w:lastRenderedPageBreak/>
               <w:t>Abril 13-16</w:t>
             </w:r>
           </w:p>
@@ -21958,7 +22014,6 @@
           <w:szCs w:val="24"/>
           <w:shd w:val="clear" w:color="auto" w:fill="FFFFFF"/>
         </w:rPr>
-        <w:lastRenderedPageBreak/>
         <w:t xml:space="preserve">Base de Datos </w:t>
       </w:r>
       <w:proofErr w:type="gramStart"/>
@@ -22653,6 +22708,7 @@
           <w:sz w:val="24"/>
           <w:szCs w:val="24"/>
         </w:rPr>
+        <w:lastRenderedPageBreak/>
         <w:t xml:space="preserve">Oracle (Sin fecha). </w:t>
       </w:r>
       <w:r>
@@ -25822,7 +25878,7 @@
 </file>
 
 <file path=customXml/itemProps1.xml><?xml version="1.0" encoding="utf-8"?>
-<ds:datastoreItem xmlns:ds="http://schemas.openxmlformats.org/officeDocument/2006/customXml" ds:itemID="{1936D9FB-80AE-4273-86E2-0FB91A76C205}">
+<ds:datastoreItem xmlns:ds="http://schemas.openxmlformats.org/officeDocument/2006/customXml" ds:itemID="{E271156B-E46B-408D-8AAB-245D1F041BB0}">
   <ds:schemaRefs>
     <ds:schemaRef ds:uri="http://schemas.openxmlformats.org/officeDocument/2006/bibliography"/>
   </ds:schemaRefs>

--- a/Documento/Proyecto/DocumentoEditable.docx
+++ b/Documento/Proyecto/DocumentoEditable.docx
@@ -1,6 +1,6 @@
 
 <file path=word/document.xml><?xml version="1.0" encoding="utf-8"?>
-<w:document xmlns:wpc="http://schemas.microsoft.com/office/word/2010/wordprocessingCanvas" xmlns:cx="http://schemas.microsoft.com/office/drawing/2014/chartex" xmlns:cx1="http://schemas.microsoft.com/office/drawing/2015/9/8/chartex" xmlns:cx2="http://schemas.microsoft.com/office/drawing/2015/10/21/chartex" xmlns:cx3="http://schemas.microsoft.com/office/drawing/2016/5/9/chartex" xmlns:cx4="http://schemas.microsoft.com/office/drawing/2016/5/10/chartex" xmlns:cx5="http://schemas.microsoft.com/office/drawing/2016/5/11/chartex" xmlns:cx6="http://schemas.microsoft.com/office/drawing/2016/5/12/chartex" xmlns:cx7="http://schemas.microsoft.com/office/drawing/2016/5/13/chartex" xmlns:cx8="http://schemas.microsoft.com/office/drawing/2016/5/14/chartex" xmlns:mc="http://schemas.openxmlformats.org/markup-compatibility/2006" xmlns:aink="http://schemas.microsoft.com/office/drawing/2016/ink" xmlns:am3d="http://schemas.microsoft.com/office/drawing/2017/model3d" xmlns:o="urn:schemas-microsoft-com:office:office" xmlns:r="http://schemas.openxmlformats.org/officeDocument/2006/relationships" xmlns:m="http://schemas.openxmlformats.org/officeDocument/2006/math" xmlns:v="urn:schemas-microsoft-com:vml" xmlns:wp14="http://schemas.microsoft.com/office/word/2010/wordprocessingDrawing" xmlns:wp="http://schemas.openxmlformats.org/drawingml/2006/wordprocessingDrawing" xmlns:w10="urn:schemas-microsoft-com:office:word" xmlns:w="http://schemas.openxmlformats.org/wordprocessingml/2006/main" xmlns:w14="http://schemas.microsoft.com/office/word/2010/wordml" xmlns:w15="http://schemas.microsoft.com/office/word/2012/wordml" xmlns:w16cid="http://schemas.microsoft.com/office/word/2016/wordml/cid" xmlns:w16se="http://schemas.microsoft.com/office/word/2015/wordml/symex" xmlns:wpg="http://schemas.microsoft.com/office/word/2010/wordprocessingGroup" xmlns:wpi="http://schemas.microsoft.com/office/word/2010/wordprocessingInk" xmlns:wne="http://schemas.microsoft.com/office/word/2006/wordml" xmlns:wps="http://schemas.microsoft.com/office/word/2010/wordprocessingShape" mc:Ignorable="w14 w15 w16se w16cid wp14">
+<w:document xmlns:wpc="http://schemas.microsoft.com/office/word/2010/wordprocessingCanvas" xmlns:cx="http://schemas.microsoft.com/office/drawing/2014/chartex" xmlns:cx1="http://schemas.microsoft.com/office/drawing/2015/9/8/chartex" xmlns:cx2="http://schemas.microsoft.com/office/drawing/2015/10/21/chartex" xmlns:cx3="http://schemas.microsoft.com/office/drawing/2016/5/9/chartex" xmlns:cx4="http://schemas.microsoft.com/office/drawing/2016/5/10/chartex" xmlns:cx5="http://schemas.microsoft.com/office/drawing/2016/5/11/chartex" xmlns:cx6="http://schemas.microsoft.com/office/drawing/2016/5/12/chartex" xmlns:cx7="http://schemas.microsoft.com/office/drawing/2016/5/13/chartex" xmlns:cx8="http://schemas.microsoft.com/office/drawing/2016/5/14/chartex" xmlns:mc="http://schemas.openxmlformats.org/markup-compatibility/2006" xmlns:aink="http://schemas.microsoft.com/office/drawing/2016/ink" xmlns:am3d="http://schemas.microsoft.com/office/drawing/2017/model3d" xmlns:o="urn:schemas-microsoft-com:office:office" xmlns:r="http://schemas.openxmlformats.org/officeDocument/2006/relationships" xmlns:m="http://schemas.openxmlformats.org/officeDocument/2006/math" xmlns:v="urn:schemas-microsoft-com:vml" xmlns:wp14="http://schemas.microsoft.com/office/word/2010/wordprocessingDrawing" xmlns:wp="http://schemas.openxmlformats.org/drawingml/2006/wordprocessingDrawing" xmlns:w10="urn:schemas-microsoft-com:office:word" xmlns:w="http://schemas.openxmlformats.org/wordprocessingml/2006/main" xmlns:w14="http://schemas.microsoft.com/office/word/2010/wordml" xmlns:w15="http://schemas.microsoft.com/office/word/2012/wordml" xmlns:w16cex="http://schemas.microsoft.com/office/word/2018/wordml/cex" xmlns:w16cid="http://schemas.microsoft.com/office/word/2016/wordml/cid" xmlns:w16="http://schemas.microsoft.com/office/word/2018/wordml" xmlns:w16sdtdh="http://schemas.microsoft.com/office/word/2020/wordml/sdtdatahash" xmlns:w16se="http://schemas.microsoft.com/office/word/2015/wordml/symex" xmlns:wpg="http://schemas.microsoft.com/office/word/2010/wordprocessingGroup" xmlns:wpi="http://schemas.microsoft.com/office/word/2010/wordprocessingInk" xmlns:wne="http://schemas.microsoft.com/office/word/2006/wordml" xmlns:wps="http://schemas.microsoft.com/office/word/2010/wordprocessingShape" mc:Ignorable="w14 w15 w16se w16cid w16 w16cex w16sdtdh wp14">
   <w:body>
     <w:p>
       <w:pPr>
@@ -9934,841 +9934,1385 @@
         <w:lastRenderedPageBreak/>
         <w:t xml:space="preserve">Especificación de Requerimientos </w:t>
       </w:r>
-      <w:r>
-        <w:rPr>
-          <w:rFonts w:ascii="Times New Roman" w:hAnsi="Times New Roman" w:cs="Times New Roman"/>
-          <w:b/>
-          <w:bCs/>
-          <w:sz w:val="24"/>
-          <w:szCs w:val="24"/>
-          <w:lang w:val="es-ES"/>
-        </w:rPr>
-        <w:t>(ID, Requerimiento, Descripción, Prioridad)</w:t>
-      </w:r>
-      <w:bookmarkStart w:id="0" w:name="_GoBack"/>
-      <w:bookmarkEnd w:id="0"/>
-    </w:p>
-    <w:p>
-      <w:pPr>
-        <w:pStyle w:val="Prrafodelista"/>
-        <w:spacing w:line="240" w:lineRule="auto"/>
-        <w:ind w:left="360"/>
-        <w:jc w:val="both"/>
-        <w:rPr>
-          <w:rFonts w:ascii="Times New Roman" w:hAnsi="Times New Roman" w:cs="Times New Roman"/>
-          <w:b/>
-          <w:bCs/>
-          <w:sz w:val="24"/>
-          <w:szCs w:val="24"/>
-          <w:lang w:val="es-ES"/>
-        </w:rPr>
-      </w:pPr>
-    </w:p>
-    <w:p>
-      <w:pPr>
-        <w:pStyle w:val="Prrafodelista"/>
-        <w:numPr>
-          <w:ilvl w:val="0"/>
-          <w:numId w:val="3"/>
-        </w:numPr>
-        <w:spacing w:line="240" w:lineRule="auto"/>
-        <w:jc w:val="both"/>
-        <w:rPr>
-          <w:rFonts w:ascii="Times New Roman" w:hAnsi="Times New Roman" w:cs="Times New Roman"/>
-          <w:b/>
-          <w:bCs/>
-          <w:sz w:val="24"/>
-          <w:szCs w:val="24"/>
-          <w:lang w:val="es-ES"/>
-        </w:rPr>
-      </w:pPr>
-      <w:r>
-        <w:rPr>
-          <w:rFonts w:ascii="Times New Roman" w:hAnsi="Times New Roman" w:cs="Times New Roman"/>
-          <w:b/>
-          <w:bCs/>
-          <w:sz w:val="24"/>
-          <w:szCs w:val="24"/>
-          <w:lang w:val="es-ES"/>
-        </w:rPr>
-        <w:t xml:space="preserve">01. </w:t>
-      </w:r>
-      <w:r>
-        <w:rPr>
-          <w:rFonts w:ascii="Times New Roman" w:hAnsi="Times New Roman" w:cs="Times New Roman"/>
-          <w:b/>
-          <w:bCs/>
-          <w:sz w:val="24"/>
-          <w:szCs w:val="24"/>
-          <w:lang w:val="es-ES"/>
-        </w:rPr>
-        <w:t>Registro de Usuarios por Número Telefónico</w:t>
-      </w:r>
-    </w:p>
-    <w:p>
-      <w:pPr>
-        <w:spacing w:line="240" w:lineRule="auto"/>
-        <w:jc w:val="both"/>
-        <w:rPr>
-          <w:rFonts w:ascii="Times New Roman" w:hAnsi="Times New Roman" w:cs="Times New Roman"/>
-          <w:sz w:val="24"/>
-          <w:szCs w:val="24"/>
-          <w:lang w:val="es-ES"/>
-        </w:rPr>
-      </w:pPr>
-      <w:r>
-        <w:rPr>
-          <w:rFonts w:ascii="Times New Roman" w:hAnsi="Times New Roman" w:cs="Times New Roman"/>
-          <w:sz w:val="24"/>
-          <w:szCs w:val="24"/>
-          <w:lang w:val="es-ES"/>
-        </w:rPr>
-        <w:t>Como usuario, quiero poder registrar mi información utilizando mi número telefónico como identificador. En caso de no contar con un número telefónico, deseo tener la opción de utilizar un identificador de llamadas para acceder al sistema.</w:t>
-      </w:r>
-    </w:p>
-    <w:p>
-      <w:pPr>
-        <w:spacing w:line="240" w:lineRule="auto"/>
-        <w:jc w:val="both"/>
-        <w:rPr>
-          <w:rFonts w:ascii="Times New Roman" w:hAnsi="Times New Roman" w:cs="Times New Roman"/>
-          <w:sz w:val="24"/>
-          <w:szCs w:val="24"/>
-          <w:lang w:val="es-ES"/>
-        </w:rPr>
-      </w:pPr>
-    </w:p>
-    <w:p>
-      <w:pPr>
-        <w:pStyle w:val="Prrafodelista"/>
-        <w:numPr>
-          <w:ilvl w:val="0"/>
-          <w:numId w:val="3"/>
-        </w:numPr>
-        <w:spacing w:line="240" w:lineRule="auto"/>
-        <w:jc w:val="both"/>
-        <w:rPr>
-          <w:rFonts w:ascii="Times New Roman" w:hAnsi="Times New Roman" w:cs="Times New Roman"/>
-          <w:b/>
-          <w:bCs/>
-          <w:sz w:val="24"/>
-          <w:szCs w:val="24"/>
-          <w:lang w:val="es-ES"/>
-        </w:rPr>
-      </w:pPr>
-      <w:r>
-        <w:rPr>
-          <w:rFonts w:ascii="Times New Roman" w:hAnsi="Times New Roman" w:cs="Times New Roman"/>
-          <w:b/>
-          <w:bCs/>
-          <w:sz w:val="24"/>
-          <w:szCs w:val="24"/>
-          <w:lang w:val="es-ES"/>
-        </w:rPr>
-        <w:t xml:space="preserve">02. </w:t>
-      </w:r>
-      <w:r>
-        <w:rPr>
-          <w:rFonts w:ascii="Times New Roman" w:hAnsi="Times New Roman" w:cs="Times New Roman"/>
-          <w:b/>
-          <w:bCs/>
-          <w:sz w:val="24"/>
-          <w:szCs w:val="24"/>
-          <w:lang w:val="es-ES"/>
-        </w:rPr>
-        <w:t>Interfaz Dinámica para el Inicio de Sesión</w:t>
-      </w:r>
-    </w:p>
-    <w:p>
-      <w:pPr>
-        <w:spacing w:line="240" w:lineRule="auto"/>
-        <w:jc w:val="both"/>
-        <w:rPr>
-          <w:rFonts w:ascii="Times New Roman" w:hAnsi="Times New Roman" w:cs="Times New Roman"/>
-          <w:sz w:val="24"/>
-          <w:szCs w:val="24"/>
-          <w:lang w:val="es-ES"/>
-        </w:rPr>
-      </w:pPr>
-      <w:r>
-        <w:rPr>
-          <w:rFonts w:ascii="Times New Roman" w:hAnsi="Times New Roman" w:cs="Times New Roman"/>
-          <w:sz w:val="24"/>
-          <w:szCs w:val="24"/>
-          <w:lang w:val="es-ES"/>
-        </w:rPr>
-        <w:t xml:space="preserve">Como usuario, </w:t>
-      </w:r>
-      <w:r>
-        <w:rPr>
-          <w:rFonts w:ascii="Times New Roman" w:hAnsi="Times New Roman" w:cs="Times New Roman"/>
-          <w:sz w:val="24"/>
-          <w:szCs w:val="24"/>
-          <w:lang w:val="es-ES"/>
-        </w:rPr>
-        <w:t>quiero</w:t>
-      </w:r>
-      <w:r>
-        <w:rPr>
-          <w:rFonts w:ascii="Times New Roman" w:hAnsi="Times New Roman" w:cs="Times New Roman"/>
-          <w:sz w:val="24"/>
-          <w:szCs w:val="24"/>
-          <w:lang w:val="es-ES"/>
-        </w:rPr>
-        <w:t xml:space="preserve"> una interfaz de inicio de sesión dinámica y sencilla</w:t>
-      </w:r>
-      <w:r>
-        <w:rPr>
-          <w:rFonts w:ascii="Times New Roman" w:hAnsi="Times New Roman" w:cs="Times New Roman"/>
-          <w:sz w:val="24"/>
-          <w:szCs w:val="24"/>
-          <w:lang w:val="es-ES"/>
-        </w:rPr>
-        <w:t>, para</w:t>
-      </w:r>
-      <w:r>
-        <w:rPr>
-          <w:rFonts w:ascii="Times New Roman" w:hAnsi="Times New Roman" w:cs="Times New Roman"/>
-          <w:sz w:val="24"/>
-          <w:szCs w:val="24"/>
-          <w:lang w:val="es-ES"/>
-        </w:rPr>
-        <w:t xml:space="preserve"> que las distintas características del programa estén organizadas en páginas </w:t>
-      </w:r>
-      <w:r>
-        <w:rPr>
-          <w:rFonts w:ascii="Times New Roman" w:hAnsi="Times New Roman" w:cs="Times New Roman"/>
-          <w:sz w:val="24"/>
-          <w:szCs w:val="24"/>
-          <w:lang w:val="es-ES"/>
-        </w:rPr>
-        <w:t>y se facilite la navegación.</w:t>
-      </w:r>
-    </w:p>
-    <w:p>
-      <w:pPr>
-        <w:spacing w:line="240" w:lineRule="auto"/>
-        <w:jc w:val="both"/>
-        <w:rPr>
-          <w:rFonts w:ascii="Times New Roman" w:hAnsi="Times New Roman" w:cs="Times New Roman"/>
-          <w:sz w:val="24"/>
-          <w:szCs w:val="24"/>
-          <w:lang w:val="es-ES"/>
-        </w:rPr>
-      </w:pPr>
-    </w:p>
-    <w:p>
-      <w:pPr>
-        <w:pStyle w:val="Prrafodelista"/>
-        <w:numPr>
-          <w:ilvl w:val="0"/>
-          <w:numId w:val="3"/>
-        </w:numPr>
-        <w:spacing w:line="240" w:lineRule="auto"/>
-        <w:jc w:val="both"/>
-        <w:rPr>
-          <w:rFonts w:ascii="Times New Roman" w:hAnsi="Times New Roman" w:cs="Times New Roman"/>
-          <w:b/>
-          <w:bCs/>
-          <w:sz w:val="24"/>
-          <w:szCs w:val="24"/>
-          <w:lang w:val="es-ES"/>
-        </w:rPr>
-      </w:pPr>
-      <w:r>
-        <w:rPr>
-          <w:rFonts w:ascii="Times New Roman" w:hAnsi="Times New Roman" w:cs="Times New Roman"/>
-          <w:b/>
-          <w:bCs/>
-          <w:sz w:val="24"/>
-          <w:szCs w:val="24"/>
-          <w:lang w:val="es-ES"/>
-        </w:rPr>
-        <w:t xml:space="preserve">03. </w:t>
-      </w:r>
-      <w:r>
-        <w:rPr>
-          <w:rFonts w:ascii="Times New Roman" w:hAnsi="Times New Roman" w:cs="Times New Roman"/>
-          <w:b/>
-          <w:bCs/>
-          <w:sz w:val="24"/>
-          <w:szCs w:val="24"/>
-          <w:lang w:val="es-ES"/>
-        </w:rPr>
-        <w:t>Configuración</w:t>
-      </w:r>
-      <w:r>
-        <w:rPr>
-          <w:rFonts w:ascii="Times New Roman" w:hAnsi="Times New Roman" w:cs="Times New Roman"/>
-          <w:b/>
-          <w:bCs/>
-          <w:sz w:val="24"/>
-          <w:szCs w:val="24"/>
-          <w:lang w:val="es-ES"/>
-        </w:rPr>
-        <w:t xml:space="preserve"> de Tipo de Cita</w:t>
-      </w:r>
-    </w:p>
-    <w:p>
-      <w:pPr>
-        <w:spacing w:line="240" w:lineRule="auto"/>
-        <w:jc w:val="both"/>
-        <w:rPr>
-          <w:rFonts w:ascii="Times New Roman" w:hAnsi="Times New Roman" w:cs="Times New Roman"/>
-          <w:sz w:val="24"/>
-          <w:szCs w:val="24"/>
-          <w:lang w:val="es-ES"/>
-        </w:rPr>
-      </w:pPr>
-      <w:r>
-        <w:rPr>
-          <w:rFonts w:ascii="Times New Roman" w:hAnsi="Times New Roman" w:cs="Times New Roman"/>
-          <w:sz w:val="24"/>
-          <w:szCs w:val="24"/>
-          <w:lang w:val="es-ES"/>
-        </w:rPr>
-        <w:t>Como usuario, quiero tener una casilla en la interfaz donde pued</w:t>
-      </w:r>
-      <w:r>
-        <w:rPr>
-          <w:rFonts w:ascii="Times New Roman" w:hAnsi="Times New Roman" w:cs="Times New Roman"/>
-          <w:sz w:val="24"/>
-          <w:szCs w:val="24"/>
-          <w:lang w:val="es-ES"/>
-        </w:rPr>
-        <w:t>a configurar mi cita</w:t>
-      </w:r>
-      <w:r>
-        <w:rPr>
-          <w:rFonts w:ascii="Times New Roman" w:hAnsi="Times New Roman" w:cs="Times New Roman"/>
-          <w:sz w:val="24"/>
-          <w:szCs w:val="24"/>
-          <w:lang w:val="es-ES"/>
-        </w:rPr>
-        <w:t>, para</w:t>
-      </w:r>
-      <w:r>
-        <w:rPr>
-          <w:rFonts w:ascii="Times New Roman" w:hAnsi="Times New Roman" w:cs="Times New Roman"/>
-          <w:sz w:val="24"/>
-          <w:szCs w:val="24"/>
-          <w:lang w:val="es-ES"/>
-        </w:rPr>
-        <w:t xml:space="preserve"> poder seleccionar el tipo de cita que deseo, ya sea general o de un área específica.</w:t>
-      </w:r>
-    </w:p>
-    <w:p>
-      <w:pPr>
-        <w:spacing w:line="240" w:lineRule="auto"/>
-        <w:jc w:val="both"/>
-        <w:rPr>
-          <w:rFonts w:ascii="Times New Roman" w:hAnsi="Times New Roman" w:cs="Times New Roman"/>
-          <w:sz w:val="24"/>
-          <w:szCs w:val="24"/>
-          <w:lang w:val="es-ES"/>
-        </w:rPr>
-      </w:pPr>
-    </w:p>
-    <w:p>
-      <w:pPr>
-        <w:pStyle w:val="Prrafodelista"/>
-        <w:numPr>
-          <w:ilvl w:val="0"/>
-          <w:numId w:val="3"/>
-        </w:numPr>
-        <w:spacing w:line="240" w:lineRule="auto"/>
-        <w:jc w:val="both"/>
-        <w:rPr>
-          <w:rFonts w:ascii="Times New Roman" w:hAnsi="Times New Roman" w:cs="Times New Roman"/>
-          <w:b/>
-          <w:bCs/>
-          <w:sz w:val="24"/>
-          <w:szCs w:val="24"/>
-          <w:lang w:val="es-ES"/>
-        </w:rPr>
-      </w:pPr>
-      <w:r>
-        <w:rPr>
-          <w:rFonts w:ascii="Times New Roman" w:hAnsi="Times New Roman" w:cs="Times New Roman"/>
-          <w:b/>
-          <w:bCs/>
-          <w:sz w:val="24"/>
-          <w:szCs w:val="24"/>
-          <w:lang w:val="es-ES"/>
-        </w:rPr>
-        <w:t xml:space="preserve">04. </w:t>
-      </w:r>
-      <w:r>
-        <w:rPr>
-          <w:rFonts w:ascii="Times New Roman" w:hAnsi="Times New Roman" w:cs="Times New Roman"/>
-          <w:b/>
-          <w:bCs/>
-          <w:sz w:val="24"/>
-          <w:szCs w:val="24"/>
-          <w:lang w:val="es-ES"/>
-        </w:rPr>
-        <w:t>Selección de Tipo de Cita y Categoría</w:t>
-      </w:r>
-    </w:p>
-    <w:p>
-      <w:pPr>
-        <w:spacing w:line="240" w:lineRule="auto"/>
-        <w:jc w:val="both"/>
-        <w:rPr>
-          <w:rFonts w:ascii="Times New Roman" w:hAnsi="Times New Roman" w:cs="Times New Roman"/>
-          <w:sz w:val="24"/>
-          <w:szCs w:val="24"/>
-          <w:lang w:val="es-ES"/>
-        </w:rPr>
-      </w:pPr>
-      <w:r>
-        <w:rPr>
-          <w:rFonts w:ascii="Times New Roman" w:hAnsi="Times New Roman" w:cs="Times New Roman"/>
-          <w:sz w:val="24"/>
-          <w:szCs w:val="24"/>
-          <w:lang w:val="es-ES"/>
-        </w:rPr>
-        <w:t>Como usuario, quiero poder seleccionar el tipo de cita que deseo</w:t>
-      </w:r>
-      <w:r>
-        <w:rPr>
-          <w:rFonts w:ascii="Times New Roman" w:hAnsi="Times New Roman" w:cs="Times New Roman"/>
-          <w:sz w:val="24"/>
-          <w:szCs w:val="24"/>
-          <w:lang w:val="es-ES"/>
-        </w:rPr>
-        <w:t xml:space="preserve"> </w:t>
-      </w:r>
-      <w:r>
-        <w:rPr>
-          <w:rFonts w:ascii="Times New Roman" w:hAnsi="Times New Roman" w:cs="Times New Roman"/>
-          <w:sz w:val="24"/>
-          <w:szCs w:val="24"/>
-          <w:lang w:val="es-ES"/>
-        </w:rPr>
-        <w:t>y categoría</w:t>
-      </w:r>
-      <w:r>
-        <w:rPr>
-          <w:rFonts w:ascii="Times New Roman" w:hAnsi="Times New Roman" w:cs="Times New Roman"/>
-          <w:sz w:val="24"/>
-          <w:szCs w:val="24"/>
-          <w:lang w:val="es-ES"/>
-        </w:rPr>
-        <w:t>, y</w:t>
-      </w:r>
-      <w:r>
-        <w:rPr>
-          <w:rFonts w:ascii="Times New Roman" w:hAnsi="Times New Roman" w:cs="Times New Roman"/>
-          <w:sz w:val="24"/>
-          <w:szCs w:val="24"/>
-          <w:lang w:val="es-ES"/>
-        </w:rPr>
-        <w:t xml:space="preserve"> tener la opción de decidir si pagaré la cita </w:t>
-      </w:r>
-      <w:r>
-        <w:rPr>
-          <w:rFonts w:ascii="Times New Roman" w:hAnsi="Times New Roman" w:cs="Times New Roman"/>
-          <w:sz w:val="24"/>
-          <w:szCs w:val="24"/>
-          <w:lang w:val="es-ES"/>
-        </w:rPr>
-        <w:t>de una vez o después</w:t>
-      </w:r>
-      <w:r>
-        <w:rPr>
-          <w:rFonts w:ascii="Times New Roman" w:hAnsi="Times New Roman" w:cs="Times New Roman"/>
-          <w:sz w:val="24"/>
-          <w:szCs w:val="24"/>
-          <w:lang w:val="es-ES"/>
-        </w:rPr>
-        <w:t>, para tener mayor flexibilidad y eficiencia en los tiempos de pago.</w:t>
-      </w:r>
-    </w:p>
-    <w:p>
-      <w:pPr>
-        <w:spacing w:line="240" w:lineRule="auto"/>
-        <w:jc w:val="both"/>
-        <w:rPr>
-          <w:rFonts w:ascii="Times New Roman" w:hAnsi="Times New Roman" w:cs="Times New Roman"/>
-          <w:sz w:val="24"/>
-          <w:szCs w:val="24"/>
-          <w:lang w:val="es-ES"/>
-        </w:rPr>
-      </w:pPr>
-    </w:p>
-    <w:p>
-      <w:pPr>
-        <w:pStyle w:val="Prrafodelista"/>
-        <w:numPr>
-          <w:ilvl w:val="0"/>
-          <w:numId w:val="3"/>
-        </w:numPr>
-        <w:spacing w:line="240" w:lineRule="auto"/>
-        <w:jc w:val="both"/>
-        <w:rPr>
-          <w:rFonts w:ascii="Times New Roman" w:hAnsi="Times New Roman" w:cs="Times New Roman"/>
-          <w:b/>
-          <w:bCs/>
-          <w:sz w:val="24"/>
-          <w:szCs w:val="24"/>
-          <w:lang w:val="es-ES"/>
-        </w:rPr>
-      </w:pPr>
-      <w:r>
-        <w:rPr>
-          <w:rFonts w:ascii="Times New Roman" w:hAnsi="Times New Roman" w:cs="Times New Roman"/>
-          <w:b/>
-          <w:bCs/>
-          <w:sz w:val="24"/>
-          <w:szCs w:val="24"/>
-          <w:lang w:val="es-ES"/>
-        </w:rPr>
-        <w:t xml:space="preserve">05. </w:t>
-      </w:r>
-      <w:r>
-        <w:rPr>
-          <w:rFonts w:ascii="Times New Roman" w:hAnsi="Times New Roman" w:cs="Times New Roman"/>
-          <w:b/>
-          <w:bCs/>
-          <w:sz w:val="24"/>
-          <w:szCs w:val="24"/>
-          <w:lang w:val="es-ES"/>
-        </w:rPr>
-        <w:t>Confirmación de Cita</w:t>
-      </w:r>
-    </w:p>
-    <w:p>
-      <w:pPr>
-        <w:spacing w:line="240" w:lineRule="auto"/>
-        <w:jc w:val="both"/>
-        <w:rPr>
-          <w:rFonts w:ascii="Times New Roman" w:hAnsi="Times New Roman" w:cs="Times New Roman"/>
-          <w:sz w:val="24"/>
-          <w:szCs w:val="24"/>
-          <w:lang w:val="es-ES"/>
-        </w:rPr>
-      </w:pPr>
-      <w:r>
-        <w:rPr>
-          <w:rFonts w:ascii="Times New Roman" w:hAnsi="Times New Roman" w:cs="Times New Roman"/>
-          <w:sz w:val="24"/>
-          <w:szCs w:val="24"/>
-          <w:lang w:val="es-ES"/>
-        </w:rPr>
-        <w:t>Como usuario, deseo poder confirmar mi cita a través del sistema</w:t>
-      </w:r>
-      <w:r>
-        <w:rPr>
-          <w:rFonts w:ascii="Times New Roman" w:hAnsi="Times New Roman" w:cs="Times New Roman"/>
-          <w:sz w:val="24"/>
-          <w:szCs w:val="24"/>
-          <w:lang w:val="es-ES"/>
-        </w:rPr>
-        <w:t xml:space="preserve"> y</w:t>
-      </w:r>
-      <w:r>
-        <w:rPr>
-          <w:rFonts w:ascii="Times New Roman" w:hAnsi="Times New Roman" w:cs="Times New Roman"/>
-          <w:sz w:val="24"/>
-          <w:szCs w:val="24"/>
-          <w:lang w:val="es-ES"/>
-        </w:rPr>
-        <w:t xml:space="preserve"> que el sistema genere automáticamente el total a pagar</w:t>
-      </w:r>
-      <w:r>
-        <w:rPr>
-          <w:rFonts w:ascii="Times New Roman" w:hAnsi="Times New Roman" w:cs="Times New Roman"/>
-          <w:sz w:val="24"/>
-          <w:szCs w:val="24"/>
-          <w:lang w:val="es-ES"/>
-        </w:rPr>
-        <w:t>, para agilizar el proceso de pago de las citas.</w:t>
-      </w:r>
-    </w:p>
-    <w:p>
-      <w:pPr>
-        <w:spacing w:line="240" w:lineRule="auto"/>
-        <w:jc w:val="both"/>
-        <w:rPr>
-          <w:rFonts w:ascii="Times New Roman" w:hAnsi="Times New Roman" w:cs="Times New Roman"/>
-          <w:sz w:val="24"/>
-          <w:szCs w:val="24"/>
-          <w:lang w:val="es-ES"/>
-        </w:rPr>
-      </w:pPr>
-    </w:p>
-    <w:p>
-      <w:pPr>
-        <w:pStyle w:val="Prrafodelista"/>
-        <w:numPr>
-          <w:ilvl w:val="0"/>
-          <w:numId w:val="3"/>
-        </w:numPr>
-        <w:spacing w:line="240" w:lineRule="auto"/>
-        <w:jc w:val="both"/>
-        <w:rPr>
-          <w:rFonts w:ascii="Times New Roman" w:hAnsi="Times New Roman" w:cs="Times New Roman"/>
-          <w:b/>
-          <w:bCs/>
-          <w:sz w:val="24"/>
-          <w:szCs w:val="24"/>
-          <w:lang w:val="es-ES"/>
-        </w:rPr>
-      </w:pPr>
-      <w:r>
-        <w:rPr>
-          <w:rFonts w:ascii="Times New Roman" w:hAnsi="Times New Roman" w:cs="Times New Roman"/>
-          <w:b/>
-          <w:bCs/>
-          <w:sz w:val="24"/>
-          <w:szCs w:val="24"/>
-          <w:lang w:val="es-ES"/>
-        </w:rPr>
-        <w:t xml:space="preserve">06. </w:t>
-      </w:r>
-      <w:r>
-        <w:rPr>
-          <w:rFonts w:ascii="Times New Roman" w:hAnsi="Times New Roman" w:cs="Times New Roman"/>
-          <w:b/>
-          <w:bCs/>
-          <w:sz w:val="24"/>
-          <w:szCs w:val="24"/>
-          <w:lang w:val="es-ES"/>
-        </w:rPr>
-        <w:t>Modificación de Cita Designada</w:t>
-      </w:r>
-    </w:p>
-    <w:p>
-      <w:pPr>
-        <w:spacing w:line="240" w:lineRule="auto"/>
-        <w:jc w:val="both"/>
-        <w:rPr>
-          <w:rFonts w:ascii="Times New Roman" w:hAnsi="Times New Roman" w:cs="Times New Roman"/>
-          <w:sz w:val="24"/>
-          <w:szCs w:val="24"/>
-          <w:lang w:val="es-ES"/>
-        </w:rPr>
-      </w:pPr>
-      <w:r>
-        <w:rPr>
-          <w:rFonts w:ascii="Times New Roman" w:hAnsi="Times New Roman" w:cs="Times New Roman"/>
-          <w:sz w:val="24"/>
-          <w:szCs w:val="24"/>
-          <w:lang w:val="es-ES"/>
-        </w:rPr>
-        <w:t>Como usuario, quiero poder modificar mi cita designada</w:t>
-      </w:r>
-      <w:r>
-        <w:rPr>
-          <w:rFonts w:ascii="Times New Roman" w:hAnsi="Times New Roman" w:cs="Times New Roman"/>
-          <w:sz w:val="24"/>
-          <w:szCs w:val="24"/>
-          <w:lang w:val="es-ES"/>
-        </w:rPr>
-        <w:t xml:space="preserve"> y en caso de</w:t>
-      </w:r>
-      <w:r>
-        <w:rPr>
-          <w:rFonts w:ascii="Times New Roman" w:hAnsi="Times New Roman" w:cs="Times New Roman"/>
-          <w:sz w:val="24"/>
-          <w:szCs w:val="24"/>
-          <w:lang w:val="es-ES"/>
-        </w:rPr>
-        <w:t xml:space="preserve"> cancelar la cita</w:t>
-      </w:r>
-      <w:r>
-        <w:rPr>
-          <w:rFonts w:ascii="Times New Roman" w:hAnsi="Times New Roman" w:cs="Times New Roman"/>
-          <w:sz w:val="24"/>
-          <w:szCs w:val="24"/>
-          <w:lang w:val="es-ES"/>
-        </w:rPr>
-        <w:t xml:space="preserve">, </w:t>
-      </w:r>
-      <w:r>
-        <w:rPr>
-          <w:rFonts w:ascii="Times New Roman" w:hAnsi="Times New Roman" w:cs="Times New Roman"/>
-          <w:sz w:val="24"/>
-          <w:szCs w:val="24"/>
-          <w:lang w:val="es-ES"/>
-        </w:rPr>
-        <w:t>recibir el 70% de devolución del dinero pagado</w:t>
-      </w:r>
-      <w:r>
-        <w:rPr>
-          <w:rFonts w:ascii="Times New Roman" w:hAnsi="Times New Roman" w:cs="Times New Roman"/>
-          <w:sz w:val="24"/>
-          <w:szCs w:val="24"/>
-          <w:lang w:val="es-ES"/>
-        </w:rPr>
-        <w:t>, para tener la comodidad de que si llega a aparecer algún conflicto por el cual no pueda asistir a la cita, tener la ventaja de recibir gran parte del costo de la cita para volverla a agendar.</w:t>
-      </w:r>
-    </w:p>
-    <w:p>
-      <w:pPr>
-        <w:spacing w:line="240" w:lineRule="auto"/>
-        <w:jc w:val="both"/>
-        <w:rPr>
-          <w:rFonts w:ascii="Times New Roman" w:hAnsi="Times New Roman" w:cs="Times New Roman"/>
-          <w:sz w:val="24"/>
-          <w:szCs w:val="24"/>
-          <w:lang w:val="es-ES"/>
-        </w:rPr>
-      </w:pPr>
-    </w:p>
-    <w:p>
-      <w:pPr>
-        <w:pStyle w:val="Prrafodelista"/>
-        <w:numPr>
-          <w:ilvl w:val="0"/>
-          <w:numId w:val="3"/>
-        </w:numPr>
-        <w:spacing w:line="240" w:lineRule="auto"/>
-        <w:jc w:val="both"/>
-        <w:rPr>
-          <w:rFonts w:ascii="Times New Roman" w:hAnsi="Times New Roman" w:cs="Times New Roman"/>
-          <w:b/>
-          <w:bCs/>
-          <w:sz w:val="24"/>
-          <w:szCs w:val="24"/>
-          <w:lang w:val="es-ES"/>
-        </w:rPr>
-      </w:pPr>
-      <w:r>
-        <w:rPr>
-          <w:rFonts w:ascii="Times New Roman" w:hAnsi="Times New Roman" w:cs="Times New Roman"/>
-          <w:b/>
-          <w:bCs/>
-          <w:sz w:val="24"/>
-          <w:szCs w:val="24"/>
-          <w:lang w:val="es-ES"/>
-        </w:rPr>
-        <w:t>07.</w:t>
-      </w:r>
-      <w:r>
-        <w:rPr>
-          <w:rFonts w:ascii="Times New Roman" w:hAnsi="Times New Roman" w:cs="Times New Roman"/>
-          <w:b/>
-          <w:bCs/>
-          <w:sz w:val="24"/>
-          <w:szCs w:val="24"/>
-          <w:lang w:val="es-ES"/>
-        </w:rPr>
-        <w:t>Agendar Citas Médicas</w:t>
-      </w:r>
-    </w:p>
-    <w:p>
-      <w:pPr>
-        <w:spacing w:line="240" w:lineRule="auto"/>
-        <w:jc w:val="both"/>
-        <w:rPr>
-          <w:rFonts w:ascii="Times New Roman" w:hAnsi="Times New Roman" w:cs="Times New Roman"/>
-          <w:sz w:val="24"/>
-          <w:szCs w:val="24"/>
-          <w:lang w:val="es-ES"/>
-        </w:rPr>
-      </w:pPr>
-      <w:r>
-        <w:rPr>
-          <w:rFonts w:ascii="Times New Roman" w:hAnsi="Times New Roman" w:cs="Times New Roman"/>
-          <w:sz w:val="24"/>
-          <w:szCs w:val="24"/>
-          <w:lang w:val="es-ES"/>
-        </w:rPr>
-        <w:t>Como usuario, deseo poder agendar citas médicas una vez iniciada la sesión en el sistema</w:t>
-      </w:r>
-      <w:r>
-        <w:rPr>
-          <w:rFonts w:ascii="Times New Roman" w:hAnsi="Times New Roman" w:cs="Times New Roman"/>
-          <w:sz w:val="24"/>
-          <w:szCs w:val="24"/>
-          <w:lang w:val="es-ES"/>
-        </w:rPr>
-        <w:t xml:space="preserve"> y</w:t>
-      </w:r>
-      <w:r>
-        <w:rPr>
-          <w:rFonts w:ascii="Times New Roman" w:hAnsi="Times New Roman" w:cs="Times New Roman"/>
-          <w:sz w:val="24"/>
-          <w:szCs w:val="24"/>
-          <w:lang w:val="es-ES"/>
-        </w:rPr>
-        <w:t xml:space="preserve"> tener la opción de seleccionar l</w:t>
-      </w:r>
-      <w:r>
-        <w:rPr>
-          <w:rFonts w:ascii="Times New Roman" w:hAnsi="Times New Roman" w:cs="Times New Roman"/>
-          <w:sz w:val="24"/>
-          <w:szCs w:val="24"/>
-          <w:lang w:val="es-ES"/>
-        </w:rPr>
-        <w:t xml:space="preserve">o necesario </w:t>
-      </w:r>
-      <w:r>
-        <w:rPr>
-          <w:rFonts w:ascii="Times New Roman" w:hAnsi="Times New Roman" w:cs="Times New Roman"/>
-          <w:sz w:val="24"/>
-          <w:szCs w:val="24"/>
-          <w:lang w:val="es-ES"/>
-        </w:rPr>
-        <w:t>para mi cita, así como la especialidad médica requerida. Además, deseo recibir una confirmación de la cita una vez que haya sido programada con éxito.</w:t>
-      </w:r>
-    </w:p>
-    <w:p>
-      <w:pPr>
-        <w:spacing w:line="240" w:lineRule="auto"/>
-        <w:jc w:val="both"/>
-        <w:rPr>
-          <w:rFonts w:ascii="Times New Roman" w:hAnsi="Times New Roman" w:cs="Times New Roman"/>
-          <w:sz w:val="24"/>
-          <w:szCs w:val="24"/>
-          <w:lang w:val="es-ES"/>
-        </w:rPr>
-      </w:pPr>
-    </w:p>
-    <w:p>
-      <w:pPr>
-        <w:pStyle w:val="Prrafodelista"/>
-        <w:numPr>
-          <w:ilvl w:val="0"/>
-          <w:numId w:val="3"/>
-        </w:numPr>
-        <w:spacing w:line="240" w:lineRule="auto"/>
-        <w:jc w:val="both"/>
-        <w:rPr>
-          <w:rFonts w:ascii="Times New Roman" w:hAnsi="Times New Roman" w:cs="Times New Roman"/>
-          <w:b/>
-          <w:bCs/>
-          <w:sz w:val="24"/>
-          <w:szCs w:val="24"/>
-          <w:lang w:val="es-ES"/>
-        </w:rPr>
-      </w:pPr>
-      <w:r>
-        <w:rPr>
-          <w:rFonts w:ascii="Times New Roman" w:hAnsi="Times New Roman" w:cs="Times New Roman"/>
-          <w:b/>
-          <w:bCs/>
-          <w:sz w:val="24"/>
-          <w:szCs w:val="24"/>
-          <w:lang w:val="es-ES"/>
-        </w:rPr>
-        <w:lastRenderedPageBreak/>
-        <w:t xml:space="preserve">08. </w:t>
-      </w:r>
-      <w:r>
-        <w:rPr>
-          <w:rFonts w:ascii="Times New Roman" w:hAnsi="Times New Roman" w:cs="Times New Roman"/>
-          <w:b/>
-          <w:bCs/>
-          <w:sz w:val="24"/>
-          <w:szCs w:val="24"/>
-          <w:lang w:val="es-ES"/>
-        </w:rPr>
-        <w:t>Acceder a la Sala de Espera</w:t>
-      </w:r>
-    </w:p>
+    </w:p>
+    <w:tbl>
+      <w:tblPr>
+        <w:tblW w:w="10371" w:type="dxa"/>
+        <w:tblCellMar>
+          <w:left w:w="70" w:type="dxa"/>
+          <w:right w:w="70" w:type="dxa"/>
+        </w:tblCellMar>
+        <w:tblLook w:val="04A0" w:firstRow="1" w:lastRow="0" w:firstColumn="1" w:lastColumn="0" w:noHBand="0" w:noVBand="1"/>
+      </w:tblPr>
+      <w:tblGrid>
+        <w:gridCol w:w="1497"/>
+        <w:gridCol w:w="2254"/>
+        <w:gridCol w:w="3860"/>
+        <w:gridCol w:w="2760"/>
+      </w:tblGrid>
+      <w:tr>
+        <w:trPr>
+          <w:trHeight w:val="282"/>
+        </w:trPr>
+        <w:tc>
+          <w:tcPr>
+            <w:tcW w:w="1497" w:type="dxa"/>
+            <w:tcBorders>
+              <w:top w:val="single" w:sz="4" w:space="0" w:color="auto"/>
+              <w:left w:val="single" w:sz="4" w:space="0" w:color="auto"/>
+              <w:bottom w:val="single" w:sz="4" w:space="0" w:color="auto"/>
+              <w:right w:val="single" w:sz="4" w:space="0" w:color="auto"/>
+            </w:tcBorders>
+            <w:shd w:val="clear" w:color="auto" w:fill="auto"/>
+            <w:vAlign w:val="center"/>
+            <w:hideMark/>
+          </w:tcPr>
+          <w:p>
+            <w:pPr>
+              <w:spacing w:after="0" w:line="240" w:lineRule="auto"/>
+              <w:jc w:val="center"/>
+              <w:rPr>
+                <w:rFonts w:ascii="Calibri" w:eastAsia="Times New Roman" w:hAnsi="Calibri" w:cs="Calibri"/>
+                <w:color w:val="000000"/>
+                <w:lang w:eastAsia="es-CO"/>
+              </w:rPr>
+            </w:pPr>
+            <w:r>
+              <w:rPr>
+                <w:rFonts w:ascii="Calibri" w:eastAsia="Times New Roman" w:hAnsi="Calibri" w:cs="Calibri"/>
+                <w:color w:val="000000"/>
+                <w:lang w:eastAsia="es-CO"/>
+              </w:rPr>
+              <w:t>ID</w:t>
+            </w:r>
+          </w:p>
+        </w:tc>
+        <w:tc>
+          <w:tcPr>
+            <w:tcW w:w="2254" w:type="dxa"/>
+            <w:tcBorders>
+              <w:top w:val="single" w:sz="4" w:space="0" w:color="auto"/>
+              <w:left w:val="nil"/>
+              <w:bottom w:val="single" w:sz="4" w:space="0" w:color="auto"/>
+              <w:right w:val="single" w:sz="4" w:space="0" w:color="auto"/>
+            </w:tcBorders>
+            <w:shd w:val="clear" w:color="auto" w:fill="auto"/>
+            <w:vAlign w:val="center"/>
+            <w:hideMark/>
+          </w:tcPr>
+          <w:p>
+            <w:pPr>
+              <w:spacing w:after="0" w:line="240" w:lineRule="auto"/>
+              <w:jc w:val="center"/>
+              <w:rPr>
+                <w:rFonts w:ascii="Calibri" w:eastAsia="Times New Roman" w:hAnsi="Calibri" w:cs="Calibri"/>
+                <w:color w:val="000000"/>
+                <w:lang w:eastAsia="es-CO"/>
+              </w:rPr>
+            </w:pPr>
+            <w:r>
+              <w:rPr>
+                <w:rFonts w:ascii="Calibri" w:eastAsia="Times New Roman" w:hAnsi="Calibri" w:cs="Calibri"/>
+                <w:color w:val="000000"/>
+                <w:lang w:eastAsia="es-CO"/>
+              </w:rPr>
+              <w:t>REQUERIMIENTO</w:t>
+            </w:r>
+          </w:p>
+        </w:tc>
+        <w:tc>
+          <w:tcPr>
+            <w:tcW w:w="3860" w:type="dxa"/>
+            <w:tcBorders>
+              <w:top w:val="single" w:sz="4" w:space="0" w:color="auto"/>
+              <w:left w:val="nil"/>
+              <w:bottom w:val="single" w:sz="4" w:space="0" w:color="auto"/>
+              <w:right w:val="single" w:sz="4" w:space="0" w:color="auto"/>
+            </w:tcBorders>
+            <w:shd w:val="clear" w:color="auto" w:fill="auto"/>
+            <w:vAlign w:val="center"/>
+            <w:hideMark/>
+          </w:tcPr>
+          <w:p>
+            <w:pPr>
+              <w:spacing w:after="0" w:line="240" w:lineRule="auto"/>
+              <w:jc w:val="center"/>
+              <w:rPr>
+                <w:rFonts w:ascii="Calibri" w:eastAsia="Times New Roman" w:hAnsi="Calibri" w:cs="Calibri"/>
+                <w:color w:val="000000"/>
+                <w:lang w:eastAsia="es-CO"/>
+              </w:rPr>
+            </w:pPr>
+            <w:r>
+              <w:rPr>
+                <w:rFonts w:ascii="Calibri" w:eastAsia="Times New Roman" w:hAnsi="Calibri" w:cs="Calibri"/>
+                <w:color w:val="000000"/>
+                <w:lang w:eastAsia="es-CO"/>
+              </w:rPr>
+              <w:t>DESCRIPCIÓN</w:t>
+            </w:r>
+          </w:p>
+        </w:tc>
+        <w:tc>
+          <w:tcPr>
+            <w:tcW w:w="2760" w:type="dxa"/>
+            <w:tcBorders>
+              <w:top w:val="single" w:sz="4" w:space="0" w:color="auto"/>
+              <w:left w:val="nil"/>
+              <w:bottom w:val="single" w:sz="4" w:space="0" w:color="auto"/>
+              <w:right w:val="single" w:sz="4" w:space="0" w:color="auto"/>
+            </w:tcBorders>
+            <w:shd w:val="clear" w:color="auto" w:fill="auto"/>
+            <w:vAlign w:val="center"/>
+            <w:hideMark/>
+          </w:tcPr>
+          <w:p>
+            <w:pPr>
+              <w:spacing w:after="0" w:line="240" w:lineRule="auto"/>
+              <w:jc w:val="center"/>
+              <w:rPr>
+                <w:rFonts w:ascii="Calibri" w:eastAsia="Times New Roman" w:hAnsi="Calibri" w:cs="Calibri"/>
+                <w:color w:val="000000"/>
+                <w:lang w:eastAsia="es-CO"/>
+              </w:rPr>
+            </w:pPr>
+            <w:r>
+              <w:rPr>
+                <w:rFonts w:ascii="Calibri" w:eastAsia="Times New Roman" w:hAnsi="Calibri" w:cs="Calibri"/>
+                <w:color w:val="000000"/>
+                <w:lang w:eastAsia="es-CO"/>
+              </w:rPr>
+              <w:t>PRIORIDAD</w:t>
+            </w:r>
+          </w:p>
+        </w:tc>
+      </w:tr>
+      <w:tr>
+        <w:trPr>
+          <w:trHeight w:val="1695"/>
+        </w:trPr>
+        <w:tc>
+          <w:tcPr>
+            <w:tcW w:w="1497" w:type="dxa"/>
+            <w:tcBorders>
+              <w:top w:val="nil"/>
+              <w:left w:val="single" w:sz="4" w:space="0" w:color="auto"/>
+              <w:bottom w:val="single" w:sz="4" w:space="0" w:color="auto"/>
+              <w:right w:val="single" w:sz="4" w:space="0" w:color="auto"/>
+            </w:tcBorders>
+            <w:shd w:val="clear" w:color="auto" w:fill="auto"/>
+            <w:vAlign w:val="center"/>
+            <w:hideMark/>
+          </w:tcPr>
+          <w:p>
+            <w:pPr>
+              <w:spacing w:after="0" w:line="240" w:lineRule="auto"/>
+              <w:jc w:val="center"/>
+              <w:rPr>
+                <w:rFonts w:ascii="Calibri" w:eastAsia="Times New Roman" w:hAnsi="Calibri" w:cs="Calibri"/>
+                <w:color w:val="000000"/>
+                <w:lang w:eastAsia="es-CO"/>
+              </w:rPr>
+            </w:pPr>
+            <w:r>
+              <w:rPr>
+                <w:rFonts w:ascii="Calibri" w:eastAsia="Times New Roman" w:hAnsi="Calibri" w:cs="Calibri"/>
+                <w:color w:val="000000"/>
+                <w:lang w:eastAsia="es-CO"/>
+              </w:rPr>
+              <w:t>1</w:t>
+            </w:r>
+          </w:p>
+        </w:tc>
+        <w:tc>
+          <w:tcPr>
+            <w:tcW w:w="2254" w:type="dxa"/>
+            <w:tcBorders>
+              <w:top w:val="nil"/>
+              <w:left w:val="nil"/>
+              <w:bottom w:val="single" w:sz="4" w:space="0" w:color="auto"/>
+              <w:right w:val="single" w:sz="4" w:space="0" w:color="auto"/>
+            </w:tcBorders>
+            <w:shd w:val="clear" w:color="auto" w:fill="auto"/>
+            <w:vAlign w:val="center"/>
+            <w:hideMark/>
+          </w:tcPr>
+          <w:p>
+            <w:pPr>
+              <w:spacing w:after="0" w:line="240" w:lineRule="auto"/>
+              <w:jc w:val="center"/>
+              <w:rPr>
+                <w:rFonts w:ascii="Calibri" w:eastAsia="Times New Roman" w:hAnsi="Calibri" w:cs="Calibri"/>
+                <w:color w:val="000000"/>
+                <w:lang w:eastAsia="es-CO"/>
+              </w:rPr>
+            </w:pPr>
+            <w:r>
+              <w:rPr>
+                <w:rFonts w:ascii="Calibri" w:eastAsia="Times New Roman" w:hAnsi="Calibri" w:cs="Calibri"/>
+                <w:color w:val="000000"/>
+                <w:lang w:val="es-ES" w:eastAsia="es-CO"/>
+              </w:rPr>
+              <w:t>Registro de Usuarios por Número Telefónico</w:t>
+            </w:r>
+          </w:p>
+        </w:tc>
+        <w:tc>
+          <w:tcPr>
+            <w:tcW w:w="3860" w:type="dxa"/>
+            <w:tcBorders>
+              <w:top w:val="nil"/>
+              <w:left w:val="nil"/>
+              <w:bottom w:val="single" w:sz="4" w:space="0" w:color="auto"/>
+              <w:right w:val="single" w:sz="4" w:space="0" w:color="auto"/>
+            </w:tcBorders>
+            <w:shd w:val="clear" w:color="auto" w:fill="auto"/>
+            <w:vAlign w:val="center"/>
+            <w:hideMark/>
+          </w:tcPr>
+          <w:p>
+            <w:pPr>
+              <w:spacing w:after="0" w:line="240" w:lineRule="auto"/>
+              <w:rPr>
+                <w:rFonts w:ascii="Calibri" w:eastAsia="Times New Roman" w:hAnsi="Calibri" w:cs="Calibri"/>
+                <w:color w:val="000000"/>
+                <w:lang w:eastAsia="es-CO"/>
+              </w:rPr>
+            </w:pPr>
+            <w:r>
+              <w:rPr>
+                <w:rFonts w:ascii="Calibri" w:eastAsia="Times New Roman" w:hAnsi="Calibri" w:cs="Calibri"/>
+                <w:color w:val="000000"/>
+                <w:lang w:val="es-ES" w:eastAsia="es-CO"/>
+              </w:rPr>
+              <w:t>Como usuario, quiero poder registrar mi información utilizando mi número telefónico como identificador. En caso de no contar con un número telefónico, deseo tener la opción de utilizar un identificador de llamadas para acceder al sistema.</w:t>
+            </w:r>
+          </w:p>
+        </w:tc>
+        <w:tc>
+          <w:tcPr>
+            <w:tcW w:w="2760" w:type="dxa"/>
+            <w:tcBorders>
+              <w:top w:val="nil"/>
+              <w:left w:val="nil"/>
+              <w:bottom w:val="single" w:sz="4" w:space="0" w:color="auto"/>
+              <w:right w:val="single" w:sz="4" w:space="0" w:color="auto"/>
+            </w:tcBorders>
+            <w:shd w:val="clear" w:color="auto" w:fill="auto"/>
+            <w:vAlign w:val="center"/>
+            <w:hideMark/>
+          </w:tcPr>
+          <w:p>
+            <w:pPr>
+              <w:spacing w:after="0" w:line="240" w:lineRule="auto"/>
+              <w:jc w:val="center"/>
+              <w:rPr>
+                <w:rFonts w:ascii="Calibri" w:eastAsia="Times New Roman" w:hAnsi="Calibri" w:cs="Calibri"/>
+                <w:color w:val="000000"/>
+                <w:lang w:eastAsia="es-CO"/>
+              </w:rPr>
+            </w:pPr>
+            <w:r>
+              <w:rPr>
+                <w:rFonts w:ascii="Calibri" w:eastAsia="Times New Roman" w:hAnsi="Calibri" w:cs="Calibri"/>
+                <w:color w:val="000000"/>
+                <w:lang w:eastAsia="es-CO"/>
+              </w:rPr>
+              <w:t>MEDIA</w:t>
+            </w:r>
+          </w:p>
+        </w:tc>
+      </w:tr>
+      <w:tr>
+        <w:trPr>
+          <w:trHeight w:val="1412"/>
+        </w:trPr>
+        <w:tc>
+          <w:tcPr>
+            <w:tcW w:w="1497" w:type="dxa"/>
+            <w:tcBorders>
+              <w:top w:val="nil"/>
+              <w:left w:val="single" w:sz="4" w:space="0" w:color="auto"/>
+              <w:bottom w:val="single" w:sz="4" w:space="0" w:color="auto"/>
+              <w:right w:val="single" w:sz="4" w:space="0" w:color="auto"/>
+            </w:tcBorders>
+            <w:shd w:val="clear" w:color="auto" w:fill="auto"/>
+            <w:vAlign w:val="center"/>
+            <w:hideMark/>
+          </w:tcPr>
+          <w:p>
+            <w:pPr>
+              <w:spacing w:after="0" w:line="240" w:lineRule="auto"/>
+              <w:jc w:val="center"/>
+              <w:rPr>
+                <w:rFonts w:ascii="Calibri" w:eastAsia="Times New Roman" w:hAnsi="Calibri" w:cs="Calibri"/>
+                <w:color w:val="000000"/>
+                <w:lang w:eastAsia="es-CO"/>
+              </w:rPr>
+            </w:pPr>
+            <w:r>
+              <w:rPr>
+                <w:rFonts w:ascii="Calibri" w:eastAsia="Times New Roman" w:hAnsi="Calibri" w:cs="Calibri"/>
+                <w:color w:val="000000"/>
+                <w:lang w:eastAsia="es-CO"/>
+              </w:rPr>
+              <w:t>2</w:t>
+            </w:r>
+          </w:p>
+        </w:tc>
+        <w:tc>
+          <w:tcPr>
+            <w:tcW w:w="2254" w:type="dxa"/>
+            <w:tcBorders>
+              <w:top w:val="nil"/>
+              <w:left w:val="nil"/>
+              <w:bottom w:val="single" w:sz="4" w:space="0" w:color="auto"/>
+              <w:right w:val="single" w:sz="4" w:space="0" w:color="auto"/>
+            </w:tcBorders>
+            <w:shd w:val="clear" w:color="auto" w:fill="auto"/>
+            <w:vAlign w:val="center"/>
+            <w:hideMark/>
+          </w:tcPr>
+          <w:p>
+            <w:pPr>
+              <w:spacing w:after="0" w:line="240" w:lineRule="auto"/>
+              <w:jc w:val="center"/>
+              <w:rPr>
+                <w:rFonts w:ascii="Calibri" w:eastAsia="Times New Roman" w:hAnsi="Calibri" w:cs="Calibri"/>
+                <w:color w:val="000000"/>
+                <w:lang w:eastAsia="es-CO"/>
+              </w:rPr>
+            </w:pPr>
+            <w:r>
+              <w:rPr>
+                <w:rFonts w:ascii="Calibri" w:eastAsia="Times New Roman" w:hAnsi="Calibri" w:cs="Calibri"/>
+                <w:color w:val="000000"/>
+                <w:lang w:val="es-ES" w:eastAsia="es-CO"/>
+              </w:rPr>
+              <w:t>Interfaz Dinámica para el Inicio de Sesión</w:t>
+            </w:r>
+          </w:p>
+        </w:tc>
+        <w:tc>
+          <w:tcPr>
+            <w:tcW w:w="3860" w:type="dxa"/>
+            <w:tcBorders>
+              <w:top w:val="nil"/>
+              <w:left w:val="nil"/>
+              <w:bottom w:val="single" w:sz="4" w:space="0" w:color="auto"/>
+              <w:right w:val="single" w:sz="4" w:space="0" w:color="auto"/>
+            </w:tcBorders>
+            <w:shd w:val="clear" w:color="auto" w:fill="auto"/>
+            <w:vAlign w:val="center"/>
+            <w:hideMark/>
+          </w:tcPr>
+          <w:p>
+            <w:pPr>
+              <w:spacing w:after="0" w:line="240" w:lineRule="auto"/>
+              <w:rPr>
+                <w:rFonts w:ascii="Calibri" w:eastAsia="Times New Roman" w:hAnsi="Calibri" w:cs="Calibri"/>
+                <w:color w:val="000000"/>
+                <w:lang w:eastAsia="es-CO"/>
+              </w:rPr>
+            </w:pPr>
+            <w:r>
+              <w:rPr>
+                <w:rFonts w:ascii="Calibri" w:eastAsia="Times New Roman" w:hAnsi="Calibri" w:cs="Calibri"/>
+                <w:color w:val="000000"/>
+                <w:lang w:val="es-ES" w:eastAsia="es-CO"/>
+              </w:rPr>
+              <w:t>Como usuario, quiero una interfaz de inicio de sesión dinámica y sencilla, para que las distintas características del programa estén organizadas en páginas y se facilite la navegación.</w:t>
+            </w:r>
+          </w:p>
+        </w:tc>
+        <w:tc>
+          <w:tcPr>
+            <w:tcW w:w="2760" w:type="dxa"/>
+            <w:tcBorders>
+              <w:top w:val="nil"/>
+              <w:left w:val="nil"/>
+              <w:bottom w:val="single" w:sz="4" w:space="0" w:color="auto"/>
+              <w:right w:val="single" w:sz="4" w:space="0" w:color="auto"/>
+            </w:tcBorders>
+            <w:shd w:val="clear" w:color="auto" w:fill="auto"/>
+            <w:vAlign w:val="center"/>
+            <w:hideMark/>
+          </w:tcPr>
+          <w:p>
+            <w:pPr>
+              <w:spacing w:after="0" w:line="240" w:lineRule="auto"/>
+              <w:jc w:val="center"/>
+              <w:rPr>
+                <w:rFonts w:ascii="Calibri" w:eastAsia="Times New Roman" w:hAnsi="Calibri" w:cs="Calibri"/>
+                <w:color w:val="000000"/>
+                <w:lang w:eastAsia="es-CO"/>
+              </w:rPr>
+            </w:pPr>
+            <w:r>
+              <w:rPr>
+                <w:rFonts w:ascii="Calibri" w:eastAsia="Times New Roman" w:hAnsi="Calibri" w:cs="Calibri"/>
+                <w:color w:val="000000"/>
+                <w:lang w:eastAsia="es-CO"/>
+              </w:rPr>
+              <w:t>MEDIA</w:t>
+            </w:r>
+          </w:p>
+        </w:tc>
+      </w:tr>
+      <w:tr>
+        <w:trPr>
+          <w:trHeight w:val="1130"/>
+        </w:trPr>
+        <w:tc>
+          <w:tcPr>
+            <w:tcW w:w="1497" w:type="dxa"/>
+            <w:tcBorders>
+              <w:top w:val="nil"/>
+              <w:left w:val="single" w:sz="4" w:space="0" w:color="auto"/>
+              <w:bottom w:val="single" w:sz="4" w:space="0" w:color="auto"/>
+              <w:right w:val="single" w:sz="4" w:space="0" w:color="auto"/>
+            </w:tcBorders>
+            <w:shd w:val="clear" w:color="auto" w:fill="auto"/>
+            <w:vAlign w:val="center"/>
+            <w:hideMark/>
+          </w:tcPr>
+          <w:p>
+            <w:pPr>
+              <w:spacing w:after="0" w:line="240" w:lineRule="auto"/>
+              <w:jc w:val="center"/>
+              <w:rPr>
+                <w:rFonts w:ascii="Calibri" w:eastAsia="Times New Roman" w:hAnsi="Calibri" w:cs="Calibri"/>
+                <w:color w:val="000000"/>
+                <w:lang w:eastAsia="es-CO"/>
+              </w:rPr>
+            </w:pPr>
+            <w:r>
+              <w:rPr>
+                <w:rFonts w:ascii="Calibri" w:eastAsia="Times New Roman" w:hAnsi="Calibri" w:cs="Calibri"/>
+                <w:color w:val="000000"/>
+                <w:lang w:eastAsia="es-CO"/>
+              </w:rPr>
+              <w:t>3</w:t>
+            </w:r>
+          </w:p>
+        </w:tc>
+        <w:tc>
+          <w:tcPr>
+            <w:tcW w:w="2254" w:type="dxa"/>
+            <w:tcBorders>
+              <w:top w:val="nil"/>
+              <w:left w:val="nil"/>
+              <w:bottom w:val="single" w:sz="4" w:space="0" w:color="auto"/>
+              <w:right w:val="single" w:sz="4" w:space="0" w:color="auto"/>
+            </w:tcBorders>
+            <w:shd w:val="clear" w:color="auto" w:fill="auto"/>
+            <w:vAlign w:val="center"/>
+            <w:hideMark/>
+          </w:tcPr>
+          <w:p>
+            <w:pPr>
+              <w:spacing w:after="0" w:line="240" w:lineRule="auto"/>
+              <w:jc w:val="center"/>
+              <w:rPr>
+                <w:rFonts w:ascii="Calibri" w:eastAsia="Times New Roman" w:hAnsi="Calibri" w:cs="Calibri"/>
+                <w:color w:val="000000"/>
+                <w:lang w:eastAsia="es-CO"/>
+              </w:rPr>
+            </w:pPr>
+            <w:r>
+              <w:rPr>
+                <w:rFonts w:ascii="Calibri" w:eastAsia="Times New Roman" w:hAnsi="Calibri" w:cs="Calibri"/>
+                <w:color w:val="000000"/>
+                <w:lang w:val="es-ES" w:eastAsia="es-CO"/>
+              </w:rPr>
+              <w:t>Configuración de Tipo de Cita</w:t>
+            </w:r>
+          </w:p>
+        </w:tc>
+        <w:tc>
+          <w:tcPr>
+            <w:tcW w:w="3860" w:type="dxa"/>
+            <w:tcBorders>
+              <w:top w:val="nil"/>
+              <w:left w:val="nil"/>
+              <w:bottom w:val="single" w:sz="4" w:space="0" w:color="auto"/>
+              <w:right w:val="single" w:sz="4" w:space="0" w:color="auto"/>
+            </w:tcBorders>
+            <w:shd w:val="clear" w:color="auto" w:fill="auto"/>
+            <w:vAlign w:val="center"/>
+            <w:hideMark/>
+          </w:tcPr>
+          <w:p>
+            <w:pPr>
+              <w:spacing w:after="0" w:line="240" w:lineRule="auto"/>
+              <w:rPr>
+                <w:rFonts w:ascii="Calibri" w:eastAsia="Times New Roman" w:hAnsi="Calibri" w:cs="Calibri"/>
+                <w:color w:val="000000"/>
+                <w:lang w:eastAsia="es-CO"/>
+              </w:rPr>
+            </w:pPr>
+            <w:r>
+              <w:rPr>
+                <w:rFonts w:ascii="Calibri" w:eastAsia="Times New Roman" w:hAnsi="Calibri" w:cs="Calibri"/>
+                <w:color w:val="000000"/>
+                <w:lang w:val="es-ES" w:eastAsia="es-CO"/>
+              </w:rPr>
+              <w:t>Como usuario, quiero tener una casilla en la interfaz donde pueda configurar mi cita, para poder seleccionar el tipo de cita que deseo, ya sea general o de un área específica.</w:t>
+            </w:r>
+          </w:p>
+        </w:tc>
+        <w:tc>
+          <w:tcPr>
+            <w:tcW w:w="2760" w:type="dxa"/>
+            <w:tcBorders>
+              <w:top w:val="nil"/>
+              <w:left w:val="nil"/>
+              <w:bottom w:val="single" w:sz="4" w:space="0" w:color="auto"/>
+              <w:right w:val="single" w:sz="4" w:space="0" w:color="auto"/>
+            </w:tcBorders>
+            <w:shd w:val="clear" w:color="auto" w:fill="auto"/>
+            <w:vAlign w:val="center"/>
+            <w:hideMark/>
+          </w:tcPr>
+          <w:p>
+            <w:pPr>
+              <w:spacing w:after="0" w:line="240" w:lineRule="auto"/>
+              <w:jc w:val="center"/>
+              <w:rPr>
+                <w:rFonts w:ascii="Calibri" w:eastAsia="Times New Roman" w:hAnsi="Calibri" w:cs="Calibri"/>
+                <w:color w:val="000000"/>
+                <w:lang w:eastAsia="es-CO"/>
+              </w:rPr>
+            </w:pPr>
+            <w:r>
+              <w:rPr>
+                <w:rFonts w:ascii="Calibri" w:eastAsia="Times New Roman" w:hAnsi="Calibri" w:cs="Calibri"/>
+                <w:color w:val="000000"/>
+                <w:lang w:eastAsia="es-CO"/>
+              </w:rPr>
+              <w:t>MEDIA</w:t>
+            </w:r>
+          </w:p>
+        </w:tc>
+      </w:tr>
+      <w:tr>
+        <w:trPr>
+          <w:trHeight w:val="1412"/>
+        </w:trPr>
+        <w:tc>
+          <w:tcPr>
+            <w:tcW w:w="1497" w:type="dxa"/>
+            <w:tcBorders>
+              <w:top w:val="nil"/>
+              <w:left w:val="single" w:sz="4" w:space="0" w:color="auto"/>
+              <w:bottom w:val="single" w:sz="4" w:space="0" w:color="auto"/>
+              <w:right w:val="single" w:sz="4" w:space="0" w:color="auto"/>
+            </w:tcBorders>
+            <w:shd w:val="clear" w:color="auto" w:fill="auto"/>
+            <w:vAlign w:val="center"/>
+            <w:hideMark/>
+          </w:tcPr>
+          <w:p>
+            <w:pPr>
+              <w:spacing w:after="0" w:line="240" w:lineRule="auto"/>
+              <w:jc w:val="center"/>
+              <w:rPr>
+                <w:rFonts w:ascii="Calibri" w:eastAsia="Times New Roman" w:hAnsi="Calibri" w:cs="Calibri"/>
+                <w:color w:val="000000"/>
+                <w:lang w:eastAsia="es-CO"/>
+              </w:rPr>
+            </w:pPr>
+            <w:r>
+              <w:rPr>
+                <w:rFonts w:ascii="Calibri" w:eastAsia="Times New Roman" w:hAnsi="Calibri" w:cs="Calibri"/>
+                <w:color w:val="000000"/>
+                <w:lang w:eastAsia="es-CO"/>
+              </w:rPr>
+              <w:t>4</w:t>
+            </w:r>
+          </w:p>
+        </w:tc>
+        <w:tc>
+          <w:tcPr>
+            <w:tcW w:w="2254" w:type="dxa"/>
+            <w:tcBorders>
+              <w:top w:val="nil"/>
+              <w:left w:val="nil"/>
+              <w:bottom w:val="single" w:sz="4" w:space="0" w:color="auto"/>
+              <w:right w:val="single" w:sz="4" w:space="0" w:color="auto"/>
+            </w:tcBorders>
+            <w:shd w:val="clear" w:color="auto" w:fill="auto"/>
+            <w:vAlign w:val="center"/>
+            <w:hideMark/>
+          </w:tcPr>
+          <w:p>
+            <w:pPr>
+              <w:spacing w:after="0" w:line="240" w:lineRule="auto"/>
+              <w:jc w:val="center"/>
+              <w:rPr>
+                <w:rFonts w:ascii="Calibri" w:eastAsia="Times New Roman" w:hAnsi="Calibri" w:cs="Calibri"/>
+                <w:color w:val="000000"/>
+                <w:lang w:eastAsia="es-CO"/>
+              </w:rPr>
+            </w:pPr>
+            <w:r>
+              <w:rPr>
+                <w:rFonts w:ascii="Calibri" w:eastAsia="Times New Roman" w:hAnsi="Calibri" w:cs="Calibri"/>
+                <w:color w:val="000000"/>
+                <w:lang w:val="es-ES" w:eastAsia="es-CO"/>
+              </w:rPr>
+              <w:t>Selección de Tipo de Cita y Categoría</w:t>
+            </w:r>
+          </w:p>
+        </w:tc>
+        <w:tc>
+          <w:tcPr>
+            <w:tcW w:w="3860" w:type="dxa"/>
+            <w:tcBorders>
+              <w:top w:val="nil"/>
+              <w:left w:val="nil"/>
+              <w:bottom w:val="single" w:sz="4" w:space="0" w:color="auto"/>
+              <w:right w:val="single" w:sz="4" w:space="0" w:color="auto"/>
+            </w:tcBorders>
+            <w:shd w:val="clear" w:color="auto" w:fill="auto"/>
+            <w:vAlign w:val="center"/>
+            <w:hideMark/>
+          </w:tcPr>
+          <w:p>
+            <w:pPr>
+              <w:spacing w:after="0" w:line="240" w:lineRule="auto"/>
+              <w:rPr>
+                <w:rFonts w:ascii="Calibri" w:eastAsia="Times New Roman" w:hAnsi="Calibri" w:cs="Calibri"/>
+                <w:color w:val="000000"/>
+                <w:lang w:eastAsia="es-CO"/>
+              </w:rPr>
+            </w:pPr>
+            <w:r>
+              <w:rPr>
+                <w:rFonts w:ascii="Calibri" w:eastAsia="Times New Roman" w:hAnsi="Calibri" w:cs="Calibri"/>
+                <w:color w:val="000000"/>
+                <w:lang w:val="es-ES" w:eastAsia="es-CO"/>
+              </w:rPr>
+              <w:t>Como usuario, quiero poder seleccionar el tipo de cita que deseo y categoría, y tener la opción de decidir si pagaré la cita de una vez o después, para tener mayor flexibilidad y eficiencia en los tiempos de pago.</w:t>
+            </w:r>
+          </w:p>
+        </w:tc>
+        <w:tc>
+          <w:tcPr>
+            <w:tcW w:w="2760" w:type="dxa"/>
+            <w:tcBorders>
+              <w:top w:val="nil"/>
+              <w:left w:val="nil"/>
+              <w:bottom w:val="single" w:sz="4" w:space="0" w:color="auto"/>
+              <w:right w:val="single" w:sz="4" w:space="0" w:color="auto"/>
+            </w:tcBorders>
+            <w:shd w:val="clear" w:color="auto" w:fill="auto"/>
+            <w:vAlign w:val="center"/>
+            <w:hideMark/>
+          </w:tcPr>
+          <w:p>
+            <w:pPr>
+              <w:spacing w:after="0" w:line="240" w:lineRule="auto"/>
+              <w:jc w:val="center"/>
+              <w:rPr>
+                <w:rFonts w:ascii="Calibri" w:eastAsia="Times New Roman" w:hAnsi="Calibri" w:cs="Calibri"/>
+                <w:color w:val="000000"/>
+                <w:lang w:eastAsia="es-CO"/>
+              </w:rPr>
+            </w:pPr>
+            <w:r>
+              <w:rPr>
+                <w:rFonts w:ascii="Calibri" w:eastAsia="Times New Roman" w:hAnsi="Calibri" w:cs="Calibri"/>
+                <w:color w:val="000000"/>
+                <w:lang w:eastAsia="es-CO"/>
+              </w:rPr>
+              <w:t>ALTA</w:t>
+            </w:r>
+          </w:p>
+        </w:tc>
+      </w:tr>
+      <w:tr>
+        <w:trPr>
+          <w:trHeight w:val="1130"/>
+        </w:trPr>
+        <w:tc>
+          <w:tcPr>
+            <w:tcW w:w="1497" w:type="dxa"/>
+            <w:tcBorders>
+              <w:top w:val="nil"/>
+              <w:left w:val="single" w:sz="4" w:space="0" w:color="auto"/>
+              <w:bottom w:val="single" w:sz="4" w:space="0" w:color="auto"/>
+              <w:right w:val="single" w:sz="4" w:space="0" w:color="auto"/>
+            </w:tcBorders>
+            <w:shd w:val="clear" w:color="auto" w:fill="auto"/>
+            <w:vAlign w:val="center"/>
+            <w:hideMark/>
+          </w:tcPr>
+          <w:p>
+            <w:pPr>
+              <w:spacing w:after="0" w:line="240" w:lineRule="auto"/>
+              <w:jc w:val="center"/>
+              <w:rPr>
+                <w:rFonts w:ascii="Calibri" w:eastAsia="Times New Roman" w:hAnsi="Calibri" w:cs="Calibri"/>
+                <w:color w:val="000000"/>
+                <w:lang w:eastAsia="es-CO"/>
+              </w:rPr>
+            </w:pPr>
+            <w:r>
+              <w:rPr>
+                <w:rFonts w:ascii="Calibri" w:eastAsia="Times New Roman" w:hAnsi="Calibri" w:cs="Calibri"/>
+                <w:color w:val="000000"/>
+                <w:lang w:eastAsia="es-CO"/>
+              </w:rPr>
+              <w:t>5</w:t>
+            </w:r>
+          </w:p>
+        </w:tc>
+        <w:tc>
+          <w:tcPr>
+            <w:tcW w:w="2254" w:type="dxa"/>
+            <w:tcBorders>
+              <w:top w:val="nil"/>
+              <w:left w:val="nil"/>
+              <w:bottom w:val="single" w:sz="4" w:space="0" w:color="auto"/>
+              <w:right w:val="single" w:sz="4" w:space="0" w:color="auto"/>
+            </w:tcBorders>
+            <w:shd w:val="clear" w:color="auto" w:fill="auto"/>
+            <w:vAlign w:val="center"/>
+            <w:hideMark/>
+          </w:tcPr>
+          <w:p>
+            <w:pPr>
+              <w:spacing w:after="0" w:line="240" w:lineRule="auto"/>
+              <w:jc w:val="center"/>
+              <w:rPr>
+                <w:rFonts w:ascii="Calibri" w:eastAsia="Times New Roman" w:hAnsi="Calibri" w:cs="Calibri"/>
+                <w:color w:val="000000"/>
+                <w:lang w:eastAsia="es-CO"/>
+              </w:rPr>
+            </w:pPr>
+            <w:r>
+              <w:rPr>
+                <w:rFonts w:ascii="Calibri" w:eastAsia="Times New Roman" w:hAnsi="Calibri" w:cs="Calibri"/>
+                <w:color w:val="000000"/>
+                <w:lang w:val="es-ES" w:eastAsia="es-CO"/>
+              </w:rPr>
+              <w:t>Confirmación de Cita</w:t>
+            </w:r>
+          </w:p>
+        </w:tc>
+        <w:tc>
+          <w:tcPr>
+            <w:tcW w:w="3860" w:type="dxa"/>
+            <w:tcBorders>
+              <w:top w:val="nil"/>
+              <w:left w:val="nil"/>
+              <w:bottom w:val="single" w:sz="4" w:space="0" w:color="auto"/>
+              <w:right w:val="single" w:sz="4" w:space="0" w:color="auto"/>
+            </w:tcBorders>
+            <w:shd w:val="clear" w:color="auto" w:fill="auto"/>
+            <w:vAlign w:val="center"/>
+            <w:hideMark/>
+          </w:tcPr>
+          <w:p>
+            <w:pPr>
+              <w:spacing w:after="0" w:line="240" w:lineRule="auto"/>
+              <w:rPr>
+                <w:rFonts w:ascii="Calibri" w:eastAsia="Times New Roman" w:hAnsi="Calibri" w:cs="Calibri"/>
+                <w:color w:val="000000"/>
+                <w:lang w:eastAsia="es-CO"/>
+              </w:rPr>
+            </w:pPr>
+            <w:r>
+              <w:rPr>
+                <w:rFonts w:ascii="Calibri" w:eastAsia="Times New Roman" w:hAnsi="Calibri" w:cs="Calibri"/>
+                <w:color w:val="000000"/>
+                <w:lang w:val="es-ES" w:eastAsia="es-CO"/>
+              </w:rPr>
+              <w:t>Como usuario, deseo poder confirmar mi cita a través del sistema y que el sistema genere automáticamente el total a pagar, para agilizar el proceso de pago de las citas.</w:t>
+            </w:r>
+          </w:p>
+        </w:tc>
+        <w:tc>
+          <w:tcPr>
+            <w:tcW w:w="2760" w:type="dxa"/>
+            <w:tcBorders>
+              <w:top w:val="nil"/>
+              <w:left w:val="nil"/>
+              <w:bottom w:val="single" w:sz="4" w:space="0" w:color="auto"/>
+              <w:right w:val="single" w:sz="4" w:space="0" w:color="auto"/>
+            </w:tcBorders>
+            <w:shd w:val="clear" w:color="auto" w:fill="auto"/>
+            <w:vAlign w:val="center"/>
+            <w:hideMark/>
+          </w:tcPr>
+          <w:p>
+            <w:pPr>
+              <w:spacing w:after="0" w:line="240" w:lineRule="auto"/>
+              <w:jc w:val="center"/>
+              <w:rPr>
+                <w:rFonts w:ascii="Calibri" w:eastAsia="Times New Roman" w:hAnsi="Calibri" w:cs="Calibri"/>
+                <w:color w:val="000000"/>
+                <w:lang w:eastAsia="es-CO"/>
+              </w:rPr>
+            </w:pPr>
+            <w:r>
+              <w:rPr>
+                <w:rFonts w:ascii="Calibri" w:eastAsia="Times New Roman" w:hAnsi="Calibri" w:cs="Calibri"/>
+                <w:color w:val="000000"/>
+                <w:lang w:eastAsia="es-CO"/>
+              </w:rPr>
+              <w:t>MEDIA</w:t>
+            </w:r>
+          </w:p>
+        </w:tc>
+      </w:tr>
+      <w:tr>
+        <w:trPr>
+          <w:trHeight w:val="1977"/>
+        </w:trPr>
+        <w:tc>
+          <w:tcPr>
+            <w:tcW w:w="1497" w:type="dxa"/>
+            <w:tcBorders>
+              <w:top w:val="nil"/>
+              <w:left w:val="single" w:sz="4" w:space="0" w:color="auto"/>
+              <w:bottom w:val="single" w:sz="4" w:space="0" w:color="auto"/>
+              <w:right w:val="single" w:sz="4" w:space="0" w:color="auto"/>
+            </w:tcBorders>
+            <w:shd w:val="clear" w:color="auto" w:fill="auto"/>
+            <w:vAlign w:val="center"/>
+            <w:hideMark/>
+          </w:tcPr>
+          <w:p>
+            <w:pPr>
+              <w:spacing w:after="0" w:line="240" w:lineRule="auto"/>
+              <w:jc w:val="center"/>
+              <w:rPr>
+                <w:rFonts w:ascii="Calibri" w:eastAsia="Times New Roman" w:hAnsi="Calibri" w:cs="Calibri"/>
+                <w:color w:val="000000"/>
+                <w:lang w:eastAsia="es-CO"/>
+              </w:rPr>
+            </w:pPr>
+            <w:r>
+              <w:rPr>
+                <w:rFonts w:ascii="Calibri" w:eastAsia="Times New Roman" w:hAnsi="Calibri" w:cs="Calibri"/>
+                <w:color w:val="000000"/>
+                <w:lang w:eastAsia="es-CO"/>
+              </w:rPr>
+              <w:t>6</w:t>
+            </w:r>
+          </w:p>
+        </w:tc>
+        <w:tc>
+          <w:tcPr>
+            <w:tcW w:w="2254" w:type="dxa"/>
+            <w:tcBorders>
+              <w:top w:val="nil"/>
+              <w:left w:val="nil"/>
+              <w:bottom w:val="single" w:sz="4" w:space="0" w:color="auto"/>
+              <w:right w:val="single" w:sz="4" w:space="0" w:color="auto"/>
+            </w:tcBorders>
+            <w:shd w:val="clear" w:color="auto" w:fill="auto"/>
+            <w:vAlign w:val="center"/>
+            <w:hideMark/>
+          </w:tcPr>
+          <w:p>
+            <w:pPr>
+              <w:spacing w:after="0" w:line="240" w:lineRule="auto"/>
+              <w:jc w:val="center"/>
+              <w:rPr>
+                <w:rFonts w:ascii="Calibri" w:eastAsia="Times New Roman" w:hAnsi="Calibri" w:cs="Calibri"/>
+                <w:color w:val="000000"/>
+                <w:lang w:eastAsia="es-CO"/>
+              </w:rPr>
+            </w:pPr>
+            <w:r>
+              <w:rPr>
+                <w:rFonts w:ascii="Calibri" w:eastAsia="Times New Roman" w:hAnsi="Calibri" w:cs="Calibri"/>
+                <w:color w:val="000000"/>
+                <w:lang w:val="es-ES" w:eastAsia="es-CO"/>
+              </w:rPr>
+              <w:t>Modificación de Cita Designada</w:t>
+            </w:r>
+          </w:p>
+        </w:tc>
+        <w:tc>
+          <w:tcPr>
+            <w:tcW w:w="3860" w:type="dxa"/>
+            <w:tcBorders>
+              <w:top w:val="nil"/>
+              <w:left w:val="nil"/>
+              <w:bottom w:val="single" w:sz="4" w:space="0" w:color="auto"/>
+              <w:right w:val="single" w:sz="4" w:space="0" w:color="auto"/>
+            </w:tcBorders>
+            <w:shd w:val="clear" w:color="auto" w:fill="auto"/>
+            <w:vAlign w:val="center"/>
+            <w:hideMark/>
+          </w:tcPr>
+          <w:p>
+            <w:pPr>
+              <w:spacing w:after="0" w:line="240" w:lineRule="auto"/>
+              <w:rPr>
+                <w:rFonts w:ascii="Calibri" w:eastAsia="Times New Roman" w:hAnsi="Calibri" w:cs="Calibri"/>
+                <w:color w:val="000000"/>
+                <w:lang w:eastAsia="es-CO"/>
+              </w:rPr>
+            </w:pPr>
+            <w:r>
+              <w:rPr>
+                <w:rFonts w:ascii="Calibri" w:eastAsia="Times New Roman" w:hAnsi="Calibri" w:cs="Calibri"/>
+                <w:color w:val="000000"/>
+                <w:lang w:val="es-ES" w:eastAsia="es-CO"/>
+              </w:rPr>
+              <w:t>Como usuario, quiero poder modificar mi cita designada y en caso de cancelar la cita, recibir el 70% de devolución del dinero pagado, para tener la comodidad de que si llega a aparecer algún conflicto por el cual no pueda asistir a la cita, tener la ventaja de recibir gran parte del costo de la cita para volverla a agendar.</w:t>
+            </w:r>
+          </w:p>
+        </w:tc>
+        <w:tc>
+          <w:tcPr>
+            <w:tcW w:w="2760" w:type="dxa"/>
+            <w:tcBorders>
+              <w:top w:val="nil"/>
+              <w:left w:val="nil"/>
+              <w:bottom w:val="single" w:sz="4" w:space="0" w:color="auto"/>
+              <w:right w:val="single" w:sz="4" w:space="0" w:color="auto"/>
+            </w:tcBorders>
+            <w:shd w:val="clear" w:color="auto" w:fill="auto"/>
+            <w:vAlign w:val="center"/>
+            <w:hideMark/>
+          </w:tcPr>
+          <w:p>
+            <w:pPr>
+              <w:spacing w:after="0" w:line="240" w:lineRule="auto"/>
+              <w:jc w:val="center"/>
+              <w:rPr>
+                <w:rFonts w:ascii="Calibri" w:eastAsia="Times New Roman" w:hAnsi="Calibri" w:cs="Calibri"/>
+                <w:color w:val="000000"/>
+                <w:lang w:eastAsia="es-CO"/>
+              </w:rPr>
+            </w:pPr>
+            <w:r>
+              <w:rPr>
+                <w:rFonts w:ascii="Calibri" w:eastAsia="Times New Roman" w:hAnsi="Calibri" w:cs="Calibri"/>
+                <w:color w:val="000000"/>
+                <w:lang w:eastAsia="es-CO"/>
+              </w:rPr>
+              <w:t>ALTA</w:t>
+            </w:r>
+          </w:p>
+        </w:tc>
+      </w:tr>
+      <w:tr>
+        <w:trPr>
+          <w:trHeight w:val="1977"/>
+        </w:trPr>
+        <w:tc>
+          <w:tcPr>
+            <w:tcW w:w="1497" w:type="dxa"/>
+            <w:tcBorders>
+              <w:top w:val="nil"/>
+              <w:left w:val="single" w:sz="4" w:space="0" w:color="auto"/>
+              <w:bottom w:val="single" w:sz="4" w:space="0" w:color="auto"/>
+              <w:right w:val="single" w:sz="4" w:space="0" w:color="auto"/>
+            </w:tcBorders>
+            <w:shd w:val="clear" w:color="auto" w:fill="auto"/>
+            <w:vAlign w:val="center"/>
+            <w:hideMark/>
+          </w:tcPr>
+          <w:p>
+            <w:pPr>
+              <w:spacing w:after="0" w:line="240" w:lineRule="auto"/>
+              <w:jc w:val="center"/>
+              <w:rPr>
+                <w:rFonts w:ascii="Calibri" w:eastAsia="Times New Roman" w:hAnsi="Calibri" w:cs="Calibri"/>
+                <w:color w:val="000000"/>
+                <w:lang w:eastAsia="es-CO"/>
+              </w:rPr>
+            </w:pPr>
+            <w:r>
+              <w:rPr>
+                <w:rFonts w:ascii="Calibri" w:eastAsia="Times New Roman" w:hAnsi="Calibri" w:cs="Calibri"/>
+                <w:color w:val="000000"/>
+                <w:lang w:eastAsia="es-CO"/>
+              </w:rPr>
+              <w:t>7</w:t>
+            </w:r>
+          </w:p>
+        </w:tc>
+        <w:tc>
+          <w:tcPr>
+            <w:tcW w:w="2254" w:type="dxa"/>
+            <w:tcBorders>
+              <w:top w:val="nil"/>
+              <w:left w:val="nil"/>
+              <w:bottom w:val="single" w:sz="4" w:space="0" w:color="auto"/>
+              <w:right w:val="single" w:sz="4" w:space="0" w:color="auto"/>
+            </w:tcBorders>
+            <w:shd w:val="clear" w:color="auto" w:fill="auto"/>
+            <w:vAlign w:val="center"/>
+            <w:hideMark/>
+          </w:tcPr>
+          <w:p>
+            <w:pPr>
+              <w:spacing w:after="0" w:line="240" w:lineRule="auto"/>
+              <w:jc w:val="center"/>
+              <w:rPr>
+                <w:rFonts w:ascii="Calibri" w:eastAsia="Times New Roman" w:hAnsi="Calibri" w:cs="Calibri"/>
+                <w:color w:val="000000"/>
+                <w:lang w:eastAsia="es-CO"/>
+              </w:rPr>
+            </w:pPr>
+            <w:r>
+              <w:rPr>
+                <w:rFonts w:ascii="Calibri" w:eastAsia="Times New Roman" w:hAnsi="Calibri" w:cs="Calibri"/>
+                <w:color w:val="000000"/>
+                <w:lang w:val="es-ES" w:eastAsia="es-CO"/>
+              </w:rPr>
+              <w:t>Agendar Citas Médicas</w:t>
+            </w:r>
+          </w:p>
+        </w:tc>
+        <w:tc>
+          <w:tcPr>
+            <w:tcW w:w="3860" w:type="dxa"/>
+            <w:tcBorders>
+              <w:top w:val="nil"/>
+              <w:left w:val="nil"/>
+              <w:bottom w:val="single" w:sz="4" w:space="0" w:color="auto"/>
+              <w:right w:val="single" w:sz="4" w:space="0" w:color="auto"/>
+            </w:tcBorders>
+            <w:shd w:val="clear" w:color="auto" w:fill="auto"/>
+            <w:vAlign w:val="center"/>
+            <w:hideMark/>
+          </w:tcPr>
+          <w:p>
+            <w:pPr>
+              <w:spacing w:after="0" w:line="240" w:lineRule="auto"/>
+              <w:rPr>
+                <w:rFonts w:ascii="Calibri" w:eastAsia="Times New Roman" w:hAnsi="Calibri" w:cs="Calibri"/>
+                <w:color w:val="000000"/>
+                <w:lang w:eastAsia="es-CO"/>
+              </w:rPr>
+            </w:pPr>
+            <w:r>
+              <w:rPr>
+                <w:rFonts w:ascii="Calibri" w:eastAsia="Times New Roman" w:hAnsi="Calibri" w:cs="Calibri"/>
+                <w:color w:val="000000"/>
+                <w:lang w:val="es-ES" w:eastAsia="es-CO"/>
+              </w:rPr>
+              <w:t>Como usuario, deseo poder agendar citas médicas una vez iniciada la sesión en el sistema y tener la opción de seleccionar lo necesario para mi cita, así como la especialidad médica requerida. Además, deseo recibir una confirmación de la cita una vez que haya sido programada con éxito.</w:t>
+            </w:r>
+          </w:p>
+        </w:tc>
+        <w:tc>
+          <w:tcPr>
+            <w:tcW w:w="2760" w:type="dxa"/>
+            <w:tcBorders>
+              <w:top w:val="nil"/>
+              <w:left w:val="nil"/>
+              <w:bottom w:val="single" w:sz="4" w:space="0" w:color="auto"/>
+              <w:right w:val="single" w:sz="4" w:space="0" w:color="auto"/>
+            </w:tcBorders>
+            <w:shd w:val="clear" w:color="auto" w:fill="auto"/>
+            <w:vAlign w:val="center"/>
+            <w:hideMark/>
+          </w:tcPr>
+          <w:p>
+            <w:pPr>
+              <w:spacing w:after="0" w:line="240" w:lineRule="auto"/>
+              <w:jc w:val="center"/>
+              <w:rPr>
+                <w:rFonts w:ascii="Calibri" w:eastAsia="Times New Roman" w:hAnsi="Calibri" w:cs="Calibri"/>
+                <w:color w:val="000000"/>
+                <w:lang w:eastAsia="es-CO"/>
+              </w:rPr>
+            </w:pPr>
+            <w:r>
+              <w:rPr>
+                <w:rFonts w:ascii="Calibri" w:eastAsia="Times New Roman" w:hAnsi="Calibri" w:cs="Calibri"/>
+                <w:color w:val="000000"/>
+                <w:lang w:eastAsia="es-CO"/>
+              </w:rPr>
+              <w:t>ALTA</w:t>
+            </w:r>
+          </w:p>
+        </w:tc>
+      </w:tr>
+      <w:tr>
+        <w:trPr>
+          <w:trHeight w:val="2825"/>
+        </w:trPr>
+        <w:tc>
+          <w:tcPr>
+            <w:tcW w:w="1497" w:type="dxa"/>
+            <w:tcBorders>
+              <w:top w:val="nil"/>
+              <w:left w:val="single" w:sz="4" w:space="0" w:color="auto"/>
+              <w:bottom w:val="single" w:sz="4" w:space="0" w:color="auto"/>
+              <w:right w:val="single" w:sz="4" w:space="0" w:color="auto"/>
+            </w:tcBorders>
+            <w:shd w:val="clear" w:color="auto" w:fill="auto"/>
+            <w:vAlign w:val="center"/>
+            <w:hideMark/>
+          </w:tcPr>
+          <w:p>
+            <w:pPr>
+              <w:spacing w:after="0" w:line="240" w:lineRule="auto"/>
+              <w:jc w:val="center"/>
+              <w:rPr>
+                <w:rFonts w:ascii="Calibri" w:eastAsia="Times New Roman" w:hAnsi="Calibri" w:cs="Calibri"/>
+                <w:color w:val="000000"/>
+                <w:lang w:eastAsia="es-CO"/>
+              </w:rPr>
+            </w:pPr>
+            <w:r>
+              <w:rPr>
+                <w:rFonts w:ascii="Calibri" w:eastAsia="Times New Roman" w:hAnsi="Calibri" w:cs="Calibri"/>
+                <w:color w:val="000000"/>
+                <w:lang w:eastAsia="es-CO"/>
+              </w:rPr>
+              <w:lastRenderedPageBreak/>
+              <w:t>8</w:t>
+            </w:r>
+          </w:p>
+        </w:tc>
+        <w:tc>
+          <w:tcPr>
+            <w:tcW w:w="2254" w:type="dxa"/>
+            <w:tcBorders>
+              <w:top w:val="nil"/>
+              <w:left w:val="nil"/>
+              <w:bottom w:val="single" w:sz="4" w:space="0" w:color="auto"/>
+              <w:right w:val="single" w:sz="4" w:space="0" w:color="auto"/>
+            </w:tcBorders>
+            <w:shd w:val="clear" w:color="auto" w:fill="auto"/>
+            <w:vAlign w:val="center"/>
+            <w:hideMark/>
+          </w:tcPr>
+          <w:p>
+            <w:pPr>
+              <w:spacing w:after="0" w:line="240" w:lineRule="auto"/>
+              <w:jc w:val="center"/>
+              <w:rPr>
+                <w:rFonts w:ascii="Calibri" w:eastAsia="Times New Roman" w:hAnsi="Calibri" w:cs="Calibri"/>
+                <w:color w:val="000000"/>
+                <w:lang w:eastAsia="es-CO"/>
+              </w:rPr>
+            </w:pPr>
+            <w:r>
+              <w:rPr>
+                <w:rFonts w:ascii="Calibri" w:eastAsia="Times New Roman" w:hAnsi="Calibri" w:cs="Calibri"/>
+                <w:color w:val="000000"/>
+                <w:lang w:val="es-ES" w:eastAsia="es-CO"/>
+              </w:rPr>
+              <w:t>Acceder a la Sala de Espera</w:t>
+            </w:r>
+          </w:p>
+        </w:tc>
+        <w:tc>
+          <w:tcPr>
+            <w:tcW w:w="3860" w:type="dxa"/>
+            <w:tcBorders>
+              <w:top w:val="nil"/>
+              <w:left w:val="nil"/>
+              <w:bottom w:val="single" w:sz="4" w:space="0" w:color="auto"/>
+              <w:right w:val="single" w:sz="4" w:space="0" w:color="auto"/>
+            </w:tcBorders>
+            <w:shd w:val="clear" w:color="auto" w:fill="auto"/>
+            <w:vAlign w:val="center"/>
+            <w:hideMark/>
+          </w:tcPr>
+          <w:p>
+            <w:pPr>
+              <w:spacing w:after="0" w:line="240" w:lineRule="auto"/>
+              <w:rPr>
+                <w:rFonts w:ascii="Calibri" w:eastAsia="Times New Roman" w:hAnsi="Calibri" w:cs="Calibri"/>
+                <w:color w:val="000000"/>
+                <w:lang w:eastAsia="es-CO"/>
+              </w:rPr>
+            </w:pPr>
+            <w:r>
+              <w:rPr>
+                <w:rFonts w:ascii="Calibri" w:eastAsia="Times New Roman" w:hAnsi="Calibri" w:cs="Calibri"/>
+                <w:color w:val="000000"/>
+                <w:lang w:eastAsia="es-CO"/>
+              </w:rPr>
+              <w:t>Como usuario, deseo tener la capacidad de acceder a la sala de espera del centro de salud. Quiero poder verificar mi cita programada y, si es necesario, unirme a la sala de espera virtual para esperar mi turno de atención médica. Además, deseo recibir notificaciones o recordatorios cuando sea mi turno de ser atendido, para que haya una mejor organización en la sección de sala de espera.</w:t>
+            </w:r>
+          </w:p>
+        </w:tc>
+        <w:tc>
+          <w:tcPr>
+            <w:tcW w:w="2760" w:type="dxa"/>
+            <w:tcBorders>
+              <w:top w:val="nil"/>
+              <w:left w:val="nil"/>
+              <w:bottom w:val="single" w:sz="4" w:space="0" w:color="auto"/>
+              <w:right w:val="single" w:sz="4" w:space="0" w:color="auto"/>
+            </w:tcBorders>
+            <w:shd w:val="clear" w:color="auto" w:fill="auto"/>
+            <w:vAlign w:val="center"/>
+            <w:hideMark/>
+          </w:tcPr>
+          <w:p>
+            <w:pPr>
+              <w:spacing w:after="0" w:line="240" w:lineRule="auto"/>
+              <w:jc w:val="center"/>
+              <w:rPr>
+                <w:rFonts w:ascii="Calibri" w:eastAsia="Times New Roman" w:hAnsi="Calibri" w:cs="Calibri"/>
+                <w:color w:val="000000"/>
+                <w:lang w:eastAsia="es-CO"/>
+              </w:rPr>
+            </w:pPr>
+            <w:r>
+              <w:rPr>
+                <w:rFonts w:ascii="Calibri" w:eastAsia="Times New Roman" w:hAnsi="Calibri" w:cs="Calibri"/>
+                <w:color w:val="000000"/>
+                <w:lang w:eastAsia="es-CO"/>
+              </w:rPr>
+              <w:t>ALTA</w:t>
+            </w:r>
+          </w:p>
+        </w:tc>
+      </w:tr>
+      <w:tr>
+        <w:trPr>
+          <w:trHeight w:val="3107"/>
+        </w:trPr>
+        <w:tc>
+          <w:tcPr>
+            <w:tcW w:w="1497" w:type="dxa"/>
+            <w:tcBorders>
+              <w:top w:val="nil"/>
+              <w:left w:val="single" w:sz="4" w:space="0" w:color="auto"/>
+              <w:bottom w:val="single" w:sz="4" w:space="0" w:color="auto"/>
+              <w:right w:val="single" w:sz="4" w:space="0" w:color="auto"/>
+            </w:tcBorders>
+            <w:shd w:val="clear" w:color="auto" w:fill="auto"/>
+            <w:vAlign w:val="center"/>
+            <w:hideMark/>
+          </w:tcPr>
+          <w:p>
+            <w:pPr>
+              <w:spacing w:after="0" w:line="240" w:lineRule="auto"/>
+              <w:jc w:val="center"/>
+              <w:rPr>
+                <w:rFonts w:ascii="Calibri" w:eastAsia="Times New Roman" w:hAnsi="Calibri" w:cs="Calibri"/>
+                <w:color w:val="000000"/>
+                <w:lang w:eastAsia="es-CO"/>
+              </w:rPr>
+            </w:pPr>
+            <w:r>
+              <w:rPr>
+                <w:rFonts w:ascii="Calibri" w:eastAsia="Times New Roman" w:hAnsi="Calibri" w:cs="Calibri"/>
+                <w:color w:val="000000"/>
+                <w:lang w:eastAsia="es-CO"/>
+              </w:rPr>
+              <w:t>9</w:t>
+            </w:r>
+          </w:p>
+        </w:tc>
+        <w:tc>
+          <w:tcPr>
+            <w:tcW w:w="2254" w:type="dxa"/>
+            <w:tcBorders>
+              <w:top w:val="nil"/>
+              <w:left w:val="nil"/>
+              <w:bottom w:val="single" w:sz="4" w:space="0" w:color="auto"/>
+              <w:right w:val="single" w:sz="4" w:space="0" w:color="auto"/>
+            </w:tcBorders>
+            <w:shd w:val="clear" w:color="auto" w:fill="auto"/>
+            <w:vAlign w:val="center"/>
+            <w:hideMark/>
+          </w:tcPr>
+          <w:p>
+            <w:pPr>
+              <w:spacing w:after="0" w:line="240" w:lineRule="auto"/>
+              <w:jc w:val="center"/>
+              <w:rPr>
+                <w:rFonts w:ascii="Calibri" w:eastAsia="Times New Roman" w:hAnsi="Calibri" w:cs="Calibri"/>
+                <w:color w:val="000000"/>
+                <w:lang w:eastAsia="es-CO"/>
+              </w:rPr>
+            </w:pPr>
+            <w:r>
+              <w:rPr>
+                <w:rFonts w:ascii="Calibri" w:eastAsia="Times New Roman" w:hAnsi="Calibri" w:cs="Calibri"/>
+                <w:color w:val="000000"/>
+                <w:lang w:val="es-ES" w:eastAsia="es-CO"/>
+              </w:rPr>
+              <w:t>Autorización de Exámenes desde el Lobby</w:t>
+            </w:r>
+          </w:p>
+        </w:tc>
+        <w:tc>
+          <w:tcPr>
+            <w:tcW w:w="3860" w:type="dxa"/>
+            <w:tcBorders>
+              <w:top w:val="nil"/>
+              <w:left w:val="nil"/>
+              <w:bottom w:val="single" w:sz="4" w:space="0" w:color="auto"/>
+              <w:right w:val="single" w:sz="4" w:space="0" w:color="auto"/>
+            </w:tcBorders>
+            <w:shd w:val="clear" w:color="auto" w:fill="auto"/>
+            <w:vAlign w:val="center"/>
+            <w:hideMark/>
+          </w:tcPr>
+          <w:p>
+            <w:pPr>
+              <w:spacing w:after="0" w:line="240" w:lineRule="auto"/>
+              <w:rPr>
+                <w:rFonts w:ascii="Calibri" w:eastAsia="Times New Roman" w:hAnsi="Calibri" w:cs="Calibri"/>
+                <w:color w:val="000000"/>
+                <w:lang w:eastAsia="es-CO"/>
+              </w:rPr>
+            </w:pPr>
+            <w:r>
+              <w:rPr>
+                <w:rFonts w:ascii="Calibri" w:eastAsia="Times New Roman" w:hAnsi="Calibri" w:cs="Calibri"/>
+                <w:color w:val="000000"/>
+                <w:lang w:eastAsia="es-CO"/>
+              </w:rPr>
+              <w:t>Como usuario, deseo tener la opción de acceder a la autorización de exámenes desde el lobby del centro de salud. Quiero poder revisar los exámenes recomendados por mi médico y autorizar su realización a través del sistema. Además, deseo recibir información sobre la preparación necesaria para cada examen y los detalles sobre cómo proceder después de su realización para estar mejor orientado y notificado acerca de las recomendaciones y cómo proceder con esta.</w:t>
+            </w:r>
+          </w:p>
+        </w:tc>
+        <w:tc>
+          <w:tcPr>
+            <w:tcW w:w="2760" w:type="dxa"/>
+            <w:tcBorders>
+              <w:top w:val="nil"/>
+              <w:left w:val="nil"/>
+              <w:bottom w:val="single" w:sz="4" w:space="0" w:color="auto"/>
+              <w:right w:val="single" w:sz="4" w:space="0" w:color="auto"/>
+            </w:tcBorders>
+            <w:shd w:val="clear" w:color="auto" w:fill="auto"/>
+            <w:vAlign w:val="center"/>
+            <w:hideMark/>
+          </w:tcPr>
+          <w:p>
+            <w:pPr>
+              <w:spacing w:after="0" w:line="240" w:lineRule="auto"/>
+              <w:jc w:val="center"/>
+              <w:rPr>
+                <w:rFonts w:ascii="Calibri" w:eastAsia="Times New Roman" w:hAnsi="Calibri" w:cs="Calibri"/>
+                <w:color w:val="000000"/>
+                <w:lang w:eastAsia="es-CO"/>
+              </w:rPr>
+            </w:pPr>
+            <w:r>
+              <w:rPr>
+                <w:rFonts w:ascii="Calibri" w:eastAsia="Times New Roman" w:hAnsi="Calibri" w:cs="Calibri"/>
+                <w:color w:val="000000"/>
+                <w:lang w:eastAsia="es-CO"/>
+              </w:rPr>
+              <w:t>ALTA</w:t>
+            </w:r>
+          </w:p>
+        </w:tc>
+      </w:tr>
+    </w:tbl>
     <w:p>
       <w:pPr>
         <w:spacing w:line="240" w:lineRule="auto"/>
@@ -10781,94 +11325,6 @@
           <w:shd w:val="clear" w:color="auto" w:fill="FFFFFF"/>
         </w:rPr>
       </w:pPr>
-      <w:r>
-        <w:rPr>
-          <w:rFonts w:ascii="Times New Roman" w:hAnsi="Times New Roman" w:cs="Times New Roman"/>
-          <w:color w:val="0D0D0D"/>
-          <w:sz w:val="24"/>
-          <w:szCs w:val="24"/>
-          <w:shd w:val="clear" w:color="auto" w:fill="FFFFFF"/>
-        </w:rPr>
-        <w:t>Como usuario, deseo tener la capacidad de acceder a la sala de espera del centro de salud. Quiero poder verificar mi cita programada y, si es necesario, unirme a la sala de espera virtual para esperar mi turno de atención médica. Además, deseo recibir notificaciones o recordatorios cuando sea mi turno de ser atendido, para que haya una mejor organización en la sección de sala de espera.</w:t>
-      </w:r>
-    </w:p>
-    <w:p>
-      <w:pPr>
-        <w:spacing w:line="240" w:lineRule="auto"/>
-        <w:jc w:val="both"/>
-        <w:rPr>
-          <w:rFonts w:ascii="Times New Roman" w:hAnsi="Times New Roman" w:cs="Times New Roman"/>
-          <w:b/>
-          <w:bCs/>
-          <w:sz w:val="24"/>
-          <w:szCs w:val="24"/>
-          <w:lang w:val="es-ES"/>
-        </w:rPr>
-      </w:pPr>
-    </w:p>
-    <w:p>
-      <w:pPr>
-        <w:pStyle w:val="Prrafodelista"/>
-        <w:numPr>
-          <w:ilvl w:val="0"/>
-          <w:numId w:val="3"/>
-        </w:numPr>
-        <w:spacing w:line="240" w:lineRule="auto"/>
-        <w:jc w:val="both"/>
-        <w:rPr>
-          <w:rFonts w:ascii="Times New Roman" w:hAnsi="Times New Roman" w:cs="Times New Roman"/>
-          <w:b/>
-          <w:bCs/>
-          <w:sz w:val="24"/>
-          <w:szCs w:val="24"/>
-          <w:lang w:val="es-ES"/>
-        </w:rPr>
-      </w:pPr>
-      <w:r>
-        <w:rPr>
-          <w:rFonts w:ascii="Times New Roman" w:hAnsi="Times New Roman" w:cs="Times New Roman"/>
-          <w:b/>
-          <w:bCs/>
-          <w:sz w:val="24"/>
-          <w:szCs w:val="24"/>
-          <w:lang w:val="es-ES"/>
-        </w:rPr>
-        <w:t xml:space="preserve">09. </w:t>
-      </w:r>
-      <w:r>
-        <w:rPr>
-          <w:rFonts w:ascii="Times New Roman" w:hAnsi="Times New Roman" w:cs="Times New Roman"/>
-          <w:b/>
-          <w:bCs/>
-          <w:sz w:val="24"/>
-          <w:szCs w:val="24"/>
-          <w:lang w:val="es-ES"/>
-        </w:rPr>
-        <w:t>Autorización de Exámenes desde el Lobby</w:t>
-      </w:r>
-    </w:p>
-    <w:p>
-      <w:pPr>
-        <w:spacing w:line="240" w:lineRule="auto"/>
-        <w:jc w:val="both"/>
-        <w:rPr>
-          <w:rFonts w:ascii="Times New Roman" w:hAnsi="Times New Roman" w:cs="Times New Roman"/>
-          <w:color w:val="0D0D0D"/>
-          <w:sz w:val="24"/>
-          <w:szCs w:val="24"/>
-          <w:shd w:val="clear" w:color="auto" w:fill="FFFFFF"/>
-        </w:rPr>
-      </w:pPr>
-      <w:r>
-        <w:rPr>
-          <w:rFonts w:ascii="Times New Roman" w:hAnsi="Times New Roman" w:cs="Times New Roman"/>
-          <w:color w:val="0D0D0D"/>
-          <w:sz w:val="24"/>
-          <w:szCs w:val="24"/>
-          <w:shd w:val="clear" w:color="auto" w:fill="FFFFFF"/>
-        </w:rPr>
-        <w:t>Como usuario, deseo tener la opción de acceder a la autorización de exámenes desde el lobby del centro de salud. Quiero poder revisar los exámenes recomendados por mi médico y autorizar su realización a través del sistema. Además, deseo recibir información sobre la preparación necesaria para cada examen y los detalles sobre cómo proceder después de su realización para estar mejor orientado y notificado acerca de las recomendaciones y cómo proceder con esta.</w:t>
-      </w:r>
     </w:p>
     <w:p>
       <w:pPr>
@@ -11156,7 +11612,6 @@
           <w:szCs w:val="24"/>
           <w:lang w:val="es-ES"/>
         </w:rPr>
-        <w:lastRenderedPageBreak/>
         <w:t>Resultados</w:t>
       </w:r>
     </w:p>
@@ -17871,6 +18326,7 @@
                 <w:color w:val="000000"/>
                 <w:lang w:eastAsia="es-CO"/>
               </w:rPr>
+              <w:lastRenderedPageBreak/>
               <w:t>Marzo 9-15</w:t>
             </w:r>
           </w:p>
@@ -19740,7 +20196,6 @@
                 <w:color w:val="000000"/>
                 <w:lang w:eastAsia="es-CO"/>
               </w:rPr>
-              <w:lastRenderedPageBreak/>
               <w:t>Abril 13-16</w:t>
             </w:r>
           </w:p>
@@ -21369,7 +21824,29 @@
             <w:szCs w:val="24"/>
             <w:lang w:val="en-US"/>
           </w:rPr>
-          <w:t>-el-Control-de-</w:t>
+          <w:t>-</w:t>
+        </w:r>
+        <w:proofErr w:type="spellStart"/>
+        <w:r>
+          <w:rPr>
+            <w:rStyle w:val="Hipervnculo"/>
+            <w:rFonts w:ascii="Times New Roman" w:hAnsi="Times New Roman" w:cs="Times New Roman"/>
+            <w:sz w:val="24"/>
+            <w:szCs w:val="24"/>
+            <w:lang w:val="en-US"/>
+          </w:rPr>
+          <w:t>el</w:t>
+        </w:r>
+        <w:proofErr w:type="spellEnd"/>
+        <w:r>
+          <w:rPr>
+            <w:rStyle w:val="Hipervnculo"/>
+            <w:rFonts w:ascii="Times New Roman" w:hAnsi="Times New Roman" w:cs="Times New Roman"/>
+            <w:sz w:val="24"/>
+            <w:szCs w:val="24"/>
+            <w:lang w:val="en-US"/>
+          </w:rPr>
+          <w:t>-Control-de-</w:t>
         </w:r>
         <w:proofErr w:type="spellStart"/>
         <w:r>
@@ -22708,7 +23185,6 @@
           <w:sz w:val="24"/>
           <w:szCs w:val="24"/>
         </w:rPr>
-        <w:lastRenderedPageBreak/>
         <w:t xml:space="preserve">Oracle (Sin fecha). </w:t>
       </w:r>
       <w:r>
@@ -23890,7 +24366,7 @@
 </file>
 
 <file path=word/numbering.xml><?xml version="1.0" encoding="utf-8"?>
-<w:numbering xmlns:wpc="http://schemas.microsoft.com/office/word/2010/wordprocessingCanvas" xmlns:cx="http://schemas.microsoft.com/office/drawing/2014/chartex" xmlns:cx1="http://schemas.microsoft.com/office/drawing/2015/9/8/chartex" xmlns:cx2="http://schemas.microsoft.com/office/drawing/2015/10/21/chartex" xmlns:cx3="http://schemas.microsoft.com/office/drawing/2016/5/9/chartex" xmlns:cx4="http://schemas.microsoft.com/office/drawing/2016/5/10/chartex" xmlns:cx5="http://schemas.microsoft.com/office/drawing/2016/5/11/chartex" xmlns:cx6="http://schemas.microsoft.com/office/drawing/2016/5/12/chartex" xmlns:cx7="http://schemas.microsoft.com/office/drawing/2016/5/13/chartex" xmlns:cx8="http://schemas.microsoft.com/office/drawing/2016/5/14/chartex" xmlns:mc="http://schemas.openxmlformats.org/markup-compatibility/2006" xmlns:aink="http://schemas.microsoft.com/office/drawing/2016/ink" xmlns:am3d="http://schemas.microsoft.com/office/drawing/2017/model3d" xmlns:o="urn:schemas-microsoft-com:office:office" xmlns:r="http://schemas.openxmlformats.org/officeDocument/2006/relationships" xmlns:m="http://schemas.openxmlformats.org/officeDocument/2006/math" xmlns:v="urn:schemas-microsoft-com:vml" xmlns:wp14="http://schemas.microsoft.com/office/word/2010/wordprocessingDrawing" xmlns:wp="http://schemas.openxmlformats.org/drawingml/2006/wordprocessingDrawing" xmlns:w10="urn:schemas-microsoft-com:office:word" xmlns:w="http://schemas.openxmlformats.org/wordprocessingml/2006/main" xmlns:w14="http://schemas.microsoft.com/office/word/2010/wordml" xmlns:w15="http://schemas.microsoft.com/office/word/2012/wordml" xmlns:w16cid="http://schemas.microsoft.com/office/word/2016/wordml/cid" xmlns:w16se="http://schemas.microsoft.com/office/word/2015/wordml/symex" xmlns:wpg="http://schemas.microsoft.com/office/word/2010/wordprocessingGroup" xmlns:wpi="http://schemas.microsoft.com/office/word/2010/wordprocessingInk" xmlns:wne="http://schemas.microsoft.com/office/word/2006/wordml" xmlns:wps="http://schemas.microsoft.com/office/word/2010/wordprocessingShape" mc:Ignorable="w14 w15 w16se w16cid wp14">
+<w:numbering xmlns:wpc="http://schemas.microsoft.com/office/word/2010/wordprocessingCanvas" xmlns:cx="http://schemas.microsoft.com/office/drawing/2014/chartex" xmlns:cx1="http://schemas.microsoft.com/office/drawing/2015/9/8/chartex" xmlns:cx2="http://schemas.microsoft.com/office/drawing/2015/10/21/chartex" xmlns:cx3="http://schemas.microsoft.com/office/drawing/2016/5/9/chartex" xmlns:cx4="http://schemas.microsoft.com/office/drawing/2016/5/10/chartex" xmlns:cx5="http://schemas.microsoft.com/office/drawing/2016/5/11/chartex" xmlns:cx6="http://schemas.microsoft.com/office/drawing/2016/5/12/chartex" xmlns:cx7="http://schemas.microsoft.com/office/drawing/2016/5/13/chartex" xmlns:cx8="http://schemas.microsoft.com/office/drawing/2016/5/14/chartex" xmlns:mc="http://schemas.openxmlformats.org/markup-compatibility/2006" xmlns:aink="http://schemas.microsoft.com/office/drawing/2016/ink" xmlns:am3d="http://schemas.microsoft.com/office/drawing/2017/model3d" xmlns:o="urn:schemas-microsoft-com:office:office" xmlns:r="http://schemas.openxmlformats.org/officeDocument/2006/relationships" xmlns:m="http://schemas.openxmlformats.org/officeDocument/2006/math" xmlns:v="urn:schemas-microsoft-com:vml" xmlns:wp14="http://schemas.microsoft.com/office/word/2010/wordprocessingDrawing" xmlns:wp="http://schemas.openxmlformats.org/drawingml/2006/wordprocessingDrawing" xmlns:w10="urn:schemas-microsoft-com:office:word" xmlns:w="http://schemas.openxmlformats.org/wordprocessingml/2006/main" xmlns:w14="http://schemas.microsoft.com/office/word/2010/wordml" xmlns:w15="http://schemas.microsoft.com/office/word/2012/wordml" xmlns:w16cex="http://schemas.microsoft.com/office/word/2018/wordml/cex" xmlns:w16cid="http://schemas.microsoft.com/office/word/2016/wordml/cid" xmlns:w16="http://schemas.microsoft.com/office/word/2018/wordml" xmlns:w16sdtdh="http://schemas.microsoft.com/office/word/2020/wordml/sdtdatahash" xmlns:w16se="http://schemas.microsoft.com/office/word/2015/wordml/symex" xmlns:wpg="http://schemas.microsoft.com/office/word/2010/wordprocessingGroup" xmlns:wpi="http://schemas.microsoft.com/office/word/2010/wordprocessingInk" xmlns:wne="http://schemas.microsoft.com/office/word/2006/wordml" xmlns:wps="http://schemas.microsoft.com/office/word/2010/wordprocessingShape" mc:Ignorable="w14 w15 w16se w16cid w16 w16cex w16sdtdh wp14">
   <w:abstractNum w:abstractNumId="0" w15:restartNumberingAfterBreak="0">
     <w:nsid w:val="100261E4"/>
     <w:multiLevelType w:val="hybridMultilevel"/>
@@ -24952,7 +25428,7 @@
 </file>
 
 <file path=word/styles.xml><?xml version="1.0" encoding="utf-8"?>
-<w:styles xmlns:mc="http://schemas.openxmlformats.org/markup-compatibility/2006" xmlns:r="http://schemas.openxmlformats.org/officeDocument/2006/relationships" xmlns:w="http://schemas.openxmlformats.org/wordprocessingml/2006/main" xmlns:w14="http://schemas.microsoft.com/office/word/2010/wordml" xmlns:w15="http://schemas.microsoft.com/office/word/2012/wordml" xmlns:w16cid="http://schemas.microsoft.com/office/word/2016/wordml/cid" xmlns:w16se="http://schemas.microsoft.com/office/word/2015/wordml/symex" mc:Ignorable="w14 w15 w16se w16cid">
+<w:styles xmlns:mc="http://schemas.openxmlformats.org/markup-compatibility/2006" xmlns:r="http://schemas.openxmlformats.org/officeDocument/2006/relationships" xmlns:w="http://schemas.openxmlformats.org/wordprocessingml/2006/main" xmlns:w14="http://schemas.microsoft.com/office/word/2010/wordml" xmlns:w15="http://schemas.microsoft.com/office/word/2012/wordml" xmlns:w16cex="http://schemas.microsoft.com/office/word/2018/wordml/cex" xmlns:w16cid="http://schemas.microsoft.com/office/word/2016/wordml/cid" xmlns:w16="http://schemas.microsoft.com/office/word/2018/wordml" xmlns:w16sdtdh="http://schemas.microsoft.com/office/word/2020/wordml/sdtdatahash" xmlns:w16se="http://schemas.microsoft.com/office/word/2015/wordml/symex" mc:Ignorable="w14 w15 w16se w16cid w16 w16cex w16sdtdh">
   <w:docDefaults>
     <w:rPrDefault>
       <w:rPr>
@@ -24968,7 +25444,7 @@
       </w:pPr>
     </w:pPrDefault>
   </w:docDefaults>
-  <w:latentStyles w:defLockedState="0" w:defUIPriority="99" w:defSemiHidden="0" w:defUnhideWhenUsed="0" w:defQFormat="0" w:count="375">
+  <w:latentStyles w:defLockedState="0" w:defUIPriority="99" w:defSemiHidden="0" w:defUnhideWhenUsed="0" w:defQFormat="0" w:count="376">
     <w:lsdException w:name="Normal" w:uiPriority="0" w:qFormat="1"/>
     <w:lsdException w:name="heading 1" w:uiPriority="9" w:qFormat="1"/>
     <w:lsdException w:name="heading 2" w:semiHidden="1" w:uiPriority="9" w:unhideWhenUsed="1" w:qFormat="1"/>
@@ -25074,7 +25550,6 @@
     <w:lsdException w:name="HTML Sample" w:semiHidden="1" w:unhideWhenUsed="1"/>
     <w:lsdException w:name="HTML Typewriter" w:semiHidden="1" w:unhideWhenUsed="1"/>
     <w:lsdException w:name="HTML Variable" w:semiHidden="1" w:unhideWhenUsed="1"/>
-    <w:lsdException w:name="Normal Table" w:semiHidden="1" w:unhideWhenUsed="1"/>
     <w:lsdException w:name="annotation subject" w:semiHidden="1" w:unhideWhenUsed="1"/>
     <w:lsdException w:name="No List" w:semiHidden="1" w:unhideWhenUsed="1"/>
     <w:lsdException w:name="Outline List 1" w:semiHidden="1" w:unhideWhenUsed="1"/>
@@ -25121,10 +25596,8 @@
     <w:lsdException w:name="Table Subtle 2" w:semiHidden="1" w:unhideWhenUsed="1"/>
     <w:lsdException w:name="Table Web 1" w:semiHidden="1" w:unhideWhenUsed="1"/>
     <w:lsdException w:name="Table Web 2" w:semiHidden="1" w:unhideWhenUsed="1"/>
-    <w:lsdException w:name="Table Web 3" w:semiHidden="1" w:unhideWhenUsed="1"/>
     <w:lsdException w:name="Balloon Text" w:semiHidden="1" w:unhideWhenUsed="1"/>
     <w:lsdException w:name="Table Grid" w:uiPriority="39"/>
-    <w:lsdException w:name="Table Theme" w:semiHidden="1" w:unhideWhenUsed="1"/>
     <w:lsdException w:name="Placeholder Text" w:semiHidden="1"/>
     <w:lsdException w:name="No Spacing" w:uiPriority="1" w:qFormat="1"/>
     <w:lsdException w:name="Light Shading" w:uiPriority="60"/>
@@ -25344,6 +25817,7 @@
     <w:lsdException w:name="Smart Hyperlink" w:semiHidden="1" w:unhideWhenUsed="1"/>
     <w:lsdException w:name="Hashtag" w:semiHidden="1" w:unhideWhenUsed="1"/>
     <w:lsdException w:name="Unresolved Mention" w:semiHidden="1" w:unhideWhenUsed="1"/>
+    <w:lsdException w:name="Smart Link" w:semiHidden="1" w:unhideWhenUsed="1"/>
   </w:latentStyles>
   <w:style w:type="paragraph" w:default="1" w:styleId="Normal">
     <w:name w:val="Normal"/>
